--- a/study_notes/2019秋招笔试算法题汇总.docx
+++ b/study_notes/2019秋招笔试算法题汇总.docx
@@ -22,29 +22,12 @@
           <w:numId w:val="1"/>
         </w:numPr>
         <w:ind w:firstLineChars="0"/>
-        <w:rPr>
-          <w:rFonts w:hint="eastAsia"/>
-        </w:rPr>
-      </w:pPr>
-      <w:r>
-        <w:rPr>
-          <w:rFonts w:hint="eastAsia"/>
-        </w:rPr>
-        <w:t>找到K</w:t>
-      </w:r>
-      <w:proofErr w:type="gramStart"/>
-      <w:r>
-        <w:rPr>
-          <w:rFonts w:hint="eastAsia"/>
-        </w:rPr>
-        <w:t>个</w:t>
-      </w:r>
-      <w:proofErr w:type="gramEnd"/>
-      <w:r>
-        <w:rPr>
-          <w:rFonts w:hint="eastAsia"/>
-        </w:rPr>
-        <w:t>最接近的元素</w:t>
+      </w:pPr>
+      <w:r>
+        <w:rPr>
+          <w:rFonts w:hint="eastAsia"/>
+        </w:rPr>
+        <w:t>找到K个最接近的元素</w:t>
       </w:r>
     </w:p>
     <w:p>
@@ -118,16 +101,8 @@
         <w:rPr>
           <w:rFonts w:hint="eastAsia"/>
         </w:rPr>
-        <w:t>第一行为排序好的数组</w:t>
-      </w:r>
-      <w:proofErr w:type="spellStart"/>
-      <w:r>
-        <w:rPr>
-          <w:rFonts w:hint="eastAsia"/>
-        </w:rPr>
-        <w:t>arr</w:t>
-      </w:r>
-      <w:proofErr w:type="spellEnd"/>
+        <w:t>第一行为排序好的数组arr</w:t>
+      </w:r>
     </w:p>
     <w:p>
       <w:pPr>
@@ -231,30 +206,19 @@
       <w:pPr>
         <w:pStyle w:val="a3"/>
         <w:ind w:left="420" w:firstLineChars="0" w:firstLine="0"/>
-        <w:rPr>
-          <w:rFonts w:hint="eastAsia"/>
-        </w:rPr>
-      </w:pPr>
-    </w:p>
-    <w:p>
-      <w:pPr>
-        <w:pStyle w:val="a3"/>
-        <w:ind w:left="420" w:firstLineChars="0" w:firstLine="0"/>
-      </w:pPr>
-      <w:r>
-        <w:rPr>
-          <w:rFonts w:hint="eastAsia"/>
-        </w:rPr>
-        <w:t>1</w:t>
-      </w:r>
-      <w:proofErr w:type="gramStart"/>
-      <w:r>
-        <w:rPr>
-          <w:rFonts w:hint="eastAsia"/>
-        </w:rPr>
-        <w:t>,2,3,4,5</w:t>
-      </w:r>
-      <w:proofErr w:type="gramEnd"/>
+      </w:pPr>
+    </w:p>
+    <w:p>
+      <w:pPr>
+        <w:pStyle w:val="a3"/>
+        <w:ind w:left="420" w:firstLineChars="0" w:firstLine="0"/>
+      </w:pPr>
+      <w:r>
+        <w:rPr>
+          <w:rFonts w:hint="eastAsia"/>
+        </w:rPr>
+        <w:t>1,2,3,4,5</w:t>
+      </w:r>
     </w:p>
     <w:p>
       <w:pPr>
@@ -308,9 +272,6 @@
       <w:pPr>
         <w:pStyle w:val="a3"/>
         <w:ind w:left="420" w:firstLineChars="0" w:firstLine="0"/>
-        <w:rPr>
-          <w:rFonts w:hint="eastAsia"/>
-        </w:rPr>
       </w:pPr>
     </w:p>
     <w:p>
@@ -321,9 +282,6 @@
           <w:numId w:val="1"/>
         </w:numPr>
         <w:ind w:firstLineChars="0"/>
-        <w:rPr>
-          <w:rFonts w:hint="eastAsia"/>
-        </w:rPr>
       </w:pPr>
     </w:p>
     <w:p>
@@ -347,47 +305,11 @@
         <w:pStyle w:val="a3"/>
         <w:ind w:left="420" w:firstLineChars="0" w:firstLine="0"/>
       </w:pPr>
-      <w:proofErr w:type="gramStart"/>
-      <w:r>
-        <w:rPr>
-          <w:rFonts w:hint="eastAsia"/>
-        </w:rPr>
-        <w:t>某风电场</w:t>
-      </w:r>
-      <w:proofErr w:type="gramEnd"/>
-      <w:r>
-        <w:rPr>
-          <w:rFonts w:hint="eastAsia"/>
-        </w:rPr>
-        <w:t>每</w:t>
-      </w:r>
-      <w:proofErr w:type="gramStart"/>
-      <w:r>
-        <w:rPr>
-          <w:rFonts w:hint="eastAsia"/>
-        </w:rPr>
-        <w:t>台风机</w:t>
-      </w:r>
-      <w:proofErr w:type="gramEnd"/>
-      <w:r>
-        <w:rPr>
-          <w:rFonts w:hint="eastAsia"/>
-        </w:rPr>
-        <w:t>的发电量和距离</w:t>
-      </w:r>
-      <w:proofErr w:type="gramStart"/>
-      <w:r>
-        <w:rPr>
-          <w:rFonts w:hint="eastAsia"/>
-        </w:rPr>
-        <w:t>升压站</w:t>
-      </w:r>
-      <w:proofErr w:type="gramEnd"/>
-      <w:r>
-        <w:rPr>
-          <w:rFonts w:hint="eastAsia"/>
-        </w:rPr>
-        <w:t>的距离各不相同，如风机1：发电量3</w:t>
+      <w:r>
+        <w:rPr>
+          <w:rFonts w:hint="eastAsia"/>
+        </w:rPr>
+        <w:t>某风电场每台风机的发电量和距离升压站的距离各不相同，如风机1：发电量3</w:t>
       </w:r>
       <w:r>
         <w:t>0</w:t>
@@ -441,21 +363,7 @@
         <w:rPr>
           <w:rFonts w:hint="eastAsia"/>
         </w:rPr>
-        <w:t>。要求在</w:t>
-      </w:r>
-      <w:proofErr w:type="gramStart"/>
-      <w:r>
-        <w:rPr>
-          <w:rFonts w:hint="eastAsia"/>
-        </w:rPr>
-        <w:t>输电总</w:t>
-      </w:r>
-      <w:proofErr w:type="gramEnd"/>
-      <w:r>
-        <w:rPr>
-          <w:rFonts w:hint="eastAsia"/>
-        </w:rPr>
-        <w:t>距离限定（如小于1</w:t>
+        <w:t>。要求在输电总距离限定（如小于1</w:t>
       </w:r>
       <w:r>
         <w:t>00</w:t>
@@ -464,21 +372,7 @@
         <w:rPr>
           <w:rFonts w:hint="eastAsia"/>
         </w:rPr>
-        <w:t>）的前提下，选择风机向</w:t>
-      </w:r>
-      <w:proofErr w:type="gramStart"/>
-      <w:r>
-        <w:rPr>
-          <w:rFonts w:hint="eastAsia"/>
-        </w:rPr>
-        <w:t>升压站输电</w:t>
-      </w:r>
-      <w:proofErr w:type="gramEnd"/>
-      <w:r>
-        <w:rPr>
-          <w:rFonts w:hint="eastAsia"/>
-        </w:rPr>
-        <w:t>，使得输送的电量最大。</w:t>
+        <w:t>）的前提下，选择风机向升压站输电，使得输送的电量最大。</w:t>
       </w:r>
     </w:p>
     <w:p>
@@ -512,21 +406,7 @@
         <w:rPr>
           <w:rFonts w:hint="eastAsia"/>
         </w:rPr>
-        <w:t>风机离</w:t>
-      </w:r>
-      <w:proofErr w:type="gramStart"/>
-      <w:r>
-        <w:rPr>
-          <w:rFonts w:hint="eastAsia"/>
-        </w:rPr>
-        <w:t>升压站</w:t>
-      </w:r>
-      <w:proofErr w:type="gramEnd"/>
-      <w:r>
-        <w:rPr>
-          <w:rFonts w:hint="eastAsia"/>
-        </w:rPr>
-        <w:t xml:space="preserve">的距离，如 </w:t>
+        <w:t xml:space="preserve">风机离升压站的距离，如 </w:t>
       </w:r>
       <w:r>
         <w:t>30 20 35 40</w:t>
@@ -556,21 +436,7 @@
         <w:rPr>
           <w:rFonts w:hint="eastAsia"/>
         </w:rPr>
-        <w:t>距离</w:t>
-      </w:r>
-      <w:proofErr w:type="gramStart"/>
-      <w:r>
-        <w:rPr>
-          <w:rFonts w:hint="eastAsia"/>
-        </w:rPr>
-        <w:t>升压站</w:t>
-      </w:r>
-      <w:proofErr w:type="gramEnd"/>
-      <w:r>
-        <w:rPr>
-          <w:rFonts w:hint="eastAsia"/>
-        </w:rPr>
-        <w:t>距离的限制，如5</w:t>
+        <w:t>距离升压站距离的限制，如5</w:t>
       </w:r>
       <w:r>
         <w:t>0</w:t>
@@ -622,13 +488,7 @@
         <w:t>风量</w:t>
       </w:r>
     </w:p>
-    <w:p>
-      <w:pPr>
-        <w:rPr>
-          <w:rFonts w:hint="eastAsia"/>
-        </w:rPr>
-      </w:pPr>
-    </w:p>
+    <w:p/>
     <w:p>
       <w:pPr>
         <w:pStyle w:val="a3"/>
@@ -649,9 +509,6 @@
       <w:pPr>
         <w:pStyle w:val="a3"/>
         <w:ind w:left="420" w:firstLineChars="0" w:firstLine="0"/>
-        <w:rPr>
-          <w:rFonts w:hint="eastAsia"/>
-        </w:rPr>
       </w:pPr>
       <w:r>
         <w:rPr>
@@ -721,14 +578,7 @@
         <w:rPr>
           <w:rFonts w:hint="eastAsia"/>
         </w:rPr>
-        <w:t>输入一组版本号字符串数组，找出其中版本号最小的值。版本号的格式为</w:t>
-      </w:r>
-      <w:proofErr w:type="spellStart"/>
-      <w:r>
-        <w:rPr>
-          <w:rFonts w:hint="eastAsia"/>
-        </w:rPr>
-        <w:t>major</w:t>
+        <w:t>输入一组版本号字符串数组，找出其中版本号最小的值。版本号的格式为major</w:t>
       </w:r>
       <w:r>
         <w:t>.mirr</w:t>
@@ -736,26 +586,11 @@
       <w:r>
         <w:t>or.patch.ext</w:t>
       </w:r>
-      <w:proofErr w:type="spellEnd"/>
-      <w:r>
-        <w:rPr>
-          <w:rFonts w:hint="eastAsia"/>
-        </w:rPr>
-        <w:t>，每个点位均为数字，但点分位个数可能不一致。版本好的大小比较按照点</w:t>
-      </w:r>
-      <w:proofErr w:type="gramStart"/>
-      <w:r>
-        <w:rPr>
-          <w:rFonts w:hint="eastAsia"/>
-        </w:rPr>
-        <w:t>分数字</w:t>
-      </w:r>
-      <w:proofErr w:type="gramEnd"/>
-      <w:r>
-        <w:rPr>
-          <w:rFonts w:hint="eastAsia"/>
-        </w:rPr>
-        <w:t>从前往后比较，如7</w:t>
+      <w:r>
+        <w:rPr>
+          <w:rFonts w:hint="eastAsia"/>
+        </w:rPr>
+        <w:t>，每个点位均为数字，但点分位个数可能不一致。版本好的大小比较按照点分数字从前往后比较，如7</w:t>
       </w:r>
       <w:r>
         <w:t xml:space="preserve">.10.2 </w:t>
@@ -876,10 +711,7 @@
         <w:t>7.2.</w:t>
       </w:r>
       <w:r>
-        <w:t>”</w:t>
-      </w:r>
-      <w:r>
-        <w:t>]</w:t>
+        <w:t>”]</w:t>
       </w:r>
     </w:p>
     <w:p>
@@ -978,13 +810,8 @@
         </w:rPr>
         <w:t>写入数据put(</w:t>
       </w:r>
-      <w:proofErr w:type="spellStart"/>
-      <w:r>
-        <w:t>key,value</w:t>
-      </w:r>
-      <w:proofErr w:type="spellEnd"/>
-      <w:r>
-        <w:t>)</w:t>
+      <w:r>
+        <w:t>key,value)</w:t>
       </w:r>
       <w:r>
         <w:rPr>
@@ -1021,9 +848,6 @@
     <w:p>
       <w:pPr>
         <w:ind w:left="420"/>
-        <w:rPr>
-          <w:rFonts w:hint="eastAsia"/>
-        </w:rPr>
       </w:pPr>
       <w:r>
         <w:rPr>
@@ -1057,7 +881,6 @@
       <w:pPr>
         <w:ind w:left="420"/>
       </w:pPr>
-      <w:proofErr w:type="gramStart"/>
       <w:r>
         <w:rPr>
           <w:rFonts w:hint="eastAsia"/>
@@ -1065,24 +888,15 @@
         <w:t>put</w:t>
       </w:r>
       <w:r>
-        <w:t>(</w:t>
-      </w:r>
-      <w:proofErr w:type="gramEnd"/>
-      <w:r>
-        <w:t>1,1)</w:t>
+        <w:t>(1,1)</w:t>
       </w:r>
     </w:p>
     <w:p>
       <w:pPr>
         <w:ind w:left="420"/>
       </w:pPr>
-      <w:proofErr w:type="gramStart"/>
-      <w:r>
-        <w:t>put(</w:t>
-      </w:r>
-      <w:proofErr w:type="gramEnd"/>
-      <w:r>
-        <w:t>2,2)</w:t>
+      <w:r>
+        <w:t>put(2,2)</w:t>
       </w:r>
     </w:p>
     <w:p>
@@ -1155,7 +969,6 @@
       <w:pPr>
         <w:ind w:left="420"/>
       </w:pPr>
-      <w:proofErr w:type="gramStart"/>
       <w:r>
         <w:rPr>
           <w:rFonts w:hint="eastAsia"/>
@@ -1163,11 +976,7 @@
         <w:t>put</w:t>
       </w:r>
       <w:r>
-        <w:t>(</w:t>
-      </w:r>
-      <w:proofErr w:type="gramEnd"/>
-      <w:r>
-        <w:t>3,)</w:t>
+        <w:t>(3,)</w:t>
       </w:r>
       <w:r>
         <w:t xml:space="preserve"> </w:t>
@@ -1191,21 +1000,7 @@
         <w:rPr>
           <w:rFonts w:hint="eastAsia"/>
         </w:rPr>
-        <w:t>有一个包含</w:t>
-      </w:r>
-      <w:proofErr w:type="spellStart"/>
-      <w:r>
-        <w:rPr>
-          <w:rFonts w:hint="eastAsia"/>
-        </w:rPr>
-        <w:t>uid</w:t>
-      </w:r>
-      <w:proofErr w:type="spellEnd"/>
-      <w:r>
-        <w:rPr>
-          <w:rFonts w:hint="eastAsia"/>
-        </w:rPr>
-        <w:t>的1</w:t>
+        <w:t>有一个包含uid的1</w:t>
       </w:r>
       <w:r>
         <w:t>00</w:t>
@@ -1214,35 +1009,7 @@
         <w:rPr>
           <w:rFonts w:hint="eastAsia"/>
         </w:rPr>
-        <w:t>GB数据，每个</w:t>
-      </w:r>
-      <w:proofErr w:type="spellStart"/>
-      <w:r>
-        <w:rPr>
-          <w:rFonts w:hint="eastAsia"/>
-        </w:rPr>
-        <w:t>uid</w:t>
-      </w:r>
-      <w:proofErr w:type="spellEnd"/>
-      <w:r>
-        <w:rPr>
-          <w:rFonts w:hint="eastAsia"/>
-        </w:rPr>
-        <w:t>为数字，每个</w:t>
-      </w:r>
-      <w:proofErr w:type="spellStart"/>
-      <w:r>
-        <w:rPr>
-          <w:rFonts w:hint="eastAsia"/>
-        </w:rPr>
-        <w:t>uid</w:t>
-      </w:r>
-      <w:proofErr w:type="spellEnd"/>
-      <w:r>
-        <w:rPr>
-          <w:rFonts w:hint="eastAsia"/>
-        </w:rPr>
-        <w:t>所占内存不超过1</w:t>
+        <w:t>GB数据，每个uid为数字，每个uid所占内存不超过1</w:t>
       </w:r>
       <w:r>
         <w:t>0</w:t>
@@ -1269,41 +1036,604 @@
         <w:rPr>
           <w:rFonts w:hint="eastAsia"/>
         </w:rPr>
-        <w:t>个</w:t>
-      </w:r>
-      <w:proofErr w:type="spellStart"/>
-      <w:r>
-        <w:rPr>
-          <w:rFonts w:hint="eastAsia"/>
-        </w:rPr>
-        <w:t>uid</w:t>
-      </w:r>
-      <w:proofErr w:type="spellEnd"/>
-      <w:r>
-        <w:rPr>
-          <w:rFonts w:hint="eastAsia"/>
-        </w:rPr>
-        <w:t>，并以列表形式输出。</w:t>
-      </w:r>
-    </w:p>
-    <w:p>
-      <w:pPr>
-        <w:pStyle w:val="a3"/>
-        <w:ind w:left="420" w:firstLineChars="0" w:firstLine="0"/>
-        <w:rPr>
-          <w:rFonts w:hint="eastAsia"/>
-        </w:rPr>
-      </w:pPr>
-    </w:p>
-    <w:p>
-      <w:pPr>
-        <w:rPr>
-          <w:rFonts w:hint="eastAsia"/>
-        </w:rPr>
-      </w:pPr>
+        <w:t>个uid，并以列表形式输出。</w:t>
+      </w:r>
+    </w:p>
+    <w:p>
+      <w:pPr>
+        <w:pStyle w:val="a3"/>
+        <w:ind w:left="420" w:firstLineChars="0" w:firstLine="0"/>
+      </w:pPr>
+    </w:p>
+    <w:p/>
+    <w:p>
+      <w:pPr>
+        <w:pStyle w:val="1"/>
+      </w:pPr>
+      <w:r>
+        <w:rPr>
+          <w:rFonts w:hint="eastAsia"/>
+        </w:rPr>
+        <w:t>阅文集团</w:t>
+      </w:r>
+    </w:p>
+    <w:p>
+      <w:pPr>
+        <w:pStyle w:val="a3"/>
+        <w:numPr>
+          <w:ilvl w:val="0"/>
+          <w:numId w:val="6"/>
+        </w:numPr>
+        <w:ind w:firstLineChars="0"/>
+      </w:pPr>
+      <w:r>
+        <w:rPr>
+          <w:rFonts w:hint="eastAsia"/>
+        </w:rPr>
+        <w:t>使用</w:t>
+      </w:r>
+      <w:r>
+        <w:t>2个线程，交替输出 A:1B:1A:2B:2A:3B:3</w:t>
+      </w:r>
+    </w:p>
+    <w:p/>
+    <w:p/>
+    <w:p>
+      <w:pPr>
+        <w:pStyle w:val="a3"/>
+        <w:numPr>
+          <w:ilvl w:val="0"/>
+          <w:numId w:val="6"/>
+        </w:numPr>
+        <w:ind w:firstLineChars="0"/>
+      </w:pPr>
+      <w:r>
+        <w:rPr>
+          <w:rFonts w:hint="eastAsia"/>
+        </w:rPr>
+        <w:t>输入一个数字，输出它的反转。若为负数，则输出它相反数的反转的负数。</w:t>
+      </w:r>
+    </w:p>
+    <w:p>
+      <w:pPr>
+        <w:pStyle w:val="a3"/>
+        <w:ind w:left="360" w:firstLineChars="0" w:firstLine="0"/>
+      </w:pPr>
+      <w:r>
+        <w:rPr>
+          <w:rFonts w:hint="eastAsia"/>
+        </w:rPr>
+        <w:t>如：</w:t>
+      </w:r>
+      <w:r>
+        <w:t>1234 --&gt; 4321</w:t>
+      </w:r>
+      <w:r>
+        <w:rPr>
+          <w:rFonts w:hint="eastAsia"/>
+        </w:rPr>
+        <w:t>，</w:t>
+      </w:r>
+      <w:r>
+        <w:t>-1234 --&gt; -4321</w:t>
+      </w:r>
+    </w:p>
+    <w:p/>
+    <w:p/>
+    <w:p/>
+    <w:p>
+      <w:pPr>
+        <w:pStyle w:val="a3"/>
+        <w:numPr>
+          <w:ilvl w:val="0"/>
+          <w:numId w:val="6"/>
+        </w:numPr>
+        <w:ind w:firstLineChars="0"/>
+      </w:pPr>
+      <w:r>
+        <w:rPr>
+          <w:rFonts w:hint="eastAsia"/>
+        </w:rPr>
+        <w:t>负载均衡的作用。常见的负载均衡策略。并用代码实现其一。</w:t>
+      </w:r>
+    </w:p>
+    <w:p>
+      <w:pPr>
+        <w:pStyle w:val="a3"/>
+        <w:ind w:left="360" w:firstLineChars="0" w:firstLine="0"/>
+      </w:pPr>
+    </w:p>
+    <w:p/>
+    <w:p/>
+    <w:p>
+      <w:pPr>
+        <w:pStyle w:val="1"/>
+      </w:pPr>
+      <w:r>
+        <w:rPr>
+          <w:rFonts w:hint="eastAsia"/>
+        </w:rPr>
+        <w:t>中兴</w:t>
+      </w:r>
+    </w:p>
+    <w:p>
+      <w:r>
+        <w:rPr>
+          <w:rFonts w:hint="eastAsia"/>
+        </w:rPr>
+        <w:t>LeetCode</w:t>
+      </w:r>
+      <w:r>
+        <w:t xml:space="preserve"> 179</w:t>
+      </w:r>
+    </w:p>
+    <w:p>
+      <w:r>
+        <w:rPr>
+          <w:rFonts w:hint="eastAsia"/>
+        </w:rPr>
+        <w:t>LeetCode</w:t>
+      </w:r>
+      <w:r>
+        <w:t xml:space="preserve"> 568</w:t>
+      </w:r>
+    </w:p>
+    <w:p/>
+    <w:p/>
+    <w:p/>
+    <w:p>
+      <w:pPr>
+        <w:pStyle w:val="1"/>
+      </w:pPr>
+      <w:r>
+        <w:rPr>
+          <w:rFonts w:hint="eastAsia"/>
+        </w:rPr>
+        <w:t>百度</w:t>
+      </w:r>
+    </w:p>
+    <w:p>
+      <w:pPr>
+        <w:pStyle w:val="a3"/>
+        <w:numPr>
+          <w:ilvl w:val="0"/>
+          <w:numId w:val="7"/>
+        </w:numPr>
+        <w:ind w:firstLineChars="0"/>
+      </w:pPr>
+      <w:r>
+        <w:rPr>
+          <w:rFonts w:hint="eastAsia"/>
+        </w:rPr>
+        <w:t>输入n,</w:t>
+      </w:r>
+      <w:r>
+        <w:t xml:space="preserve"> m, k</w:t>
+      </w:r>
+      <w:r>
+        <w:rPr>
+          <w:rFonts w:hint="eastAsia"/>
+        </w:rPr>
+        <w:t>，给定非负整数a</w:t>
+      </w:r>
+      <w:r>
+        <w:t>, b</w:t>
+      </w:r>
+      <w:r>
+        <w:rPr>
+          <w:rFonts w:hint="eastAsia"/>
+        </w:rPr>
+        <w:t>，求满足(</w:t>
+      </w:r>
+      <w:r>
+        <w:t>n-a)(m-b) &lt;= k</w:t>
+      </w:r>
+      <w:r>
+        <w:rPr>
+          <w:rFonts w:hint="eastAsia"/>
+        </w:rPr>
+        <w:t>且a</w:t>
+      </w:r>
+      <w:r>
+        <w:t>+b</w:t>
+      </w:r>
+      <w:r>
+        <w:rPr>
+          <w:rFonts w:hint="eastAsia"/>
+        </w:rPr>
+        <w:t>尽量小，输出这个a+b。</w:t>
+      </w:r>
+    </w:p>
+    <w:p/>
+    <w:p/>
+    <w:p>
+      <w:pPr>
+        <w:pStyle w:val="a3"/>
+        <w:numPr>
+          <w:ilvl w:val="0"/>
+          <w:numId w:val="7"/>
+        </w:numPr>
+        <w:ind w:firstLineChars="0"/>
+      </w:pPr>
+      <w:r>
+        <w:rPr>
+          <w:rFonts w:hint="eastAsia"/>
+        </w:rPr>
+        <w:t>从1号点到n号点，有n个点，m条边，问是否能在两条边以内从1号点走到n号点。3&lt;</w:t>
+      </w:r>
+      <w:r>
+        <w:t>=</w:t>
+      </w:r>
+      <w:r>
+        <w:rPr>
+          <w:rFonts w:hint="eastAsia"/>
+        </w:rPr>
+        <w:t>n</w:t>
+      </w:r>
+      <w:r>
+        <w:t>&lt;=2*10</w:t>
+      </w:r>
+      <w:r>
+        <w:rPr>
+          <w:vertAlign w:val="superscript"/>
+        </w:rPr>
+        <w:t>5</w:t>
+      </w:r>
+      <w:r>
+        <w:rPr>
+          <w:rFonts w:hint="eastAsia"/>
+        </w:rPr>
+        <w:t>，1</w:t>
+      </w:r>
+      <w:r>
+        <w:t>&lt;=</w:t>
+      </w:r>
+      <w:r>
+        <w:rPr>
+          <w:rFonts w:hint="eastAsia"/>
+        </w:rPr>
+        <w:t>m</w:t>
+      </w:r>
+      <w:r>
+        <w:t>&lt;=10</w:t>
+      </w:r>
+      <w:r>
+        <w:rPr>
+          <w:vertAlign w:val="superscript"/>
+        </w:rPr>
+        <w:t>5</w:t>
+      </w:r>
+      <w:r>
+        <w:rPr>
+          <w:rFonts w:hint="eastAsia"/>
+        </w:rPr>
+        <w:t>。输入n，m，后接m行表示边，每行两个数字表示对应两个点之间存在边。</w:t>
+      </w:r>
+    </w:p>
+    <w:p>
+      <w:pPr>
+        <w:pStyle w:val="a3"/>
+        <w:ind w:left="360" w:firstLineChars="0" w:firstLine="0"/>
+        <w:rPr>
+          <w:rFonts w:hint="eastAsia"/>
+        </w:rPr>
+      </w:pPr>
+    </w:p>
+    <w:p>
+      <w:pPr>
+        <w:pStyle w:val="a3"/>
+        <w:numPr>
+          <w:ilvl w:val="0"/>
+          <w:numId w:val="7"/>
+        </w:numPr>
+        <w:ind w:firstLineChars="0"/>
+      </w:pPr>
+      <w:r>
+        <w:rPr>
+          <w:rFonts w:hint="eastAsia"/>
+        </w:rPr>
+        <w:t>N间机房，1,2,3,</w:t>
+      </w:r>
+      <w:r>
+        <w:t>…,</w:t>
+      </w:r>
+      <w:r>
+        <w:rPr>
+          <w:rFonts w:hint="eastAsia"/>
+        </w:rPr>
+        <w:t>N，机房之间有</w:t>
+      </w:r>
+      <w:r>
+        <w:t>M</w:t>
+      </w:r>
+      <w:r>
+        <w:rPr>
+          <w:rFonts w:hint="eastAsia"/>
+        </w:rPr>
+        <w:t>条数据线，每条数据线有两个属性：老化指数a，拥挤指数b。出于经费考虑，关闭部分数据线，但必须保证任意两个机房间能通过数据线直接或间接连通以保证数据传输。定义M</w:t>
+      </w:r>
+      <w:r>
+        <w:rPr>
+          <w:rFonts w:hint="eastAsia"/>
+          <w:vertAlign w:val="subscript"/>
+        </w:rPr>
+        <w:t>a</w:t>
+      </w:r>
+      <w:r>
+        <w:rPr>
+          <w:rFonts w:hint="eastAsia"/>
+        </w:rPr>
+        <w:t>为未关闭数据线的老化指数最大值，M</w:t>
+      </w:r>
+      <w:r>
+        <w:rPr>
+          <w:rFonts w:hint="eastAsia"/>
+          <w:vertAlign w:val="subscript"/>
+        </w:rPr>
+        <w:t>b</w:t>
+      </w:r>
+      <w:r>
+        <w:rPr>
+          <w:rFonts w:hint="eastAsia"/>
+        </w:rPr>
+        <w:t>为所有未关闭数据线拥挤指数最大值。求K=F</w:t>
+      </w:r>
+      <w:r>
+        <w:rPr>
+          <w:rFonts w:hint="eastAsia"/>
+          <w:vertAlign w:val="subscript"/>
+        </w:rPr>
+        <w:t>a</w:t>
+      </w:r>
+      <w:r>
+        <w:t>*M</w:t>
+      </w:r>
+      <w:r>
+        <w:rPr>
+          <w:vertAlign w:val="subscript"/>
+        </w:rPr>
+        <w:t>a</w:t>
+      </w:r>
+      <w:r>
+        <w:t>+F</w:t>
+      </w:r>
+      <w:r>
+        <w:rPr>
+          <w:vertAlign w:val="subscript"/>
+        </w:rPr>
+        <w:t>b</w:t>
+      </w:r>
+      <w:r>
+        <w:t>*M</w:t>
+      </w:r>
+      <w:r>
+        <w:rPr>
+          <w:vertAlign w:val="subscript"/>
+        </w:rPr>
+        <w:t>b</w:t>
+      </w:r>
+      <w:r>
+        <w:rPr>
+          <w:rFonts w:hint="eastAsia"/>
+        </w:rPr>
+        <w:t>（</w:t>
+      </w:r>
+      <w:r>
+        <w:rPr>
+          <w:rFonts w:hint="eastAsia"/>
+        </w:rPr>
+        <w:t>F</w:t>
+      </w:r>
+      <w:r>
+        <w:rPr>
+          <w:rFonts w:hint="eastAsia"/>
+          <w:vertAlign w:val="subscript"/>
+        </w:rPr>
+        <w:t>a</w:t>
+      </w:r>
+      <w:r>
+        <w:rPr>
+          <w:rFonts w:hint="eastAsia"/>
+        </w:rPr>
+        <w:t>,</w:t>
+      </w:r>
+      <w:r>
+        <w:t xml:space="preserve"> </w:t>
+      </w:r>
+      <w:r>
+        <w:rPr>
+          <w:rFonts w:hint="eastAsia"/>
+        </w:rPr>
+        <w:t>F</w:t>
+      </w:r>
+      <w:r>
+        <w:rPr>
+          <w:rFonts w:hint="eastAsia"/>
+          <w:vertAlign w:val="subscript"/>
+        </w:rPr>
+        <w:t>b</w:t>
+      </w:r>
+      <w:r>
+        <w:rPr>
+          <w:rFonts w:hint="eastAsia"/>
+        </w:rPr>
+        <w:t>为常数）最小值。输出第一行为N</w:t>
+      </w:r>
+      <w:r>
+        <w:t xml:space="preserve">, </w:t>
+      </w:r>
+      <w:r>
+        <w:rPr>
+          <w:rFonts w:hint="eastAsia"/>
+        </w:rPr>
+        <w:t>M，</w:t>
+      </w:r>
+      <w:r>
+        <w:t>1&lt;=</w:t>
+      </w:r>
+      <w:r>
+        <w:rPr>
+          <w:rFonts w:hint="eastAsia"/>
+        </w:rPr>
+        <w:t>N</w:t>
+      </w:r>
+      <w:r>
+        <w:t>&lt;=400</w:t>
+      </w:r>
+      <w:r>
+        <w:rPr>
+          <w:rFonts w:hint="eastAsia"/>
+        </w:rPr>
+        <w:t>，1</w:t>
+      </w:r>
+      <w:r>
+        <w:t>&lt;=</w:t>
+      </w:r>
+      <w:r>
+        <w:rPr>
+          <w:rFonts w:hint="eastAsia"/>
+        </w:rPr>
+        <w:t>M</w:t>
+      </w:r>
+      <w:r>
+        <w:t>&lt;=50000</w:t>
+      </w:r>
+      <w:r>
+        <w:rPr>
+          <w:rFonts w:hint="eastAsia"/>
+        </w:rPr>
+        <w:t>；第二行为</w:t>
+      </w:r>
+      <w:r>
+        <w:rPr>
+          <w:rFonts w:hint="eastAsia"/>
+        </w:rPr>
+        <w:t>F</w:t>
+      </w:r>
+      <w:r>
+        <w:rPr>
+          <w:rFonts w:hint="eastAsia"/>
+          <w:vertAlign w:val="subscript"/>
+        </w:rPr>
+        <w:t>a</w:t>
+      </w:r>
+      <w:r>
+        <w:rPr>
+          <w:rFonts w:hint="eastAsia"/>
+        </w:rPr>
+        <w:t>,</w:t>
+      </w:r>
+      <w:r>
+        <w:t xml:space="preserve"> </w:t>
+      </w:r>
+      <w:r>
+        <w:rPr>
+          <w:rFonts w:hint="eastAsia"/>
+        </w:rPr>
+        <w:t>F</w:t>
+      </w:r>
+      <w:r>
+        <w:rPr>
+          <w:rFonts w:hint="eastAsia"/>
+          <w:vertAlign w:val="subscript"/>
+        </w:rPr>
+        <w:t>b</w:t>
+      </w:r>
+      <w:r>
+        <w:rPr>
+          <w:rFonts w:hint="eastAsia"/>
+        </w:rPr>
+        <w:t>，</w:t>
+      </w:r>
+      <w:r>
+        <w:rPr>
+          <w:rFonts w:hint="eastAsia"/>
+        </w:rPr>
+        <w:t>F</w:t>
+      </w:r>
+      <w:r>
+        <w:rPr>
+          <w:rFonts w:hint="eastAsia"/>
+          <w:vertAlign w:val="subscript"/>
+        </w:rPr>
+        <w:t>a</w:t>
+      </w:r>
+      <w:r>
+        <w:t>&gt;=1</w:t>
+      </w:r>
+      <w:r>
+        <w:rPr>
+          <w:rFonts w:hint="eastAsia"/>
+        </w:rPr>
+        <w:t>，</w:t>
+      </w:r>
+      <w:r>
+        <w:rPr>
+          <w:rFonts w:hint="eastAsia"/>
+        </w:rPr>
+        <w:t>F</w:t>
+      </w:r>
+      <w:r>
+        <w:rPr>
+          <w:rFonts w:hint="eastAsia"/>
+          <w:vertAlign w:val="subscript"/>
+        </w:rPr>
+        <w:t>b</w:t>
+      </w:r>
+      <w:r>
+        <w:rPr>
+          <w:rFonts w:hint="eastAsia"/>
+        </w:rPr>
+        <w:t>&lt;</w:t>
+      </w:r>
+      <w:r>
+        <w:t>=</w:t>
+      </w:r>
+      <w:r>
+        <w:t>10</w:t>
+      </w:r>
+      <w:r>
+        <w:rPr>
+          <w:vertAlign w:val="superscript"/>
+        </w:rPr>
+        <w:t>9</w:t>
+      </w:r>
+      <w:r>
+        <w:rPr>
+          <w:rFonts w:hint="eastAsia"/>
+        </w:rPr>
+        <w:t>，后接M行，每一行表述数据线连接的两个机房以及老化指数 拥挤指数</w:t>
+      </w:r>
       <w:bookmarkStart w:id="0" w:name="_GoBack"/>
       <w:bookmarkEnd w:id="0"/>
-    </w:p>
+      <w:r>
+        <w:rPr>
+          <w:rFonts w:hint="eastAsia"/>
+        </w:rPr>
+        <w:t xml:space="preserve"> </w:t>
+      </w:r>
+      <w:r>
+        <w:t>u v a b</w:t>
+      </w:r>
+    </w:p>
+    <w:p>
+      <w:pPr>
+        <w:pStyle w:val="a3"/>
+        <w:rPr>
+          <w:rFonts w:hint="eastAsia"/>
+        </w:rPr>
+      </w:pPr>
+    </w:p>
+    <w:p>
+      <w:pPr>
+        <w:pStyle w:val="a3"/>
+        <w:ind w:left="360" w:firstLineChars="0" w:firstLine="0"/>
+        <w:rPr>
+          <w:rFonts w:hint="eastAsia"/>
+        </w:rPr>
+      </w:pPr>
+    </w:p>
+    <w:p/>
     <w:sectPr>
       <w:pgSz w:w="11906" w:h="16838"/>
       <w:pgMar w:top="1440" w:right="1800" w:bottom="1440" w:left="1800" w:header="851" w:footer="992" w:gutter="0"/>
@@ -1314,6 +1644,44 @@
 </w:document>
 </file>
 
+<file path=word/endnotes.xml><?xml version="1.0" encoding="utf-8"?>
+<w:endnotes xmlns:wpc="http://schemas.microsoft.com/office/word/2010/wordprocessingCanvas" xmlns:cx="http://schemas.microsoft.com/office/drawing/2014/chartex" xmlns:cx1="http://schemas.microsoft.com/office/drawing/2015/9/8/chartex" xmlns:mc="http://schemas.openxmlformats.org/markup-compatibility/2006" xmlns:o="urn:schemas-microsoft-com:office:office" xmlns:r="http://schemas.openxmlformats.org/officeDocument/2006/relationships" xmlns:m="http://schemas.openxmlformats.org/officeDocument/2006/math" xmlns:v="urn:schemas-microsoft-com:vml" xmlns:wp14="http://schemas.microsoft.com/office/word/2010/wordprocessingDrawing" xmlns:wp="http://schemas.openxmlformats.org/drawingml/2006/wordprocessingDrawing" xmlns:w10="urn:schemas-microsoft-com:office:word" xmlns:w="http://schemas.openxmlformats.org/wordprocessingml/2006/main" xmlns:w14="http://schemas.microsoft.com/office/word/2010/wordml" xmlns:w15="http://schemas.microsoft.com/office/word/2012/wordml" xmlns:w16se="http://schemas.microsoft.com/office/word/2015/wordml/symex" xmlns:wpg="http://schemas.microsoft.com/office/word/2010/wordprocessingGroup" xmlns:wpi="http://schemas.microsoft.com/office/word/2010/wordprocessingInk" xmlns:wne="http://schemas.microsoft.com/office/word/2006/wordml" xmlns:wps="http://schemas.microsoft.com/office/word/2010/wordprocessingShape" mc:Ignorable="w14 w15 w16se wp14">
+  <w:endnote w:type="separator" w:id="-1">
+    <w:p>
+      <w:r>
+        <w:separator/>
+      </w:r>
+    </w:p>
+  </w:endnote>
+  <w:endnote w:type="continuationSeparator" w:id="0">
+    <w:p>
+      <w:r>
+        <w:continuationSeparator/>
+      </w:r>
+    </w:p>
+  </w:endnote>
+</w:endnotes>
+</file>
+
+<file path=word/footnotes.xml><?xml version="1.0" encoding="utf-8"?>
+<w:footnotes xmlns:wpc="http://schemas.microsoft.com/office/word/2010/wordprocessingCanvas" xmlns:cx="http://schemas.microsoft.com/office/drawing/2014/chartex" xmlns:cx1="http://schemas.microsoft.com/office/drawing/2015/9/8/chartex" xmlns:mc="http://schemas.openxmlformats.org/markup-compatibility/2006" xmlns:o="urn:schemas-microsoft-com:office:office" xmlns:r="http://schemas.openxmlformats.org/officeDocument/2006/relationships" xmlns:m="http://schemas.openxmlformats.org/officeDocument/2006/math" xmlns:v="urn:schemas-microsoft-com:vml" xmlns:wp14="http://schemas.microsoft.com/office/word/2010/wordprocessingDrawing" xmlns:wp="http://schemas.openxmlformats.org/drawingml/2006/wordprocessingDrawing" xmlns:w10="urn:schemas-microsoft-com:office:word" xmlns:w="http://schemas.openxmlformats.org/wordprocessingml/2006/main" xmlns:w14="http://schemas.microsoft.com/office/word/2010/wordml" xmlns:w15="http://schemas.microsoft.com/office/word/2012/wordml" xmlns:w16se="http://schemas.microsoft.com/office/word/2015/wordml/symex" xmlns:wpg="http://schemas.microsoft.com/office/word/2010/wordprocessingGroup" xmlns:wpi="http://schemas.microsoft.com/office/word/2010/wordprocessingInk" xmlns:wne="http://schemas.microsoft.com/office/word/2006/wordml" xmlns:wps="http://schemas.microsoft.com/office/word/2010/wordprocessingShape" mc:Ignorable="w14 w15 w16se wp14">
+  <w:footnote w:type="separator" w:id="-1">
+    <w:p>
+      <w:r>
+        <w:separator/>
+      </w:r>
+    </w:p>
+  </w:footnote>
+  <w:footnote w:type="continuationSeparator" w:id="0">
+    <w:p>
+      <w:r>
+        <w:continuationSeparator/>
+      </w:r>
+    </w:p>
+  </w:footnote>
+</w:footnotes>
+</file>
+
 <file path=word/numbering.xml><?xml version="1.0" encoding="utf-8"?>
 <w:numbering xmlns:wpc="http://schemas.microsoft.com/office/word/2010/wordprocessingCanvas" xmlns:cx="http://schemas.microsoft.com/office/drawing/2014/chartex" xmlns:cx1="http://schemas.microsoft.com/office/drawing/2015/9/8/chartex" xmlns:mc="http://schemas.openxmlformats.org/markup-compatibility/2006" xmlns:o="urn:schemas-microsoft-com:office:office" xmlns:r="http://schemas.openxmlformats.org/officeDocument/2006/relationships" xmlns:m="http://schemas.openxmlformats.org/officeDocument/2006/math" xmlns:v="urn:schemas-microsoft-com:vml" xmlns:wp14="http://schemas.microsoft.com/office/word/2010/wordprocessingDrawing" xmlns:wp="http://schemas.openxmlformats.org/drawingml/2006/wordprocessingDrawing" xmlns:w10="urn:schemas-microsoft-com:office:word" xmlns:w="http://schemas.openxmlformats.org/wordprocessingml/2006/main" xmlns:w14="http://schemas.microsoft.com/office/word/2010/wordml" xmlns:w15="http://schemas.microsoft.com/office/word/2012/wordml" xmlns:w16se="http://schemas.microsoft.com/office/word/2015/wordml/symex" xmlns:wpg="http://schemas.microsoft.com/office/word/2010/wordprocessingGroup" xmlns:wpi="http://schemas.microsoft.com/office/word/2010/wordprocessingInk" xmlns:wne="http://schemas.microsoft.com/office/word/2006/wordml" xmlns:wps="http://schemas.microsoft.com/office/word/2010/wordprocessingShape" mc:Ignorable="w14 w15 w16se wp14">
   <w:abstractNum w:abstractNumId="0" w15:restartNumberingAfterBreak="0">
@@ -1406,6 +1774,95 @@
     </w:lvl>
   </w:abstractNum>
   <w:abstractNum w:abstractNumId="1" w15:restartNumberingAfterBreak="0">
+    <w:nsid w:val="09D97583"/>
+    <w:multiLevelType w:val="hybridMultilevel"/>
+    <w:tmpl w:val="B87E3E20"/>
+    <w:lvl w:ilvl="0" w:tplc="1B08724E">
+      <w:start w:val="1"/>
+      <w:numFmt w:val="decimal"/>
+      <w:lvlText w:val="%1."/>
+      <w:lvlJc w:val="left"/>
+      <w:pPr>
+        <w:ind w:left="360" w:hanging="360"/>
+      </w:pPr>
+      <w:rPr>
+        <w:rFonts w:hint="default"/>
+      </w:rPr>
+    </w:lvl>
+    <w:lvl w:ilvl="1" w:tplc="04090019" w:tentative="1">
+      <w:start w:val="1"/>
+      <w:numFmt w:val="lowerLetter"/>
+      <w:lvlText w:val="%2)"/>
+      <w:lvlJc w:val="left"/>
+      <w:pPr>
+        <w:ind w:left="840" w:hanging="420"/>
+      </w:pPr>
+    </w:lvl>
+    <w:lvl w:ilvl="2" w:tplc="0409001B" w:tentative="1">
+      <w:start w:val="1"/>
+      <w:numFmt w:val="lowerRoman"/>
+      <w:lvlText w:val="%3."/>
+      <w:lvlJc w:val="right"/>
+      <w:pPr>
+        <w:ind w:left="1260" w:hanging="420"/>
+      </w:pPr>
+    </w:lvl>
+    <w:lvl w:ilvl="3" w:tplc="0409000F" w:tentative="1">
+      <w:start w:val="1"/>
+      <w:numFmt w:val="decimal"/>
+      <w:lvlText w:val="%4."/>
+      <w:lvlJc w:val="left"/>
+      <w:pPr>
+        <w:ind w:left="1680" w:hanging="420"/>
+      </w:pPr>
+    </w:lvl>
+    <w:lvl w:ilvl="4" w:tplc="04090019" w:tentative="1">
+      <w:start w:val="1"/>
+      <w:numFmt w:val="lowerLetter"/>
+      <w:lvlText w:val="%5)"/>
+      <w:lvlJc w:val="left"/>
+      <w:pPr>
+        <w:ind w:left="2100" w:hanging="420"/>
+      </w:pPr>
+    </w:lvl>
+    <w:lvl w:ilvl="5" w:tplc="0409001B" w:tentative="1">
+      <w:start w:val="1"/>
+      <w:numFmt w:val="lowerRoman"/>
+      <w:lvlText w:val="%6."/>
+      <w:lvlJc w:val="right"/>
+      <w:pPr>
+        <w:ind w:left="2520" w:hanging="420"/>
+      </w:pPr>
+    </w:lvl>
+    <w:lvl w:ilvl="6" w:tplc="0409000F" w:tentative="1">
+      <w:start w:val="1"/>
+      <w:numFmt w:val="decimal"/>
+      <w:lvlText w:val="%7."/>
+      <w:lvlJc w:val="left"/>
+      <w:pPr>
+        <w:ind w:left="2940" w:hanging="420"/>
+      </w:pPr>
+    </w:lvl>
+    <w:lvl w:ilvl="7" w:tplc="04090019" w:tentative="1">
+      <w:start w:val="1"/>
+      <w:numFmt w:val="lowerLetter"/>
+      <w:lvlText w:val="%8)"/>
+      <w:lvlJc w:val="left"/>
+      <w:pPr>
+        <w:ind w:left="3360" w:hanging="420"/>
+      </w:pPr>
+    </w:lvl>
+    <w:lvl w:ilvl="8" w:tplc="0409001B" w:tentative="1">
+      <w:start w:val="1"/>
+      <w:numFmt w:val="lowerRoman"/>
+      <w:lvlText w:val="%9."/>
+      <w:lvlJc w:val="right"/>
+      <w:pPr>
+        <w:ind w:left="3780" w:hanging="420"/>
+      </w:pPr>
+    </w:lvl>
+  </w:abstractNum>
+  <w:abstractNum w:abstractNumId="2" w15:restartNumberingAfterBreak="0">
     <w:nsid w:val="0F1C4A4E"/>
     <w:multiLevelType w:val="hybridMultilevel"/>
     <w:tmpl w:val="4816DF7A"/>
@@ -1494,7 +1951,7 @@
       </w:pPr>
     </w:lvl>
   </w:abstractNum>
-  <w:abstractNum w:abstractNumId="2" w15:restartNumberingAfterBreak="0">
+  <w:abstractNum w:abstractNumId="3" w15:restartNumberingAfterBreak="0">
     <w:nsid w:val="180943F9"/>
     <w:multiLevelType w:val="hybridMultilevel"/>
     <w:tmpl w:val="F98C1030"/>
@@ -1583,7 +2040,96 @@
       </w:pPr>
     </w:lvl>
   </w:abstractNum>
-  <w:abstractNum w:abstractNumId="3" w15:restartNumberingAfterBreak="0">
+  <w:abstractNum w:abstractNumId="4" w15:restartNumberingAfterBreak="0">
+    <w:nsid w:val="18CE5F8A"/>
+    <w:multiLevelType w:val="hybridMultilevel"/>
+    <w:tmpl w:val="F6CA4E34"/>
+    <w:lvl w:ilvl="0" w:tplc="DA9064E4">
+      <w:start w:val="1"/>
+      <w:numFmt w:val="decimal"/>
+      <w:lvlText w:val="%1."/>
+      <w:lvlJc w:val="left"/>
+      <w:pPr>
+        <w:ind w:left="360" w:hanging="360"/>
+      </w:pPr>
+      <w:rPr>
+        <w:rFonts w:hint="default"/>
+      </w:rPr>
+    </w:lvl>
+    <w:lvl w:ilvl="1" w:tplc="04090019" w:tentative="1">
+      <w:start w:val="1"/>
+      <w:numFmt w:val="lowerLetter"/>
+      <w:lvlText w:val="%2)"/>
+      <w:lvlJc w:val="left"/>
+      <w:pPr>
+        <w:ind w:left="840" w:hanging="420"/>
+      </w:pPr>
+    </w:lvl>
+    <w:lvl w:ilvl="2" w:tplc="0409001B" w:tentative="1">
+      <w:start w:val="1"/>
+      <w:numFmt w:val="lowerRoman"/>
+      <w:lvlText w:val="%3."/>
+      <w:lvlJc w:val="right"/>
+      <w:pPr>
+        <w:ind w:left="1260" w:hanging="420"/>
+      </w:pPr>
+    </w:lvl>
+    <w:lvl w:ilvl="3" w:tplc="0409000F" w:tentative="1">
+      <w:start w:val="1"/>
+      <w:numFmt w:val="decimal"/>
+      <w:lvlText w:val="%4."/>
+      <w:lvlJc w:val="left"/>
+      <w:pPr>
+        <w:ind w:left="1680" w:hanging="420"/>
+      </w:pPr>
+    </w:lvl>
+    <w:lvl w:ilvl="4" w:tplc="04090019" w:tentative="1">
+      <w:start w:val="1"/>
+      <w:numFmt w:val="lowerLetter"/>
+      <w:lvlText w:val="%5)"/>
+      <w:lvlJc w:val="left"/>
+      <w:pPr>
+        <w:ind w:left="2100" w:hanging="420"/>
+      </w:pPr>
+    </w:lvl>
+    <w:lvl w:ilvl="5" w:tplc="0409001B" w:tentative="1">
+      <w:start w:val="1"/>
+      <w:numFmt w:val="lowerRoman"/>
+      <w:lvlText w:val="%6."/>
+      <w:lvlJc w:val="right"/>
+      <w:pPr>
+        <w:ind w:left="2520" w:hanging="420"/>
+      </w:pPr>
+    </w:lvl>
+    <w:lvl w:ilvl="6" w:tplc="0409000F" w:tentative="1">
+      <w:start w:val="1"/>
+      <w:numFmt w:val="decimal"/>
+      <w:lvlText w:val="%7."/>
+      <w:lvlJc w:val="left"/>
+      <w:pPr>
+        <w:ind w:left="2940" w:hanging="420"/>
+      </w:pPr>
+    </w:lvl>
+    <w:lvl w:ilvl="7" w:tplc="04090019" w:tentative="1">
+      <w:start w:val="1"/>
+      <w:numFmt w:val="lowerLetter"/>
+      <w:lvlText w:val="%8)"/>
+      <w:lvlJc w:val="left"/>
+      <w:pPr>
+        <w:ind w:left="3360" w:hanging="420"/>
+      </w:pPr>
+    </w:lvl>
+    <w:lvl w:ilvl="8" w:tplc="0409001B" w:tentative="1">
+      <w:start w:val="1"/>
+      <w:numFmt w:val="lowerRoman"/>
+      <w:lvlText w:val="%9."/>
+      <w:lvlJc w:val="right"/>
+      <w:pPr>
+        <w:ind w:left="3780" w:hanging="420"/>
+      </w:pPr>
+    </w:lvl>
+  </w:abstractNum>
+  <w:abstractNum w:abstractNumId="5" w15:restartNumberingAfterBreak="0">
     <w:nsid w:val="38AA0FB7"/>
     <w:multiLevelType w:val="hybridMultilevel"/>
     <w:tmpl w:val="42D42310"/>
@@ -1669,7 +2215,7 @@
       </w:pPr>
     </w:lvl>
   </w:abstractNum>
-  <w:abstractNum w:abstractNumId="4" w15:restartNumberingAfterBreak="0">
+  <w:abstractNum w:abstractNumId="6" w15:restartNumberingAfterBreak="0">
     <w:nsid w:val="60F609D3"/>
     <w:multiLevelType w:val="hybridMultilevel"/>
     <w:tmpl w:val="08CCF0C2"/>
@@ -1756,18 +2302,24 @@
     </w:lvl>
   </w:abstractNum>
   <w:num w:numId="1">
-    <w:abstractNumId w:val="3"/>
+    <w:abstractNumId w:val="5"/>
   </w:num>
   <w:num w:numId="2">
-    <w:abstractNumId w:val="4"/>
+    <w:abstractNumId w:val="6"/>
   </w:num>
   <w:num w:numId="3">
-    <w:abstractNumId w:val="2"/>
+    <w:abstractNumId w:val="3"/>
   </w:num>
   <w:num w:numId="4">
     <w:abstractNumId w:val="0"/>
   </w:num>
   <w:num w:numId="5">
+    <w:abstractNumId w:val="2"/>
+  </w:num>
+  <w:num w:numId="6">
+    <w:abstractNumId w:val="4"/>
+  </w:num>
+  <w:num w:numId="7">
     <w:abstractNumId w:val="1"/>
   </w:num>
 </w:numbering>
@@ -2241,6 +2793,71 @@
       <w:ind w:firstLineChars="200" w:firstLine="420"/>
     </w:pPr>
   </w:style>
+  <w:style w:type="paragraph" w:styleId="a4">
+    <w:name w:val="header"/>
+    <w:basedOn w:val="a"/>
+    <w:link w:val="a5"/>
+    <w:uiPriority w:val="99"/>
+    <w:unhideWhenUsed/>
+    <w:rsid w:val="00E54B24"/>
+    <w:pPr>
+      <w:pBdr>
+        <w:bottom w:val="single" w:sz="6" w:space="1" w:color="auto"/>
+      </w:pBdr>
+      <w:tabs>
+        <w:tab w:val="center" w:pos="4153"/>
+        <w:tab w:val="right" w:pos="8306"/>
+      </w:tabs>
+      <w:snapToGrid w:val="0"/>
+      <w:jc w:val="center"/>
+    </w:pPr>
+    <w:rPr>
+      <w:sz w:val="18"/>
+      <w:szCs w:val="18"/>
+    </w:rPr>
+  </w:style>
+  <w:style w:type="character" w:customStyle="1" w:styleId="a5">
+    <w:name w:val="页眉 字符"/>
+    <w:basedOn w:val="a0"/>
+    <w:link w:val="a4"/>
+    <w:uiPriority w:val="99"/>
+    <w:rsid w:val="00E54B24"/>
+    <w:rPr>
+      <w:sz w:val="18"/>
+      <w:szCs w:val="18"/>
+    </w:rPr>
+  </w:style>
+  <w:style w:type="paragraph" w:styleId="a6">
+    <w:name w:val="footer"/>
+    <w:basedOn w:val="a"/>
+    <w:link w:val="a7"/>
+    <w:uiPriority w:val="99"/>
+    <w:unhideWhenUsed/>
+    <w:rsid w:val="00E54B24"/>
+    <w:pPr>
+      <w:tabs>
+        <w:tab w:val="center" w:pos="4153"/>
+        <w:tab w:val="right" w:pos="8306"/>
+      </w:tabs>
+      <w:snapToGrid w:val="0"/>
+      <w:jc w:val="left"/>
+    </w:pPr>
+    <w:rPr>
+      <w:sz w:val="18"/>
+      <w:szCs w:val="18"/>
+    </w:rPr>
+  </w:style>
+  <w:style w:type="character" w:customStyle="1" w:styleId="a7">
+    <w:name w:val="页脚 字符"/>
+    <w:basedOn w:val="a0"/>
+    <w:link w:val="a6"/>
+    <w:uiPriority w:val="99"/>
+    <w:rsid w:val="00E54B24"/>
+    <w:rPr>
+      <w:sz w:val="18"/>
+      <w:szCs w:val="18"/>
+    </w:rPr>
+  </w:style>
 </w:styles>
 </file>
 

--- a/study_notes/2019秋招笔试算法题汇总.docx
+++ b/study_notes/2019秋招笔试算法题汇总.docx
@@ -22,29 +22,12 @@
           <w:numId w:val="1"/>
         </w:numPr>
         <w:ind w:firstLineChars="0"/>
-        <w:rPr>
-          <w:rFonts w:hint="eastAsia"/>
-        </w:rPr>
-      </w:pPr>
-      <w:r>
-        <w:rPr>
-          <w:rFonts w:hint="eastAsia"/>
-        </w:rPr>
-        <w:t>找到K</w:t>
-      </w:r>
-      <w:proofErr w:type="gramStart"/>
-      <w:r>
-        <w:rPr>
-          <w:rFonts w:hint="eastAsia"/>
-        </w:rPr>
-        <w:t>个</w:t>
-      </w:r>
-      <w:proofErr w:type="gramEnd"/>
-      <w:r>
-        <w:rPr>
-          <w:rFonts w:hint="eastAsia"/>
-        </w:rPr>
-        <w:t>最接近的元素</w:t>
+      </w:pPr>
+      <w:r>
+        <w:rPr>
+          <w:rFonts w:hint="eastAsia"/>
+        </w:rPr>
+        <w:t>找到K个最接近的元素</w:t>
       </w:r>
     </w:p>
     <w:p>
@@ -118,16 +101,8 @@
         <w:rPr>
           <w:rFonts w:hint="eastAsia"/>
         </w:rPr>
-        <w:t>第一行为排序好的数组</w:t>
-      </w:r>
-      <w:proofErr w:type="spellStart"/>
-      <w:r>
-        <w:rPr>
-          <w:rFonts w:hint="eastAsia"/>
-        </w:rPr>
-        <w:t>arr</w:t>
-      </w:r>
-      <w:proofErr w:type="spellEnd"/>
+        <w:t>第一行为排序好的数组arr</w:t>
+      </w:r>
     </w:p>
     <w:p>
       <w:pPr>
@@ -231,30 +206,19 @@
       <w:pPr>
         <w:pStyle w:val="a3"/>
         <w:ind w:left="420" w:firstLineChars="0" w:firstLine="0"/>
-        <w:rPr>
-          <w:rFonts w:hint="eastAsia"/>
-        </w:rPr>
-      </w:pPr>
-    </w:p>
-    <w:p>
-      <w:pPr>
-        <w:pStyle w:val="a3"/>
-        <w:ind w:left="420" w:firstLineChars="0" w:firstLine="0"/>
-      </w:pPr>
-      <w:r>
-        <w:rPr>
-          <w:rFonts w:hint="eastAsia"/>
-        </w:rPr>
-        <w:t>1</w:t>
-      </w:r>
-      <w:proofErr w:type="gramStart"/>
-      <w:r>
-        <w:rPr>
-          <w:rFonts w:hint="eastAsia"/>
-        </w:rPr>
-        <w:t>,2,3,4,5</w:t>
-      </w:r>
-      <w:proofErr w:type="gramEnd"/>
+      </w:pPr>
+    </w:p>
+    <w:p>
+      <w:pPr>
+        <w:pStyle w:val="a3"/>
+        <w:ind w:left="420" w:firstLineChars="0" w:firstLine="0"/>
+      </w:pPr>
+      <w:r>
+        <w:rPr>
+          <w:rFonts w:hint="eastAsia"/>
+        </w:rPr>
+        <w:t>1,2,3,4,5</w:t>
+      </w:r>
     </w:p>
     <w:p>
       <w:pPr>
@@ -308,9 +272,6 @@
       <w:pPr>
         <w:pStyle w:val="a3"/>
         <w:ind w:left="420" w:firstLineChars="0" w:firstLine="0"/>
-        <w:rPr>
-          <w:rFonts w:hint="eastAsia"/>
-        </w:rPr>
       </w:pPr>
     </w:p>
     <w:p>
@@ -321,9 +282,6 @@
           <w:numId w:val="1"/>
         </w:numPr>
         <w:ind w:firstLineChars="0"/>
-        <w:rPr>
-          <w:rFonts w:hint="eastAsia"/>
-        </w:rPr>
       </w:pPr>
     </w:p>
     <w:p>
@@ -347,47 +305,11 @@
         <w:pStyle w:val="a3"/>
         <w:ind w:left="420" w:firstLineChars="0" w:firstLine="0"/>
       </w:pPr>
-      <w:proofErr w:type="gramStart"/>
-      <w:r>
-        <w:rPr>
-          <w:rFonts w:hint="eastAsia"/>
-        </w:rPr>
-        <w:t>某风电场</w:t>
-      </w:r>
-      <w:proofErr w:type="gramEnd"/>
-      <w:r>
-        <w:rPr>
-          <w:rFonts w:hint="eastAsia"/>
-        </w:rPr>
-        <w:t>每</w:t>
-      </w:r>
-      <w:proofErr w:type="gramStart"/>
-      <w:r>
-        <w:rPr>
-          <w:rFonts w:hint="eastAsia"/>
-        </w:rPr>
-        <w:t>台风机</w:t>
-      </w:r>
-      <w:proofErr w:type="gramEnd"/>
-      <w:r>
-        <w:rPr>
-          <w:rFonts w:hint="eastAsia"/>
-        </w:rPr>
-        <w:t>的发电量和距离</w:t>
-      </w:r>
-      <w:proofErr w:type="gramStart"/>
-      <w:r>
-        <w:rPr>
-          <w:rFonts w:hint="eastAsia"/>
-        </w:rPr>
-        <w:t>升压站</w:t>
-      </w:r>
-      <w:proofErr w:type="gramEnd"/>
-      <w:r>
-        <w:rPr>
-          <w:rFonts w:hint="eastAsia"/>
-        </w:rPr>
-        <w:t>的距离各不相同，如风机1：发电量3</w:t>
+      <w:r>
+        <w:rPr>
+          <w:rFonts w:hint="eastAsia"/>
+        </w:rPr>
+        <w:t>某风电场每台风机的发电量和距离升压站的距离各不相同，如风机1：发电量3</w:t>
       </w:r>
       <w:r>
         <w:t>0</w:t>
@@ -441,21 +363,7 @@
         <w:rPr>
           <w:rFonts w:hint="eastAsia"/>
         </w:rPr>
-        <w:t>。要求在</w:t>
-      </w:r>
-      <w:proofErr w:type="gramStart"/>
-      <w:r>
-        <w:rPr>
-          <w:rFonts w:hint="eastAsia"/>
-        </w:rPr>
-        <w:t>输电总</w:t>
-      </w:r>
-      <w:proofErr w:type="gramEnd"/>
-      <w:r>
-        <w:rPr>
-          <w:rFonts w:hint="eastAsia"/>
-        </w:rPr>
-        <w:t>距离限定（如小于1</w:t>
+        <w:t>。要求在输电总距离限定（如小于1</w:t>
       </w:r>
       <w:r>
         <w:t>00</w:t>
@@ -464,21 +372,7 @@
         <w:rPr>
           <w:rFonts w:hint="eastAsia"/>
         </w:rPr>
-        <w:t>）的前提下，选择风机向</w:t>
-      </w:r>
-      <w:proofErr w:type="gramStart"/>
-      <w:r>
-        <w:rPr>
-          <w:rFonts w:hint="eastAsia"/>
-        </w:rPr>
-        <w:t>升压站输电</w:t>
-      </w:r>
-      <w:proofErr w:type="gramEnd"/>
-      <w:r>
-        <w:rPr>
-          <w:rFonts w:hint="eastAsia"/>
-        </w:rPr>
-        <w:t>，使得输送的电量最大。</w:t>
+        <w:t>）的前提下，选择风机向升压站输电，使得输送的电量最大。</w:t>
       </w:r>
     </w:p>
     <w:p>
@@ -512,21 +406,7 @@
         <w:rPr>
           <w:rFonts w:hint="eastAsia"/>
         </w:rPr>
-        <w:t>风机离</w:t>
-      </w:r>
-      <w:proofErr w:type="gramStart"/>
-      <w:r>
-        <w:rPr>
-          <w:rFonts w:hint="eastAsia"/>
-        </w:rPr>
-        <w:t>升压站</w:t>
-      </w:r>
-      <w:proofErr w:type="gramEnd"/>
-      <w:r>
-        <w:rPr>
-          <w:rFonts w:hint="eastAsia"/>
-        </w:rPr>
-        <w:t xml:space="preserve">的距离，如 </w:t>
+        <w:t xml:space="preserve">风机离升压站的距离，如 </w:t>
       </w:r>
       <w:r>
         <w:t>30 20 35 40</w:t>
@@ -556,21 +436,7 @@
         <w:rPr>
           <w:rFonts w:hint="eastAsia"/>
         </w:rPr>
-        <w:t>距离</w:t>
-      </w:r>
-      <w:proofErr w:type="gramStart"/>
-      <w:r>
-        <w:rPr>
-          <w:rFonts w:hint="eastAsia"/>
-        </w:rPr>
-        <w:t>升压站</w:t>
-      </w:r>
-      <w:proofErr w:type="gramEnd"/>
-      <w:r>
-        <w:rPr>
-          <w:rFonts w:hint="eastAsia"/>
-        </w:rPr>
-        <w:t>距离的限制，如5</w:t>
+        <w:t>距离升压站距离的限制，如5</w:t>
       </w:r>
       <w:r>
         <w:t>0</w:t>
@@ -622,13 +488,7 @@
         <w:t>风量</w:t>
       </w:r>
     </w:p>
-    <w:p>
-      <w:pPr>
-        <w:rPr>
-          <w:rFonts w:hint="eastAsia"/>
-        </w:rPr>
-      </w:pPr>
-    </w:p>
+    <w:p/>
     <w:p>
       <w:pPr>
         <w:pStyle w:val="a3"/>
@@ -649,9 +509,6 @@
       <w:pPr>
         <w:pStyle w:val="a3"/>
         <w:ind w:left="420" w:firstLineChars="0" w:firstLine="0"/>
-        <w:rPr>
-          <w:rFonts w:hint="eastAsia"/>
-        </w:rPr>
       </w:pPr>
       <w:r>
         <w:rPr>
@@ -721,14 +578,7 @@
         <w:rPr>
           <w:rFonts w:hint="eastAsia"/>
         </w:rPr>
-        <w:t>输入一组版本号字符串数组，找出其中版本号最小的值。版本号的格式为</w:t>
-      </w:r>
-      <w:proofErr w:type="spellStart"/>
-      <w:r>
-        <w:rPr>
-          <w:rFonts w:hint="eastAsia"/>
-        </w:rPr>
-        <w:t>major</w:t>
+        <w:t>输入一组版本号字符串数组，找出其中版本号最小的值。版本号的格式为major</w:t>
       </w:r>
       <w:r>
         <w:t>.mirr</w:t>
@@ -736,26 +586,11 @@
       <w:r>
         <w:t>or.patch.ext</w:t>
       </w:r>
-      <w:proofErr w:type="spellEnd"/>
-      <w:r>
-        <w:rPr>
-          <w:rFonts w:hint="eastAsia"/>
-        </w:rPr>
-        <w:t>，每个点位均为数字，但点分位个数可能不一致。版本好的大小比较按照点</w:t>
-      </w:r>
-      <w:proofErr w:type="gramStart"/>
-      <w:r>
-        <w:rPr>
-          <w:rFonts w:hint="eastAsia"/>
-        </w:rPr>
-        <w:t>分数字</w:t>
-      </w:r>
-      <w:proofErr w:type="gramEnd"/>
-      <w:r>
-        <w:rPr>
-          <w:rFonts w:hint="eastAsia"/>
-        </w:rPr>
-        <w:t>从前往后比较，如7</w:t>
+      <w:r>
+        <w:rPr>
+          <w:rFonts w:hint="eastAsia"/>
+        </w:rPr>
+        <w:t>，每个点位均为数字，但点分位个数可能不一致。版本好的大小比较按照点分数字从前往后比较，如7</w:t>
       </w:r>
       <w:r>
         <w:t xml:space="preserve">.10.2 </w:t>
@@ -876,10 +711,7 @@
         <w:t>7.2.</w:t>
       </w:r>
       <w:r>
-        <w:t>”</w:t>
-      </w:r>
-      <w:r>
-        <w:t>]</w:t>
+        <w:t>”]</w:t>
       </w:r>
     </w:p>
     <w:p>
@@ -978,13 +810,8 @@
         </w:rPr>
         <w:t>写入数据put(</w:t>
       </w:r>
-      <w:proofErr w:type="spellStart"/>
-      <w:r>
-        <w:t>key,value</w:t>
-      </w:r>
-      <w:proofErr w:type="spellEnd"/>
-      <w:r>
-        <w:t>)</w:t>
+      <w:r>
+        <w:t>key,value)</w:t>
       </w:r>
       <w:r>
         <w:rPr>
@@ -1021,9 +848,6 @@
     <w:p>
       <w:pPr>
         <w:ind w:left="420"/>
-        <w:rPr>
-          <w:rFonts w:hint="eastAsia"/>
-        </w:rPr>
       </w:pPr>
       <w:r>
         <w:rPr>
@@ -1057,7 +881,6 @@
       <w:pPr>
         <w:ind w:left="420"/>
       </w:pPr>
-      <w:proofErr w:type="gramStart"/>
       <w:r>
         <w:rPr>
           <w:rFonts w:hint="eastAsia"/>
@@ -1065,24 +888,15 @@
         <w:t>put</w:t>
       </w:r>
       <w:r>
-        <w:t>(</w:t>
-      </w:r>
-      <w:proofErr w:type="gramEnd"/>
-      <w:r>
-        <w:t>1,1)</w:t>
+        <w:t>(1,1)</w:t>
       </w:r>
     </w:p>
     <w:p>
       <w:pPr>
         <w:ind w:left="420"/>
       </w:pPr>
-      <w:proofErr w:type="gramStart"/>
-      <w:r>
-        <w:t>put(</w:t>
-      </w:r>
-      <w:proofErr w:type="gramEnd"/>
-      <w:r>
-        <w:t>2,2)</w:t>
+      <w:r>
+        <w:t>put(2,2)</w:t>
       </w:r>
     </w:p>
     <w:p>
@@ -1155,7 +969,6 @@
       <w:pPr>
         <w:ind w:left="420"/>
       </w:pPr>
-      <w:proofErr w:type="gramStart"/>
       <w:r>
         <w:rPr>
           <w:rFonts w:hint="eastAsia"/>
@@ -1163,11 +976,7 @@
         <w:t>put</w:t>
       </w:r>
       <w:r>
-        <w:t>(</w:t>
-      </w:r>
-      <w:proofErr w:type="gramEnd"/>
-      <w:r>
-        <w:t>3,)</w:t>
+        <w:t>(3,)</w:t>
       </w:r>
       <w:r>
         <w:t xml:space="preserve"> </w:t>
@@ -1191,21 +1000,7 @@
         <w:rPr>
           <w:rFonts w:hint="eastAsia"/>
         </w:rPr>
-        <w:t>有一个包含</w:t>
-      </w:r>
-      <w:proofErr w:type="spellStart"/>
-      <w:r>
-        <w:rPr>
-          <w:rFonts w:hint="eastAsia"/>
-        </w:rPr>
-        <w:t>uid</w:t>
-      </w:r>
-      <w:proofErr w:type="spellEnd"/>
-      <w:r>
-        <w:rPr>
-          <w:rFonts w:hint="eastAsia"/>
-        </w:rPr>
-        <w:t>的1</w:t>
+        <w:t>有一个包含uid的1</w:t>
       </w:r>
       <w:r>
         <w:t>00</w:t>
@@ -1214,35 +1009,7 @@
         <w:rPr>
           <w:rFonts w:hint="eastAsia"/>
         </w:rPr>
-        <w:t>GB数据，每个</w:t>
-      </w:r>
-      <w:proofErr w:type="spellStart"/>
-      <w:r>
-        <w:rPr>
-          <w:rFonts w:hint="eastAsia"/>
-        </w:rPr>
-        <w:t>uid</w:t>
-      </w:r>
-      <w:proofErr w:type="spellEnd"/>
-      <w:r>
-        <w:rPr>
-          <w:rFonts w:hint="eastAsia"/>
-        </w:rPr>
-        <w:t>为数字，每个</w:t>
-      </w:r>
-      <w:proofErr w:type="spellStart"/>
-      <w:r>
-        <w:rPr>
-          <w:rFonts w:hint="eastAsia"/>
-        </w:rPr>
-        <w:t>uid</w:t>
-      </w:r>
-      <w:proofErr w:type="spellEnd"/>
-      <w:r>
-        <w:rPr>
-          <w:rFonts w:hint="eastAsia"/>
-        </w:rPr>
-        <w:t>所占内存不超过1</w:t>
+        <w:t>GB数据，每个uid为数字，每个uid所占内存不超过1</w:t>
       </w:r>
       <w:r>
         <w:t>0</w:t>
@@ -1269,40 +1036,808 @@
         <w:rPr>
           <w:rFonts w:hint="eastAsia"/>
         </w:rPr>
-        <w:t>个</w:t>
-      </w:r>
-      <w:proofErr w:type="spellStart"/>
-      <w:r>
-        <w:rPr>
-          <w:rFonts w:hint="eastAsia"/>
-        </w:rPr>
-        <w:t>uid</w:t>
-      </w:r>
-      <w:proofErr w:type="spellEnd"/>
-      <w:r>
-        <w:rPr>
-          <w:rFonts w:hint="eastAsia"/>
-        </w:rPr>
-        <w:t>，并以列表形式输出。</w:t>
-      </w:r>
-    </w:p>
-    <w:p>
-      <w:pPr>
-        <w:pStyle w:val="a3"/>
-        <w:ind w:left="420" w:firstLineChars="0" w:firstLine="0"/>
-        <w:rPr>
-          <w:rFonts w:hint="eastAsia"/>
-        </w:rPr>
-      </w:pPr>
-    </w:p>
-    <w:p>
-      <w:pPr>
+        <w:t>个uid，并以列表形式输出。</w:t>
+      </w:r>
+    </w:p>
+    <w:p>
+      <w:pPr>
+        <w:pStyle w:val="a3"/>
+        <w:ind w:left="420" w:firstLineChars="0" w:firstLine="0"/>
+      </w:pPr>
+    </w:p>
+    <w:p/>
+    <w:p>
+      <w:pPr>
+        <w:pStyle w:val="1"/>
+      </w:pPr>
+      <w:r>
+        <w:rPr>
+          <w:rFonts w:hint="eastAsia"/>
+        </w:rPr>
+        <w:t>阅文集团</w:t>
+      </w:r>
+    </w:p>
+    <w:p>
+      <w:pPr>
+        <w:pStyle w:val="a3"/>
+        <w:numPr>
+          <w:ilvl w:val="0"/>
+          <w:numId w:val="6"/>
+        </w:numPr>
+        <w:ind w:firstLineChars="0"/>
+      </w:pPr>
+      <w:r>
+        <w:rPr>
+          <w:rFonts w:hint="eastAsia"/>
+        </w:rPr>
+        <w:t>使用</w:t>
+      </w:r>
+      <w:r>
+        <w:t>2个线程，交替输出 A:1B:1A:2B:2A:3B:3</w:t>
+      </w:r>
+    </w:p>
+    <w:p/>
+    <w:p/>
+    <w:p>
+      <w:pPr>
+        <w:pStyle w:val="a3"/>
+        <w:numPr>
+          <w:ilvl w:val="0"/>
+          <w:numId w:val="6"/>
+        </w:numPr>
+        <w:ind w:firstLineChars="0"/>
+      </w:pPr>
+      <w:r>
+        <w:rPr>
+          <w:rFonts w:hint="eastAsia"/>
+        </w:rPr>
+        <w:t>输入一个数字，输出它的反转。若为负数，则输出它相反数的反转的负数。</w:t>
+      </w:r>
+    </w:p>
+    <w:p>
+      <w:pPr>
+        <w:pStyle w:val="a3"/>
+        <w:ind w:left="360" w:firstLineChars="0" w:firstLine="0"/>
+      </w:pPr>
+      <w:r>
+        <w:rPr>
+          <w:rFonts w:hint="eastAsia"/>
+        </w:rPr>
+        <w:t>如：</w:t>
+      </w:r>
+      <w:r>
+        <w:t>1234 --&gt; 4321</w:t>
+      </w:r>
+      <w:r>
+        <w:rPr>
+          <w:rFonts w:hint="eastAsia"/>
+        </w:rPr>
+        <w:t>，</w:t>
+      </w:r>
+      <w:r>
+        <w:t>-1234 --&gt; -4321</w:t>
+      </w:r>
+    </w:p>
+    <w:p/>
+    <w:p/>
+    <w:p/>
+    <w:p>
+      <w:pPr>
+        <w:pStyle w:val="a3"/>
+        <w:numPr>
+          <w:ilvl w:val="0"/>
+          <w:numId w:val="6"/>
+        </w:numPr>
+        <w:ind w:firstLineChars="0"/>
+      </w:pPr>
+      <w:r>
+        <w:rPr>
+          <w:rFonts w:hint="eastAsia"/>
+        </w:rPr>
+        <w:t>负载均衡的作用。常见的负载均衡策略。并用代码实现其一。</w:t>
+      </w:r>
+    </w:p>
+    <w:p>
+      <w:pPr>
+        <w:pStyle w:val="a3"/>
+        <w:ind w:left="360" w:firstLineChars="0" w:firstLine="0"/>
+      </w:pPr>
+    </w:p>
+    <w:p/>
+    <w:p/>
+    <w:p>
+      <w:pPr>
+        <w:pStyle w:val="1"/>
+      </w:pPr>
+      <w:r>
+        <w:rPr>
+          <w:rFonts w:hint="eastAsia"/>
+        </w:rPr>
+        <w:t>中兴</w:t>
+      </w:r>
+    </w:p>
+    <w:p>
+      <w:r>
+        <w:rPr>
+          <w:rFonts w:hint="eastAsia"/>
+        </w:rPr>
+        <w:t>LeetCode</w:t>
+      </w:r>
+      <w:r>
+        <w:t xml:space="preserve"> 179</w:t>
+      </w:r>
+    </w:p>
+    <w:p>
+      <w:r>
+        <w:rPr>
+          <w:rFonts w:hint="eastAsia"/>
+        </w:rPr>
+        <w:t>LeetCode</w:t>
+      </w:r>
+      <w:r>
+        <w:t xml:space="preserve"> 568</w:t>
+      </w:r>
+    </w:p>
+    <w:p/>
+    <w:p/>
+    <w:p/>
+    <w:p>
+      <w:pPr>
+        <w:pStyle w:val="1"/>
+      </w:pPr>
+      <w:r>
+        <w:rPr>
+          <w:rFonts w:hint="eastAsia"/>
+        </w:rPr>
+        <w:t>百度</w:t>
+      </w:r>
+    </w:p>
+    <w:p>
+      <w:pPr>
+        <w:pStyle w:val="a3"/>
+        <w:numPr>
+          <w:ilvl w:val="0"/>
+          <w:numId w:val="7"/>
+        </w:numPr>
+        <w:ind w:firstLineChars="0"/>
+      </w:pPr>
+      <w:r>
+        <w:rPr>
+          <w:rFonts w:hint="eastAsia"/>
+        </w:rPr>
+        <w:t>输入n,</w:t>
+      </w:r>
+      <w:r>
+        <w:t xml:space="preserve"> m, k</w:t>
+      </w:r>
+      <w:r>
+        <w:rPr>
+          <w:rFonts w:hint="eastAsia"/>
+        </w:rPr>
+        <w:t>，给定非负整数a</w:t>
+      </w:r>
+      <w:r>
+        <w:t>, b</w:t>
+      </w:r>
+      <w:r>
+        <w:rPr>
+          <w:rFonts w:hint="eastAsia"/>
+        </w:rPr>
+        <w:t>，求满足(</w:t>
+      </w:r>
+      <w:r>
+        <w:t>n-a)(m-b) &lt;= k</w:t>
+      </w:r>
+      <w:r>
+        <w:rPr>
+          <w:rFonts w:hint="eastAsia"/>
+        </w:rPr>
+        <w:t>且a</w:t>
+      </w:r>
+      <w:r>
+        <w:t>+b</w:t>
+      </w:r>
+      <w:r>
+        <w:rPr>
+          <w:rFonts w:hint="eastAsia"/>
+        </w:rPr>
+        <w:t>尽量小，输出这个a+b。</w:t>
+      </w:r>
+    </w:p>
+    <w:p/>
+    <w:p/>
+    <w:p>
+      <w:pPr>
+        <w:pStyle w:val="a3"/>
+        <w:numPr>
+          <w:ilvl w:val="0"/>
+          <w:numId w:val="7"/>
+        </w:numPr>
+        <w:ind w:firstLineChars="0"/>
+      </w:pPr>
+      <w:r>
+        <w:rPr>
+          <w:rFonts w:hint="eastAsia"/>
+        </w:rPr>
+        <w:t>从1号点到n号点，有n个点，m条边，问是否能在两条边以内从1号点走到n号点。3&lt;</w:t>
+      </w:r>
+      <w:r>
+        <w:t>=</w:t>
+      </w:r>
+      <w:r>
+        <w:rPr>
+          <w:rFonts w:hint="eastAsia"/>
+        </w:rPr>
+        <w:t>n</w:t>
+      </w:r>
+      <w:r>
+        <w:t>&lt;=2*10</w:t>
+      </w:r>
+      <w:r>
+        <w:rPr>
+          <w:vertAlign w:val="superscript"/>
+        </w:rPr>
+        <w:t>5</w:t>
+      </w:r>
+      <w:r>
+        <w:rPr>
+          <w:rFonts w:hint="eastAsia"/>
+        </w:rPr>
+        <w:t>，1</w:t>
+      </w:r>
+      <w:r>
+        <w:t>&lt;=</w:t>
+      </w:r>
+      <w:r>
+        <w:rPr>
+          <w:rFonts w:hint="eastAsia"/>
+        </w:rPr>
+        <w:t>m</w:t>
+      </w:r>
+      <w:r>
+        <w:t>&lt;=10</w:t>
+      </w:r>
+      <w:r>
+        <w:rPr>
+          <w:vertAlign w:val="superscript"/>
+        </w:rPr>
+        <w:t>5</w:t>
+      </w:r>
+      <w:r>
+        <w:rPr>
+          <w:rFonts w:hint="eastAsia"/>
+        </w:rPr>
+        <w:t>。输入n，m，后接m行表示边，每行两个数字表示对应两个点之间存在边。</w:t>
+      </w:r>
+    </w:p>
+    <w:p>
+      <w:pPr>
+        <w:pStyle w:val="a3"/>
+        <w:ind w:left="360" w:firstLineChars="0" w:firstLine="0"/>
+      </w:pPr>
+    </w:p>
+    <w:p>
+      <w:pPr>
+        <w:pStyle w:val="a3"/>
+        <w:numPr>
+          <w:ilvl w:val="0"/>
+          <w:numId w:val="7"/>
+        </w:numPr>
+        <w:ind w:firstLineChars="0"/>
+      </w:pPr>
+      <w:r>
+        <w:rPr>
+          <w:rFonts w:hint="eastAsia"/>
+        </w:rPr>
+        <w:t>N间机房，1,2,3,</w:t>
+      </w:r>
+      <w:r>
+        <w:t>…,</w:t>
+      </w:r>
+      <w:r>
+        <w:rPr>
+          <w:rFonts w:hint="eastAsia"/>
+        </w:rPr>
+        <w:t>N，机房之间有</w:t>
+      </w:r>
+      <w:r>
+        <w:t>M</w:t>
+      </w:r>
+      <w:r>
+        <w:rPr>
+          <w:rFonts w:hint="eastAsia"/>
+        </w:rPr>
+        <w:t>条数据线，每条数据线有两个属性：老化指数a，拥挤指数b。出于经费考虑，关闭部分数据线，但必须保证任意两个机房间能通过数据线直接或间接连通以保证数据传输。定义M</w:t>
+      </w:r>
+      <w:r>
+        <w:rPr>
+          <w:rFonts w:hint="eastAsia"/>
+          <w:vertAlign w:val="subscript"/>
+        </w:rPr>
+        <w:t>a</w:t>
+      </w:r>
+      <w:r>
+        <w:rPr>
+          <w:rFonts w:hint="eastAsia"/>
+        </w:rPr>
+        <w:t>为未关闭数据线的老化指数最大值，M</w:t>
+      </w:r>
+      <w:r>
+        <w:rPr>
+          <w:rFonts w:hint="eastAsia"/>
+          <w:vertAlign w:val="subscript"/>
+        </w:rPr>
+        <w:t>b</w:t>
+      </w:r>
+      <w:r>
+        <w:rPr>
+          <w:rFonts w:hint="eastAsia"/>
+        </w:rPr>
+        <w:t>为所有未关闭数据线拥挤指数最大值。求K=F</w:t>
+      </w:r>
+      <w:r>
+        <w:rPr>
+          <w:rFonts w:hint="eastAsia"/>
+          <w:vertAlign w:val="subscript"/>
+        </w:rPr>
+        <w:t>a</w:t>
+      </w:r>
+      <w:r>
+        <w:t>*M</w:t>
+      </w:r>
+      <w:r>
+        <w:rPr>
+          <w:vertAlign w:val="subscript"/>
+        </w:rPr>
+        <w:t>a</w:t>
+      </w:r>
+      <w:r>
+        <w:t>+F</w:t>
+      </w:r>
+      <w:r>
+        <w:rPr>
+          <w:vertAlign w:val="subscript"/>
+        </w:rPr>
+        <w:t>b</w:t>
+      </w:r>
+      <w:r>
+        <w:t>*M</w:t>
+      </w:r>
+      <w:r>
+        <w:rPr>
+          <w:vertAlign w:val="subscript"/>
+        </w:rPr>
+        <w:t>b</w:t>
+      </w:r>
+      <w:r>
+        <w:rPr>
+          <w:rFonts w:hint="eastAsia"/>
+        </w:rPr>
+        <w:t>（F</w:t>
+      </w:r>
+      <w:r>
+        <w:rPr>
+          <w:rFonts w:hint="eastAsia"/>
+          <w:vertAlign w:val="subscript"/>
+        </w:rPr>
+        <w:t>a</w:t>
+      </w:r>
+      <w:r>
+        <w:rPr>
+          <w:rFonts w:hint="eastAsia"/>
+        </w:rPr>
+        <w:t>,</w:t>
+      </w:r>
+      <w:r>
+        <w:t xml:space="preserve"> </w:t>
+      </w:r>
+      <w:r>
+        <w:rPr>
+          <w:rFonts w:hint="eastAsia"/>
+        </w:rPr>
+        <w:t>F</w:t>
+      </w:r>
+      <w:r>
+        <w:rPr>
+          <w:rFonts w:hint="eastAsia"/>
+          <w:vertAlign w:val="subscript"/>
+        </w:rPr>
+        <w:t>b</w:t>
+      </w:r>
+      <w:r>
+        <w:rPr>
+          <w:rFonts w:hint="eastAsia"/>
+        </w:rPr>
+        <w:t>为常数）最小值。输出第一行为N</w:t>
+      </w:r>
+      <w:r>
+        <w:t xml:space="preserve">, </w:t>
+      </w:r>
+      <w:r>
+        <w:rPr>
+          <w:rFonts w:hint="eastAsia"/>
+        </w:rPr>
+        <w:t>M，</w:t>
+      </w:r>
+      <w:r>
+        <w:t>1&lt;=</w:t>
+      </w:r>
+      <w:r>
+        <w:rPr>
+          <w:rFonts w:hint="eastAsia"/>
+        </w:rPr>
+        <w:t>N</w:t>
+      </w:r>
+      <w:r>
+        <w:t>&lt;=400</w:t>
+      </w:r>
+      <w:r>
+        <w:rPr>
+          <w:rFonts w:hint="eastAsia"/>
+        </w:rPr>
+        <w:t>，1</w:t>
+      </w:r>
+      <w:r>
+        <w:t>&lt;=</w:t>
+      </w:r>
+      <w:r>
+        <w:rPr>
+          <w:rFonts w:hint="eastAsia"/>
+        </w:rPr>
+        <w:t>M</w:t>
+      </w:r>
+      <w:r>
+        <w:t>&lt;=50000</w:t>
+      </w:r>
+      <w:r>
+        <w:rPr>
+          <w:rFonts w:hint="eastAsia"/>
+        </w:rPr>
+        <w:t>；第二行为F</w:t>
+      </w:r>
+      <w:r>
+        <w:rPr>
+          <w:rFonts w:hint="eastAsia"/>
+          <w:vertAlign w:val="subscript"/>
+        </w:rPr>
+        <w:t>a</w:t>
+      </w:r>
+      <w:r>
+        <w:rPr>
+          <w:rFonts w:hint="eastAsia"/>
+        </w:rPr>
+        <w:t>,</w:t>
+      </w:r>
+      <w:r>
+        <w:t xml:space="preserve"> </w:t>
+      </w:r>
+      <w:r>
+        <w:rPr>
+          <w:rFonts w:hint="eastAsia"/>
+        </w:rPr>
+        <w:t>F</w:t>
+      </w:r>
+      <w:r>
+        <w:rPr>
+          <w:rFonts w:hint="eastAsia"/>
+          <w:vertAlign w:val="subscript"/>
+        </w:rPr>
+        <w:t>b</w:t>
+      </w:r>
+      <w:r>
+        <w:rPr>
+          <w:rFonts w:hint="eastAsia"/>
+        </w:rPr>
+        <w:t>，F</w:t>
+      </w:r>
+      <w:r>
+        <w:rPr>
+          <w:rFonts w:hint="eastAsia"/>
+          <w:vertAlign w:val="subscript"/>
+        </w:rPr>
+        <w:t>a</w:t>
+      </w:r>
+      <w:r>
+        <w:t>&gt;=1</w:t>
+      </w:r>
+      <w:r>
+        <w:rPr>
+          <w:rFonts w:hint="eastAsia"/>
+        </w:rPr>
+        <w:t>，F</w:t>
+      </w:r>
+      <w:r>
+        <w:rPr>
+          <w:rFonts w:hint="eastAsia"/>
+          <w:vertAlign w:val="subscript"/>
+        </w:rPr>
+        <w:t>b</w:t>
+      </w:r>
+      <w:r>
+        <w:rPr>
+          <w:rFonts w:hint="eastAsia"/>
+        </w:rPr>
+        <w:t>&lt;</w:t>
+      </w:r>
+      <w:r>
+        <w:t>=10</w:t>
+      </w:r>
+      <w:r>
+        <w:rPr>
+          <w:vertAlign w:val="superscript"/>
+        </w:rPr>
+        <w:t>9</w:t>
+      </w:r>
+      <w:r>
+        <w:rPr>
+          <w:rFonts w:hint="eastAsia"/>
+        </w:rPr>
+        <w:t xml:space="preserve">，后接M行，每一行表述数据线连接的两个机房以及老化指数 拥挤指数 </w:t>
+      </w:r>
+      <w:r>
+        <w:t>u v a b</w:t>
+      </w:r>
+    </w:p>
+    <w:p>
+      <w:pPr>
+        <w:pStyle w:val="a3"/>
+      </w:pPr>
+    </w:p>
+    <w:p>
+      <w:pPr>
+        <w:pStyle w:val="1"/>
+        <w:spacing w:before="0"/>
+      </w:pPr>
+      <w:r>
+        <w:rPr>
+          <w:rFonts w:hint="eastAsia"/>
+        </w:rPr>
+        <w:lastRenderedPageBreak/>
+        <w:t>华为</w:t>
+      </w:r>
+    </w:p>
+    <w:p>
+      <w:pPr>
+        <w:pStyle w:val="2"/>
+        <w:rPr>
+          <w:sz w:val="24"/>
+        </w:rPr>
+      </w:pPr>
+      <w:r>
+        <w:rPr>
+          <w:rFonts w:hint="eastAsia"/>
+          <w:sz w:val="24"/>
+        </w:rPr>
+        <w:t>9月7号笔试题</w:t>
+      </w:r>
+    </w:p>
+    <w:p>
+      <w:pPr>
+        <w:pStyle w:val="a3"/>
+        <w:numPr>
+          <w:ilvl w:val="0"/>
+          <w:numId w:val="9"/>
+        </w:numPr>
+        <w:ind w:firstLineChars="0"/>
+      </w:pPr>
+      <w:r>
+        <w:rPr>
+          <w:rFonts w:hint="eastAsia"/>
+        </w:rPr>
+        <w:t>给定一个数组array，从数组0号下标开始移动。第一次移动的步长任选，第一步移动到i后，后续移动步长由array[</w:t>
+      </w:r>
+      <w:r>
+        <w:t>i]</w:t>
+      </w:r>
+      <w:r>
+        <w:rPr>
+          <w:rFonts w:hint="eastAsia"/>
+        </w:rPr>
+        <w:t>决定。若能移动道数组的最后一个位置，则记录下总的移动次数。求任意输入的数组的最小移动次数。</w:t>
+      </w:r>
+    </w:p>
+    <w:p>
+      <w:pPr>
+        <w:pStyle w:val="a3"/>
+        <w:numPr>
+          <w:ilvl w:val="0"/>
+          <w:numId w:val="9"/>
+        </w:numPr>
+        <w:ind w:firstLineChars="0"/>
+      </w:pPr>
+      <w:r>
+        <w:rPr>
+          <w:rFonts w:hint="eastAsia"/>
+        </w:rPr>
+        <w:t>给定n个不同的数字，从中任取3个数字组合成一个技能，</w:t>
+      </w:r>
+      <w:r>
+        <w:t>3</w:t>
+      </w:r>
+      <w:r>
+        <w:rPr>
+          <w:rFonts w:hint="eastAsia"/>
+        </w:rPr>
+        <w:t>个数字的顺序视为相同的技能，问输入的n能形成多个种不同的技能。</w:t>
+      </w:r>
+    </w:p>
+    <w:p>
+      <w:pPr>
+        <w:pStyle w:val="a3"/>
+        <w:numPr>
+          <w:ilvl w:val="0"/>
+          <w:numId w:val="9"/>
+        </w:numPr>
+        <w:ind w:firstLineChars="0"/>
+      </w:pPr>
+      <w:r>
+        <w:rPr>
+          <w:rFonts w:hint="eastAsia"/>
+        </w:rPr>
+        <w:t>给定公式形成的字符串，解析字符串，得到公式的值。</w:t>
+      </w:r>
+    </w:p>
+    <w:p/>
+    <w:p/>
+    <w:p>
+      <w:pPr>
+        <w:pStyle w:val="2"/>
+        <w:rPr>
+          <w:sz w:val="24"/>
+        </w:rPr>
+      </w:pPr>
+      <w:r>
+        <w:rPr>
+          <w:rFonts w:hint="eastAsia"/>
+          <w:sz w:val="24"/>
+        </w:rPr>
+        <w:t>9月</w:t>
+      </w:r>
+      <w:r>
+        <w:rPr>
+          <w:sz w:val="24"/>
+        </w:rPr>
+        <w:t>11</w:t>
+      </w:r>
+      <w:r>
+        <w:rPr>
+          <w:rFonts w:hint="eastAsia"/>
+          <w:sz w:val="24"/>
+        </w:rPr>
+        <w:t>号笔试题</w:t>
+      </w:r>
+    </w:p>
+    <w:p>
+      <w:pPr>
+        <w:pStyle w:val="a3"/>
+        <w:numPr>
+          <w:ilvl w:val="0"/>
+          <w:numId w:val="10"/>
+        </w:numPr>
+        <w:ind w:firstLineChars="0"/>
+      </w:pPr>
+      <w:r>
+        <w:rPr>
+          <w:rFonts w:hint="eastAsia"/>
+        </w:rPr>
+        <w:t>输入多组数据，判断是否有效</w:t>
+      </w:r>
+    </w:p>
+    <w:p>
+      <w:pPr>
+        <w:pStyle w:val="a3"/>
+        <w:ind w:left="360" w:firstLineChars="0" w:firstLine="0"/>
+      </w:pPr>
+    </w:p>
+    <w:p>
+      <w:pPr>
+        <w:pStyle w:val="a3"/>
+        <w:ind w:left="360" w:firstLineChars="0" w:firstLine="0"/>
+        <w:rPr>
+          <w:rFonts w:hint="eastAsia"/>
+        </w:rPr>
+      </w:pPr>
+    </w:p>
+    <w:p>
+      <w:pPr>
+        <w:pStyle w:val="a3"/>
+        <w:numPr>
+          <w:ilvl w:val="0"/>
+          <w:numId w:val="10"/>
+        </w:numPr>
+        <w:ind w:firstLineChars="0"/>
+      </w:pPr>
+      <w:r>
+        <w:rPr>
+          <w:rFonts w:hint="eastAsia"/>
+        </w:rPr>
+        <w:t>字符串空格转0，大写转小写，倒序输出</w:t>
+      </w:r>
+    </w:p>
+    <w:p>
+      <w:pPr>
+        <w:pStyle w:val="a3"/>
+        <w:rPr>
+          <w:rFonts w:hint="eastAsia"/>
+        </w:rPr>
+      </w:pPr>
+    </w:p>
+    <w:p>
+      <w:pPr>
+        <w:pStyle w:val="a3"/>
+        <w:numPr>
+          <w:ilvl w:val="0"/>
+          <w:numId w:val="10"/>
+        </w:numPr>
+        <w:ind w:firstLineChars="0"/>
         <w:rPr>
           <w:rFonts w:hint="eastAsia"/>
         </w:rPr>
       </w:pPr>
       <w:bookmarkStart w:id="0" w:name="_GoBack"/>
       <w:bookmarkEnd w:id="0"/>
+    </w:p>
+    <w:p>
+      <w:r>
+        <w:rPr>
+          <w:noProof/>
+        </w:rPr>
+        <w:drawing>
+          <wp:inline distT="0" distB="0" distL="0" distR="0">
+            <wp:extent cx="5274310" cy="3955000"/>
+            <wp:effectExtent l="0" t="0" r="2540" b="7620"/>
+            <wp:docPr id="1" name="图片 1" descr="C:\Users\YEANJI~1\AppData\Local\Temp\WeChat Files\c9ee49d10fb65b23784e46a8ff32097.jpg"/>
+            <wp:cNvGraphicFramePr>
+              <a:graphicFrameLocks xmlns:a="http://schemas.openxmlformats.org/drawingml/2006/main" noChangeAspect="1"/>
+            </wp:cNvGraphicFramePr>
+            <a:graphic xmlns:a="http://schemas.openxmlformats.org/drawingml/2006/main">
+              <a:graphicData uri="http://schemas.openxmlformats.org/drawingml/2006/picture">
+                <pic:pic xmlns:pic="http://schemas.openxmlformats.org/drawingml/2006/picture">
+                  <pic:nvPicPr>
+                    <pic:cNvPr id="0" name="Picture 1" descr="C:\Users\YEANJI~1\AppData\Local\Temp\WeChat Files\c9ee49d10fb65b23784e46a8ff32097.jpg"/>
+                    <pic:cNvPicPr>
+                      <a:picLocks noChangeAspect="1" noChangeArrowheads="1"/>
+                    </pic:cNvPicPr>
+                  </pic:nvPicPr>
+                  <pic:blipFill>
+                    <a:blip r:embed="rId7" cstate="print">
+                      <a:extLst>
+                        <a:ext uri="{28A0092B-C50C-407E-A947-70E740481C1C}">
+                          <a14:useLocalDpi xmlns:a14="http://schemas.microsoft.com/office/drawing/2010/main" val="0"/>
+                        </a:ext>
+                      </a:extLst>
+                    </a:blip>
+                    <a:srcRect/>
+                    <a:stretch>
+                      <a:fillRect/>
+                    </a:stretch>
+                  </pic:blipFill>
+                  <pic:spPr bwMode="auto">
+                    <a:xfrm>
+                      <a:off x="0" y="0"/>
+                      <a:ext cx="5274310" cy="3955000"/>
+                    </a:xfrm>
+                    <a:prstGeom prst="rect">
+                      <a:avLst/>
+                    </a:prstGeom>
+                    <a:noFill/>
+                    <a:ln>
+                      <a:noFill/>
+                    </a:ln>
+                  </pic:spPr>
+                </pic:pic>
+              </a:graphicData>
+            </a:graphic>
+          </wp:inline>
+        </w:drawing>
+      </w:r>
+    </w:p>
+    <w:p>
+      <w:pPr>
+        <w:rPr>
+          <w:rFonts w:hint="eastAsia"/>
+        </w:rPr>
+      </w:pPr>
     </w:p>
     <w:sectPr>
       <w:pgSz w:w="11906" w:h="16838"/>
@@ -1314,9 +1849,136 @@
 </w:document>
 </file>
 
+<file path=word/endnotes.xml><?xml version="1.0" encoding="utf-8"?>
+<w:endnotes xmlns:wpc="http://schemas.microsoft.com/office/word/2010/wordprocessingCanvas" xmlns:cx="http://schemas.microsoft.com/office/drawing/2014/chartex" xmlns:cx1="http://schemas.microsoft.com/office/drawing/2015/9/8/chartex" xmlns:mc="http://schemas.openxmlformats.org/markup-compatibility/2006" xmlns:o="urn:schemas-microsoft-com:office:office" xmlns:r="http://schemas.openxmlformats.org/officeDocument/2006/relationships" xmlns:m="http://schemas.openxmlformats.org/officeDocument/2006/math" xmlns:v="urn:schemas-microsoft-com:vml" xmlns:wp14="http://schemas.microsoft.com/office/word/2010/wordprocessingDrawing" xmlns:wp="http://schemas.openxmlformats.org/drawingml/2006/wordprocessingDrawing" xmlns:w10="urn:schemas-microsoft-com:office:word" xmlns:w="http://schemas.openxmlformats.org/wordprocessingml/2006/main" xmlns:w14="http://schemas.microsoft.com/office/word/2010/wordml" xmlns:w15="http://schemas.microsoft.com/office/word/2012/wordml" xmlns:w16se="http://schemas.microsoft.com/office/word/2015/wordml/symex" xmlns:wpg="http://schemas.microsoft.com/office/word/2010/wordprocessingGroup" xmlns:wpi="http://schemas.microsoft.com/office/word/2010/wordprocessingInk" xmlns:wne="http://schemas.microsoft.com/office/word/2006/wordml" xmlns:wps="http://schemas.microsoft.com/office/word/2010/wordprocessingShape" mc:Ignorable="w14 w15 w16se wp14">
+  <w:endnote w:type="separator" w:id="-1">
+    <w:p>
+      <w:r>
+        <w:separator/>
+      </w:r>
+    </w:p>
+  </w:endnote>
+  <w:endnote w:type="continuationSeparator" w:id="0">
+    <w:p>
+      <w:r>
+        <w:continuationSeparator/>
+      </w:r>
+    </w:p>
+  </w:endnote>
+</w:endnotes>
+</file>
+
+<file path=word/footnotes.xml><?xml version="1.0" encoding="utf-8"?>
+<w:footnotes xmlns:wpc="http://schemas.microsoft.com/office/word/2010/wordprocessingCanvas" xmlns:cx="http://schemas.microsoft.com/office/drawing/2014/chartex" xmlns:cx1="http://schemas.microsoft.com/office/drawing/2015/9/8/chartex" xmlns:mc="http://schemas.openxmlformats.org/markup-compatibility/2006" xmlns:o="urn:schemas-microsoft-com:office:office" xmlns:r="http://schemas.openxmlformats.org/officeDocument/2006/relationships" xmlns:m="http://schemas.openxmlformats.org/officeDocument/2006/math" xmlns:v="urn:schemas-microsoft-com:vml" xmlns:wp14="http://schemas.microsoft.com/office/word/2010/wordprocessingDrawing" xmlns:wp="http://schemas.openxmlformats.org/drawingml/2006/wordprocessingDrawing" xmlns:w10="urn:schemas-microsoft-com:office:word" xmlns:w="http://schemas.openxmlformats.org/wordprocessingml/2006/main" xmlns:w14="http://schemas.microsoft.com/office/word/2010/wordml" xmlns:w15="http://schemas.microsoft.com/office/word/2012/wordml" xmlns:w16se="http://schemas.microsoft.com/office/word/2015/wordml/symex" xmlns:wpg="http://schemas.microsoft.com/office/word/2010/wordprocessingGroup" xmlns:wpi="http://schemas.microsoft.com/office/word/2010/wordprocessingInk" xmlns:wne="http://schemas.microsoft.com/office/word/2006/wordml" xmlns:wps="http://schemas.microsoft.com/office/word/2010/wordprocessingShape" mc:Ignorable="w14 w15 w16se wp14">
+  <w:footnote w:type="separator" w:id="-1">
+    <w:p>
+      <w:r>
+        <w:separator/>
+      </w:r>
+    </w:p>
+  </w:footnote>
+  <w:footnote w:type="continuationSeparator" w:id="0">
+    <w:p>
+      <w:r>
+        <w:continuationSeparator/>
+      </w:r>
+    </w:p>
+  </w:footnote>
+</w:footnotes>
+</file>
+
 <file path=word/numbering.xml><?xml version="1.0" encoding="utf-8"?>
 <w:numbering xmlns:wpc="http://schemas.microsoft.com/office/word/2010/wordprocessingCanvas" xmlns:cx="http://schemas.microsoft.com/office/drawing/2014/chartex" xmlns:cx1="http://schemas.microsoft.com/office/drawing/2015/9/8/chartex" xmlns:mc="http://schemas.openxmlformats.org/markup-compatibility/2006" xmlns:o="urn:schemas-microsoft-com:office:office" xmlns:r="http://schemas.openxmlformats.org/officeDocument/2006/relationships" xmlns:m="http://schemas.openxmlformats.org/officeDocument/2006/math" xmlns:v="urn:schemas-microsoft-com:vml" xmlns:wp14="http://schemas.microsoft.com/office/word/2010/wordprocessingDrawing" xmlns:wp="http://schemas.openxmlformats.org/drawingml/2006/wordprocessingDrawing" xmlns:w10="urn:schemas-microsoft-com:office:word" xmlns:w="http://schemas.openxmlformats.org/wordprocessingml/2006/main" xmlns:w14="http://schemas.microsoft.com/office/word/2010/wordml" xmlns:w15="http://schemas.microsoft.com/office/word/2012/wordml" xmlns:w16se="http://schemas.microsoft.com/office/word/2015/wordml/symex" xmlns:wpg="http://schemas.microsoft.com/office/word/2010/wordprocessingGroup" xmlns:wpi="http://schemas.microsoft.com/office/word/2010/wordprocessingInk" xmlns:wne="http://schemas.microsoft.com/office/word/2006/wordml" xmlns:wps="http://schemas.microsoft.com/office/word/2010/wordprocessingShape" mc:Ignorable="w14 w15 w16se wp14">
   <w:abstractNum w:abstractNumId="0" w15:restartNumberingAfterBreak="0">
+    <w:nsid w:val="010C6A28"/>
+    <w:multiLevelType w:val="hybridMultilevel"/>
+    <w:tmpl w:val="0F766612"/>
+    <w:lvl w:ilvl="0" w:tplc="AB28B116">
+      <w:start w:val="1"/>
+      <w:numFmt w:val="decimal"/>
+      <w:lvlText w:val="%1."/>
+      <w:lvlJc w:val="left"/>
+      <w:pPr>
+        <w:ind w:left="360" w:hanging="360"/>
+      </w:pPr>
+      <w:rPr>
+        <w:rFonts w:hint="default"/>
+      </w:rPr>
+    </w:lvl>
+    <w:lvl w:ilvl="1" w:tplc="04090019" w:tentative="1">
+      <w:start w:val="1"/>
+      <w:numFmt w:val="lowerLetter"/>
+      <w:lvlText w:val="%2)"/>
+      <w:lvlJc w:val="left"/>
+      <w:pPr>
+        <w:ind w:left="840" w:hanging="420"/>
+      </w:pPr>
+    </w:lvl>
+    <w:lvl w:ilvl="2" w:tplc="0409001B" w:tentative="1">
+      <w:start w:val="1"/>
+      <w:numFmt w:val="lowerRoman"/>
+      <w:lvlText w:val="%3."/>
+      <w:lvlJc w:val="right"/>
+      <w:pPr>
+        <w:ind w:left="1260" w:hanging="420"/>
+      </w:pPr>
+    </w:lvl>
+    <w:lvl w:ilvl="3" w:tplc="0409000F" w:tentative="1">
+      <w:start w:val="1"/>
+      <w:numFmt w:val="decimal"/>
+      <w:lvlText w:val="%4."/>
+      <w:lvlJc w:val="left"/>
+      <w:pPr>
+        <w:ind w:left="1680" w:hanging="420"/>
+      </w:pPr>
+    </w:lvl>
+    <w:lvl w:ilvl="4" w:tplc="04090019" w:tentative="1">
+      <w:start w:val="1"/>
+      <w:numFmt w:val="lowerLetter"/>
+      <w:lvlText w:val="%5)"/>
+      <w:lvlJc w:val="left"/>
+      <w:pPr>
+        <w:ind w:left="2100" w:hanging="420"/>
+      </w:pPr>
+    </w:lvl>
+    <w:lvl w:ilvl="5" w:tplc="0409001B" w:tentative="1">
+      <w:start w:val="1"/>
+      <w:numFmt w:val="lowerRoman"/>
+      <w:lvlText w:val="%6."/>
+      <w:lvlJc w:val="right"/>
+      <w:pPr>
+        <w:ind w:left="2520" w:hanging="420"/>
+      </w:pPr>
+    </w:lvl>
+    <w:lvl w:ilvl="6" w:tplc="0409000F" w:tentative="1">
+      <w:start w:val="1"/>
+      <w:numFmt w:val="decimal"/>
+      <w:lvlText w:val="%7."/>
+      <w:lvlJc w:val="left"/>
+      <w:pPr>
+        <w:ind w:left="2940" w:hanging="420"/>
+      </w:pPr>
+    </w:lvl>
+    <w:lvl w:ilvl="7" w:tplc="04090019" w:tentative="1">
+      <w:start w:val="1"/>
+      <w:numFmt w:val="lowerLetter"/>
+      <w:lvlText w:val="%8)"/>
+      <w:lvlJc w:val="left"/>
+      <w:pPr>
+        <w:ind w:left="3360" w:hanging="420"/>
+      </w:pPr>
+    </w:lvl>
+    <w:lvl w:ilvl="8" w:tplc="0409001B" w:tentative="1">
+      <w:start w:val="1"/>
+      <w:numFmt w:val="lowerRoman"/>
+      <w:lvlText w:val="%9."/>
+      <w:lvlJc w:val="right"/>
+      <w:pPr>
+        <w:ind w:left="3780" w:hanging="420"/>
+      </w:pPr>
+    </w:lvl>
+  </w:abstractNum>
+  <w:abstractNum w:abstractNumId="1" w15:restartNumberingAfterBreak="0">
     <w:nsid w:val="094A05DE"/>
     <w:multiLevelType w:val="hybridMultilevel"/>
     <w:tmpl w:val="6F489BC8"/>
@@ -1405,7 +2067,96 @@
       </w:pPr>
     </w:lvl>
   </w:abstractNum>
-  <w:abstractNum w:abstractNumId="1" w15:restartNumberingAfterBreak="0">
+  <w:abstractNum w:abstractNumId="2" w15:restartNumberingAfterBreak="0">
+    <w:nsid w:val="09D97583"/>
+    <w:multiLevelType w:val="hybridMultilevel"/>
+    <w:tmpl w:val="B87E3E20"/>
+    <w:lvl w:ilvl="0" w:tplc="1B08724E">
+      <w:start w:val="1"/>
+      <w:numFmt w:val="decimal"/>
+      <w:lvlText w:val="%1."/>
+      <w:lvlJc w:val="left"/>
+      <w:pPr>
+        <w:ind w:left="360" w:hanging="360"/>
+      </w:pPr>
+      <w:rPr>
+        <w:rFonts w:hint="default"/>
+      </w:rPr>
+    </w:lvl>
+    <w:lvl w:ilvl="1" w:tplc="04090019" w:tentative="1">
+      <w:start w:val="1"/>
+      <w:numFmt w:val="lowerLetter"/>
+      <w:lvlText w:val="%2)"/>
+      <w:lvlJc w:val="left"/>
+      <w:pPr>
+        <w:ind w:left="840" w:hanging="420"/>
+      </w:pPr>
+    </w:lvl>
+    <w:lvl w:ilvl="2" w:tplc="0409001B" w:tentative="1">
+      <w:start w:val="1"/>
+      <w:numFmt w:val="lowerRoman"/>
+      <w:lvlText w:val="%3."/>
+      <w:lvlJc w:val="right"/>
+      <w:pPr>
+        <w:ind w:left="1260" w:hanging="420"/>
+      </w:pPr>
+    </w:lvl>
+    <w:lvl w:ilvl="3" w:tplc="0409000F" w:tentative="1">
+      <w:start w:val="1"/>
+      <w:numFmt w:val="decimal"/>
+      <w:lvlText w:val="%4."/>
+      <w:lvlJc w:val="left"/>
+      <w:pPr>
+        <w:ind w:left="1680" w:hanging="420"/>
+      </w:pPr>
+    </w:lvl>
+    <w:lvl w:ilvl="4" w:tplc="04090019" w:tentative="1">
+      <w:start w:val="1"/>
+      <w:numFmt w:val="lowerLetter"/>
+      <w:lvlText w:val="%5)"/>
+      <w:lvlJc w:val="left"/>
+      <w:pPr>
+        <w:ind w:left="2100" w:hanging="420"/>
+      </w:pPr>
+    </w:lvl>
+    <w:lvl w:ilvl="5" w:tplc="0409001B" w:tentative="1">
+      <w:start w:val="1"/>
+      <w:numFmt w:val="lowerRoman"/>
+      <w:lvlText w:val="%6."/>
+      <w:lvlJc w:val="right"/>
+      <w:pPr>
+        <w:ind w:left="2520" w:hanging="420"/>
+      </w:pPr>
+    </w:lvl>
+    <w:lvl w:ilvl="6" w:tplc="0409000F" w:tentative="1">
+      <w:start w:val="1"/>
+      <w:numFmt w:val="decimal"/>
+      <w:lvlText w:val="%7."/>
+      <w:lvlJc w:val="left"/>
+      <w:pPr>
+        <w:ind w:left="2940" w:hanging="420"/>
+      </w:pPr>
+    </w:lvl>
+    <w:lvl w:ilvl="7" w:tplc="04090019" w:tentative="1">
+      <w:start w:val="1"/>
+      <w:numFmt w:val="lowerLetter"/>
+      <w:lvlText w:val="%8)"/>
+      <w:lvlJc w:val="left"/>
+      <w:pPr>
+        <w:ind w:left="3360" w:hanging="420"/>
+      </w:pPr>
+    </w:lvl>
+    <w:lvl w:ilvl="8" w:tplc="0409001B" w:tentative="1">
+      <w:start w:val="1"/>
+      <w:numFmt w:val="lowerRoman"/>
+      <w:lvlText w:val="%9."/>
+      <w:lvlJc w:val="right"/>
+      <w:pPr>
+        <w:ind w:left="3780" w:hanging="420"/>
+      </w:pPr>
+    </w:lvl>
+  </w:abstractNum>
+  <w:abstractNum w:abstractNumId="3" w15:restartNumberingAfterBreak="0">
     <w:nsid w:val="0F1C4A4E"/>
     <w:multiLevelType w:val="hybridMultilevel"/>
     <w:tmpl w:val="4816DF7A"/>
@@ -1494,7 +2245,7 @@
       </w:pPr>
     </w:lvl>
   </w:abstractNum>
-  <w:abstractNum w:abstractNumId="2" w15:restartNumberingAfterBreak="0">
+  <w:abstractNum w:abstractNumId="4" w15:restartNumberingAfterBreak="0">
     <w:nsid w:val="180943F9"/>
     <w:multiLevelType w:val="hybridMultilevel"/>
     <w:tmpl w:val="F98C1030"/>
@@ -1583,7 +2334,96 @@
       </w:pPr>
     </w:lvl>
   </w:abstractNum>
-  <w:abstractNum w:abstractNumId="3" w15:restartNumberingAfterBreak="0">
+  <w:abstractNum w:abstractNumId="5" w15:restartNumberingAfterBreak="0">
+    <w:nsid w:val="18CE5F8A"/>
+    <w:multiLevelType w:val="hybridMultilevel"/>
+    <w:tmpl w:val="F6CA4E34"/>
+    <w:lvl w:ilvl="0" w:tplc="DA9064E4">
+      <w:start w:val="1"/>
+      <w:numFmt w:val="decimal"/>
+      <w:lvlText w:val="%1."/>
+      <w:lvlJc w:val="left"/>
+      <w:pPr>
+        <w:ind w:left="360" w:hanging="360"/>
+      </w:pPr>
+      <w:rPr>
+        <w:rFonts w:hint="default"/>
+      </w:rPr>
+    </w:lvl>
+    <w:lvl w:ilvl="1" w:tplc="04090019" w:tentative="1">
+      <w:start w:val="1"/>
+      <w:numFmt w:val="lowerLetter"/>
+      <w:lvlText w:val="%2)"/>
+      <w:lvlJc w:val="left"/>
+      <w:pPr>
+        <w:ind w:left="840" w:hanging="420"/>
+      </w:pPr>
+    </w:lvl>
+    <w:lvl w:ilvl="2" w:tplc="0409001B" w:tentative="1">
+      <w:start w:val="1"/>
+      <w:numFmt w:val="lowerRoman"/>
+      <w:lvlText w:val="%3."/>
+      <w:lvlJc w:val="right"/>
+      <w:pPr>
+        <w:ind w:left="1260" w:hanging="420"/>
+      </w:pPr>
+    </w:lvl>
+    <w:lvl w:ilvl="3" w:tplc="0409000F" w:tentative="1">
+      <w:start w:val="1"/>
+      <w:numFmt w:val="decimal"/>
+      <w:lvlText w:val="%4."/>
+      <w:lvlJc w:val="left"/>
+      <w:pPr>
+        <w:ind w:left="1680" w:hanging="420"/>
+      </w:pPr>
+    </w:lvl>
+    <w:lvl w:ilvl="4" w:tplc="04090019" w:tentative="1">
+      <w:start w:val="1"/>
+      <w:numFmt w:val="lowerLetter"/>
+      <w:lvlText w:val="%5)"/>
+      <w:lvlJc w:val="left"/>
+      <w:pPr>
+        <w:ind w:left="2100" w:hanging="420"/>
+      </w:pPr>
+    </w:lvl>
+    <w:lvl w:ilvl="5" w:tplc="0409001B" w:tentative="1">
+      <w:start w:val="1"/>
+      <w:numFmt w:val="lowerRoman"/>
+      <w:lvlText w:val="%6."/>
+      <w:lvlJc w:val="right"/>
+      <w:pPr>
+        <w:ind w:left="2520" w:hanging="420"/>
+      </w:pPr>
+    </w:lvl>
+    <w:lvl w:ilvl="6" w:tplc="0409000F" w:tentative="1">
+      <w:start w:val="1"/>
+      <w:numFmt w:val="decimal"/>
+      <w:lvlText w:val="%7."/>
+      <w:lvlJc w:val="left"/>
+      <w:pPr>
+        <w:ind w:left="2940" w:hanging="420"/>
+      </w:pPr>
+    </w:lvl>
+    <w:lvl w:ilvl="7" w:tplc="04090019" w:tentative="1">
+      <w:start w:val="1"/>
+      <w:numFmt w:val="lowerLetter"/>
+      <w:lvlText w:val="%8)"/>
+      <w:lvlJc w:val="left"/>
+      <w:pPr>
+        <w:ind w:left="3360" w:hanging="420"/>
+      </w:pPr>
+    </w:lvl>
+    <w:lvl w:ilvl="8" w:tplc="0409001B" w:tentative="1">
+      <w:start w:val="1"/>
+      <w:numFmt w:val="lowerRoman"/>
+      <w:lvlText w:val="%9."/>
+      <w:lvlJc w:val="right"/>
+      <w:pPr>
+        <w:ind w:left="3780" w:hanging="420"/>
+      </w:pPr>
+    </w:lvl>
+  </w:abstractNum>
+  <w:abstractNum w:abstractNumId="6" w15:restartNumberingAfterBreak="0">
     <w:nsid w:val="38AA0FB7"/>
     <w:multiLevelType w:val="hybridMultilevel"/>
     <w:tmpl w:val="42D42310"/>
@@ -1669,7 +2509,96 @@
       </w:pPr>
     </w:lvl>
   </w:abstractNum>
-  <w:abstractNum w:abstractNumId="4" w15:restartNumberingAfterBreak="0">
+  <w:abstractNum w:abstractNumId="7" w15:restartNumberingAfterBreak="0">
+    <w:nsid w:val="4EB23ABF"/>
+    <w:multiLevelType w:val="hybridMultilevel"/>
+    <w:tmpl w:val="7EB67726"/>
+    <w:lvl w:ilvl="0" w:tplc="4AC6EF28">
+      <w:start w:val="1"/>
+      <w:numFmt w:val="decimal"/>
+      <w:lvlText w:val="%1."/>
+      <w:lvlJc w:val="left"/>
+      <w:pPr>
+        <w:ind w:left="360" w:hanging="360"/>
+      </w:pPr>
+      <w:rPr>
+        <w:rFonts w:hint="default"/>
+      </w:rPr>
+    </w:lvl>
+    <w:lvl w:ilvl="1" w:tplc="04090019" w:tentative="1">
+      <w:start w:val="1"/>
+      <w:numFmt w:val="lowerLetter"/>
+      <w:lvlText w:val="%2)"/>
+      <w:lvlJc w:val="left"/>
+      <w:pPr>
+        <w:ind w:left="840" w:hanging="420"/>
+      </w:pPr>
+    </w:lvl>
+    <w:lvl w:ilvl="2" w:tplc="0409001B" w:tentative="1">
+      <w:start w:val="1"/>
+      <w:numFmt w:val="lowerRoman"/>
+      <w:lvlText w:val="%3."/>
+      <w:lvlJc w:val="right"/>
+      <w:pPr>
+        <w:ind w:left="1260" w:hanging="420"/>
+      </w:pPr>
+    </w:lvl>
+    <w:lvl w:ilvl="3" w:tplc="0409000F" w:tentative="1">
+      <w:start w:val="1"/>
+      <w:numFmt w:val="decimal"/>
+      <w:lvlText w:val="%4."/>
+      <w:lvlJc w:val="left"/>
+      <w:pPr>
+        <w:ind w:left="1680" w:hanging="420"/>
+      </w:pPr>
+    </w:lvl>
+    <w:lvl w:ilvl="4" w:tplc="04090019" w:tentative="1">
+      <w:start w:val="1"/>
+      <w:numFmt w:val="lowerLetter"/>
+      <w:lvlText w:val="%5)"/>
+      <w:lvlJc w:val="left"/>
+      <w:pPr>
+        <w:ind w:left="2100" w:hanging="420"/>
+      </w:pPr>
+    </w:lvl>
+    <w:lvl w:ilvl="5" w:tplc="0409001B" w:tentative="1">
+      <w:start w:val="1"/>
+      <w:numFmt w:val="lowerRoman"/>
+      <w:lvlText w:val="%6."/>
+      <w:lvlJc w:val="right"/>
+      <w:pPr>
+        <w:ind w:left="2520" w:hanging="420"/>
+      </w:pPr>
+    </w:lvl>
+    <w:lvl w:ilvl="6" w:tplc="0409000F" w:tentative="1">
+      <w:start w:val="1"/>
+      <w:numFmt w:val="decimal"/>
+      <w:lvlText w:val="%7."/>
+      <w:lvlJc w:val="left"/>
+      <w:pPr>
+        <w:ind w:left="2940" w:hanging="420"/>
+      </w:pPr>
+    </w:lvl>
+    <w:lvl w:ilvl="7" w:tplc="04090019" w:tentative="1">
+      <w:start w:val="1"/>
+      <w:numFmt w:val="lowerLetter"/>
+      <w:lvlText w:val="%8)"/>
+      <w:lvlJc w:val="left"/>
+      <w:pPr>
+        <w:ind w:left="3360" w:hanging="420"/>
+      </w:pPr>
+    </w:lvl>
+    <w:lvl w:ilvl="8" w:tplc="0409001B" w:tentative="1">
+      <w:start w:val="1"/>
+      <w:numFmt w:val="lowerRoman"/>
+      <w:lvlText w:val="%9."/>
+      <w:lvlJc w:val="right"/>
+      <w:pPr>
+        <w:ind w:left="3780" w:hanging="420"/>
+      </w:pPr>
+    </w:lvl>
+  </w:abstractNum>
+  <w:abstractNum w:abstractNumId="8" w15:restartNumberingAfterBreak="0">
     <w:nsid w:val="60F609D3"/>
     <w:multiLevelType w:val="hybridMultilevel"/>
     <w:tmpl w:val="08CCF0C2"/>
@@ -1755,20 +2684,124 @@
       </w:pPr>
     </w:lvl>
   </w:abstractNum>
+  <w:abstractNum w:abstractNumId="9" w15:restartNumberingAfterBreak="0">
+    <w:nsid w:val="7E235B56"/>
+    <w:multiLevelType w:val="hybridMultilevel"/>
+    <w:tmpl w:val="BF4C456A"/>
+    <w:lvl w:ilvl="0" w:tplc="FE861B82">
+      <w:start w:val="1"/>
+      <w:numFmt w:val="decimal"/>
+      <w:lvlText w:val="%1."/>
+      <w:lvlJc w:val="left"/>
+      <w:pPr>
+        <w:ind w:left="360" w:hanging="360"/>
+      </w:pPr>
+      <w:rPr>
+        <w:rFonts w:hint="default"/>
+      </w:rPr>
+    </w:lvl>
+    <w:lvl w:ilvl="1" w:tplc="04090019" w:tentative="1">
+      <w:start w:val="1"/>
+      <w:numFmt w:val="lowerLetter"/>
+      <w:lvlText w:val="%2)"/>
+      <w:lvlJc w:val="left"/>
+      <w:pPr>
+        <w:ind w:left="840" w:hanging="420"/>
+      </w:pPr>
+    </w:lvl>
+    <w:lvl w:ilvl="2" w:tplc="0409001B" w:tentative="1">
+      <w:start w:val="1"/>
+      <w:numFmt w:val="lowerRoman"/>
+      <w:lvlText w:val="%3."/>
+      <w:lvlJc w:val="right"/>
+      <w:pPr>
+        <w:ind w:left="1260" w:hanging="420"/>
+      </w:pPr>
+    </w:lvl>
+    <w:lvl w:ilvl="3" w:tplc="0409000F" w:tentative="1">
+      <w:start w:val="1"/>
+      <w:numFmt w:val="decimal"/>
+      <w:lvlText w:val="%4."/>
+      <w:lvlJc w:val="left"/>
+      <w:pPr>
+        <w:ind w:left="1680" w:hanging="420"/>
+      </w:pPr>
+    </w:lvl>
+    <w:lvl w:ilvl="4" w:tplc="04090019" w:tentative="1">
+      <w:start w:val="1"/>
+      <w:numFmt w:val="lowerLetter"/>
+      <w:lvlText w:val="%5)"/>
+      <w:lvlJc w:val="left"/>
+      <w:pPr>
+        <w:ind w:left="2100" w:hanging="420"/>
+      </w:pPr>
+    </w:lvl>
+    <w:lvl w:ilvl="5" w:tplc="0409001B" w:tentative="1">
+      <w:start w:val="1"/>
+      <w:numFmt w:val="lowerRoman"/>
+      <w:lvlText w:val="%6."/>
+      <w:lvlJc w:val="right"/>
+      <w:pPr>
+        <w:ind w:left="2520" w:hanging="420"/>
+      </w:pPr>
+    </w:lvl>
+    <w:lvl w:ilvl="6" w:tplc="0409000F" w:tentative="1">
+      <w:start w:val="1"/>
+      <w:numFmt w:val="decimal"/>
+      <w:lvlText w:val="%7."/>
+      <w:lvlJc w:val="left"/>
+      <w:pPr>
+        <w:ind w:left="2940" w:hanging="420"/>
+      </w:pPr>
+    </w:lvl>
+    <w:lvl w:ilvl="7" w:tplc="04090019" w:tentative="1">
+      <w:start w:val="1"/>
+      <w:numFmt w:val="lowerLetter"/>
+      <w:lvlText w:val="%8)"/>
+      <w:lvlJc w:val="left"/>
+      <w:pPr>
+        <w:ind w:left="3360" w:hanging="420"/>
+      </w:pPr>
+    </w:lvl>
+    <w:lvl w:ilvl="8" w:tplc="0409001B" w:tentative="1">
+      <w:start w:val="1"/>
+      <w:numFmt w:val="lowerRoman"/>
+      <w:lvlText w:val="%9."/>
+      <w:lvlJc w:val="right"/>
+      <w:pPr>
+        <w:ind w:left="3780" w:hanging="420"/>
+      </w:pPr>
+    </w:lvl>
+  </w:abstractNum>
   <w:num w:numId="1">
+    <w:abstractNumId w:val="6"/>
+  </w:num>
+  <w:num w:numId="2">
+    <w:abstractNumId w:val="8"/>
+  </w:num>
+  <w:num w:numId="3">
+    <w:abstractNumId w:val="4"/>
+  </w:num>
+  <w:num w:numId="4">
+    <w:abstractNumId w:val="1"/>
+  </w:num>
+  <w:num w:numId="5">
     <w:abstractNumId w:val="3"/>
   </w:num>
-  <w:num w:numId="2">
-    <w:abstractNumId w:val="4"/>
+  <w:num w:numId="6">
+    <w:abstractNumId w:val="5"/>
   </w:num>
-  <w:num w:numId="3">
+  <w:num w:numId="7">
     <w:abstractNumId w:val="2"/>
   </w:num>
-  <w:num w:numId="4">
+  <w:num w:numId="8">
     <w:abstractNumId w:val="0"/>
   </w:num>
-  <w:num w:numId="5">
-    <w:abstractNumId w:val="1"/>
+  <w:num w:numId="9">
+    <w:abstractNumId w:val="9"/>
+  </w:num>
+  <w:num w:numId="10">
+    <w:abstractNumId w:val="7"/>
   </w:num>
 </w:numbering>
 </file>
@@ -2190,6 +3223,29 @@
       <w:szCs w:val="44"/>
     </w:rPr>
   </w:style>
+  <w:style w:type="paragraph" w:styleId="2">
+    <w:name w:val="heading 2"/>
+    <w:basedOn w:val="a"/>
+    <w:next w:val="a"/>
+    <w:link w:val="20"/>
+    <w:uiPriority w:val="9"/>
+    <w:unhideWhenUsed/>
+    <w:qFormat/>
+    <w:rsid w:val="000E3131"/>
+    <w:pPr>
+      <w:keepNext/>
+      <w:keepLines/>
+      <w:spacing w:before="260" w:after="260" w:line="416" w:lineRule="auto"/>
+      <w:outlineLvl w:val="1"/>
+    </w:pPr>
+    <w:rPr>
+      <w:rFonts w:asciiTheme="majorHAnsi" w:eastAsiaTheme="majorEastAsia" w:hAnsiTheme="majorHAnsi" w:cstheme="majorBidi"/>
+      <w:b/>
+      <w:bCs/>
+      <w:sz w:val="32"/>
+      <w:szCs w:val="32"/>
+    </w:rPr>
+  </w:style>
   <w:style w:type="character" w:default="1" w:styleId="a0">
     <w:name w:val="Default Paragraph Font"/>
     <w:uiPriority w:val="1"/>
@@ -2240,6 +3296,85 @@
     <w:pPr>
       <w:ind w:firstLineChars="200" w:firstLine="420"/>
     </w:pPr>
+  </w:style>
+  <w:style w:type="paragraph" w:styleId="a4">
+    <w:name w:val="header"/>
+    <w:basedOn w:val="a"/>
+    <w:link w:val="a5"/>
+    <w:uiPriority w:val="99"/>
+    <w:unhideWhenUsed/>
+    <w:rsid w:val="00E54B24"/>
+    <w:pPr>
+      <w:pBdr>
+        <w:bottom w:val="single" w:sz="6" w:space="1" w:color="auto"/>
+      </w:pBdr>
+      <w:tabs>
+        <w:tab w:val="center" w:pos="4153"/>
+        <w:tab w:val="right" w:pos="8306"/>
+      </w:tabs>
+      <w:snapToGrid w:val="0"/>
+      <w:jc w:val="center"/>
+    </w:pPr>
+    <w:rPr>
+      <w:sz w:val="18"/>
+      <w:szCs w:val="18"/>
+    </w:rPr>
+  </w:style>
+  <w:style w:type="character" w:customStyle="1" w:styleId="a5">
+    <w:name w:val="页眉 字符"/>
+    <w:basedOn w:val="a0"/>
+    <w:link w:val="a4"/>
+    <w:uiPriority w:val="99"/>
+    <w:rsid w:val="00E54B24"/>
+    <w:rPr>
+      <w:sz w:val="18"/>
+      <w:szCs w:val="18"/>
+    </w:rPr>
+  </w:style>
+  <w:style w:type="paragraph" w:styleId="a6">
+    <w:name w:val="footer"/>
+    <w:basedOn w:val="a"/>
+    <w:link w:val="a7"/>
+    <w:uiPriority w:val="99"/>
+    <w:unhideWhenUsed/>
+    <w:rsid w:val="00E54B24"/>
+    <w:pPr>
+      <w:tabs>
+        <w:tab w:val="center" w:pos="4153"/>
+        <w:tab w:val="right" w:pos="8306"/>
+      </w:tabs>
+      <w:snapToGrid w:val="0"/>
+      <w:jc w:val="left"/>
+    </w:pPr>
+    <w:rPr>
+      <w:sz w:val="18"/>
+      <w:szCs w:val="18"/>
+    </w:rPr>
+  </w:style>
+  <w:style w:type="character" w:customStyle="1" w:styleId="a7">
+    <w:name w:val="页脚 字符"/>
+    <w:basedOn w:val="a0"/>
+    <w:link w:val="a6"/>
+    <w:uiPriority w:val="99"/>
+    <w:rsid w:val="00E54B24"/>
+    <w:rPr>
+      <w:sz w:val="18"/>
+      <w:szCs w:val="18"/>
+    </w:rPr>
+  </w:style>
+  <w:style w:type="character" w:customStyle="1" w:styleId="20">
+    <w:name w:val="标题 2 字符"/>
+    <w:basedOn w:val="a0"/>
+    <w:link w:val="2"/>
+    <w:uiPriority w:val="9"/>
+    <w:rsid w:val="000E3131"/>
+    <w:rPr>
+      <w:rFonts w:asciiTheme="majorHAnsi" w:eastAsiaTheme="majorEastAsia" w:hAnsiTheme="majorHAnsi" w:cstheme="majorBidi"/>
+      <w:b/>
+      <w:bCs/>
+      <w:sz w:val="32"/>
+      <w:szCs w:val="32"/>
+    </w:rPr>
   </w:style>
 </w:styles>
 </file>

--- a/study_notes/2019秋招笔试算法题汇总.docx
+++ b/study_notes/2019秋招笔试算法题汇总.docx
@@ -1633,8 +1633,70 @@
         <w:rPr>
           <w:rFonts w:hint="eastAsia"/>
         </w:rPr>
-        <w:t>决定。若能移动道数组的最后一个位置，则记录下总的移动次数。求任意输入的数组的最小移动次数。</w:t>
-      </w:r>
+        <w:t>决定。若能移动到</w:t>
+      </w:r>
+      <w:r>
+        <w:rPr>
+          <w:rFonts w:hint="eastAsia"/>
+        </w:rPr>
+        <w:t>数组的最后一个位置，则记录下总的移动次数。求任意输入的数组的最小移动次数。</w:t>
+      </w:r>
+    </w:p>
+    <w:p>
+      <w:pPr>
+        <w:pStyle w:val="a3"/>
+        <w:ind w:left="360" w:firstLineChars="0" w:firstLine="0"/>
+        <w:rPr>
+          <w:b/>
+        </w:rPr>
+      </w:pPr>
+      <w:r>
+        <w:rPr>
+          <w:rFonts w:hint="eastAsia"/>
+          <w:b/>
+        </w:rPr>
+        <w:t>思路：</w:t>
+      </w:r>
+    </w:p>
+    <w:p>
+      <w:pPr>
+        <w:pStyle w:val="a3"/>
+        <w:ind w:left="360" w:firstLineChars="0" w:firstLine="0"/>
+        <w:rPr>
+          <w:rFonts w:hint="eastAsia"/>
+          <w:b/>
+        </w:rPr>
+      </w:pPr>
+      <w:r>
+        <w:rPr>
+          <w:rFonts w:hint="eastAsia"/>
+          <w:b/>
+        </w:rPr>
+        <w:t>1</w:t>
+      </w:r>
+      <w:r>
+        <w:rPr>
+          <w:b/>
+        </w:rPr>
+        <w:t xml:space="preserve">. </w:t>
+      </w:r>
+      <w:r>
+        <w:rPr>
+          <w:rFonts w:hint="eastAsia"/>
+          <w:b/>
+        </w:rPr>
+        <w:t>从前往后遍历，判断是否能到，将每次成功的移动放在数组中，排序取出第一个元素。</w:t>
+      </w:r>
+    </w:p>
+    <w:p>
+      <w:pPr>
+        <w:pStyle w:val="a3"/>
+        <w:ind w:left="360" w:firstLineChars="0" w:firstLine="0"/>
+        <w:rPr>
+          <w:rFonts w:hint="eastAsia"/>
+          <w:b/>
+        </w:rPr>
+      </w:pPr>
     </w:p>
     <w:p>
       <w:pPr>
@@ -1658,8 +1720,514 @@
         <w:rPr>
           <w:rFonts w:hint="eastAsia"/>
         </w:rPr>
-        <w:t>个数字的顺序视为相同的技能，问输入的n能形成多个种不同的技能。</w:t>
-      </w:r>
+        <w:t>个数字的顺序</w:t>
+      </w:r>
+      <w:r>
+        <w:rPr>
+          <w:rFonts w:hint="eastAsia"/>
+        </w:rPr>
+        <w:t>不同</w:t>
+      </w:r>
+      <w:r>
+        <w:tab/>
+      </w:r>
+      <w:r>
+        <w:rPr>
+          <w:rFonts w:hint="eastAsia"/>
+        </w:rPr>
+        <w:t>视为相同的技能，问输入的n能形成多个种不同的技能。</w:t>
+      </w:r>
+    </w:p>
+    <w:p>
+      <w:pPr>
+        <w:pStyle w:val="a3"/>
+        <w:rPr>
+          <w:b/>
+        </w:rPr>
+      </w:pPr>
+      <w:r>
+        <w:rPr>
+          <w:rFonts w:hint="eastAsia"/>
+          <w:b/>
+        </w:rPr>
+        <w:t>思路：实质为求子集问题</w:t>
+      </w:r>
+    </w:p>
+    <w:p>
+      <w:pPr>
+        <w:pStyle w:val="a3"/>
+      </w:pPr>
+      <w:r>
+        <w:rPr>
+          <w:rFonts w:hint="eastAsia"/>
+        </w:rPr>
+        <w:t>数组的每个元素，可以有两个状态：</w:t>
+      </w:r>
+    </w:p>
+    <w:p>
+      <w:pPr>
+        <w:pStyle w:val="a3"/>
+      </w:pPr>
+    </w:p>
+    <w:p>
+      <w:pPr>
+        <w:pStyle w:val="a3"/>
+      </w:pPr>
+      <w:r>
+        <w:t>1、不在子数组中（用 000 表示）；</w:t>
+      </w:r>
+    </w:p>
+    <w:p>
+      <w:pPr>
+        <w:pStyle w:val="a3"/>
+      </w:pPr>
+      <w:r>
+        <w:t>2、在子数组中（用 111 表示）。</w:t>
+      </w:r>
+    </w:p>
+    <w:p>
+      <w:pPr>
+        <w:pStyle w:val="a3"/>
+      </w:pPr>
+    </w:p>
+    <w:p>
+      <w:pPr>
+        <w:pStyle w:val="a3"/>
+      </w:pPr>
+      <w:r>
+        <w:rPr>
+          <w:rFonts w:hint="eastAsia"/>
+        </w:rPr>
+        <w:t>从</w:t>
+      </w:r>
+      <w:r>
+        <w:t xml:space="preserve"> 0 到 2 的数组个数次幂（不包括）的整数的二进制表示就能表示所有状态的组合。</w:t>
+      </w:r>
+    </w:p>
+    <w:p>
+      <w:pPr>
+        <w:pStyle w:val="a3"/>
+      </w:pPr>
+    </w:p>
+    <w:p>
+      <w:pPr>
+        <w:pStyle w:val="a3"/>
+        <w:rPr>
+          <w:rFonts w:hint="eastAsia"/>
+        </w:rPr>
+      </w:pPr>
+      <w:r>
+        <w:rPr>
+          <w:noProof/>
+        </w:rPr>
+        <w:drawing>
+          <wp:inline distT="0" distB="0" distL="0" distR="0">
+            <wp:extent cx="5274310" cy="2966387"/>
+            <wp:effectExtent l="0" t="0" r="2540" b="5715"/>
+            <wp:docPr id="3" name="图片 3" descr="F:\algorithm_implement\study_notes\subsets.png"/>
+            <wp:cNvGraphicFramePr>
+              <a:graphicFrameLocks xmlns:a="http://schemas.openxmlformats.org/drawingml/2006/main" noChangeAspect="1"/>
+            </wp:cNvGraphicFramePr>
+            <a:graphic xmlns:a="http://schemas.openxmlformats.org/drawingml/2006/main">
+              <a:graphicData uri="http://schemas.openxmlformats.org/drawingml/2006/picture">
+                <pic:pic xmlns:pic="http://schemas.openxmlformats.org/drawingml/2006/picture">
+                  <pic:nvPicPr>
+                    <pic:cNvPr id="0" name="Picture 2" descr="F:\algorithm_implement\study_notes\subsets.png"/>
+                    <pic:cNvPicPr>
+                      <a:picLocks noChangeAspect="1" noChangeArrowheads="1"/>
+                    </pic:cNvPicPr>
+                  </pic:nvPicPr>
+                  <pic:blipFill>
+                    <a:blip r:embed="rId7" cstate="print">
+                      <a:extLst>
+                        <a:ext uri="{28A0092B-C50C-407E-A947-70E740481C1C}">
+                          <a14:useLocalDpi xmlns:a14="http://schemas.microsoft.com/office/drawing/2010/main" val="0"/>
+                        </a:ext>
+                      </a:extLst>
+                    </a:blip>
+                    <a:srcRect/>
+                    <a:stretch>
+                      <a:fillRect/>
+                    </a:stretch>
+                  </pic:blipFill>
+                  <pic:spPr bwMode="auto">
+                    <a:xfrm>
+                      <a:off x="0" y="0"/>
+                      <a:ext cx="5274310" cy="2966387"/>
+                    </a:xfrm>
+                    <a:prstGeom prst="rect">
+                      <a:avLst/>
+                    </a:prstGeom>
+                    <a:noFill/>
+                    <a:ln>
+                      <a:noFill/>
+                    </a:ln>
+                  </pic:spPr>
+                </pic:pic>
+              </a:graphicData>
+            </a:graphic>
+          </wp:inline>
+        </w:drawing>
+      </w:r>
+      <w:bookmarkStart w:id="0" w:name="_GoBack"/>
+      <w:bookmarkEnd w:id="0"/>
+    </w:p>
+    <w:p>
+      <w:pPr>
+        <w:pStyle w:val="a3"/>
+      </w:pPr>
+    </w:p>
+    <w:p>
+      <w:pPr>
+        <w:pStyle w:val="a3"/>
+      </w:pPr>
+      <w:r>
+        <w:rPr>
+          <w:rFonts w:hint="eastAsia"/>
+        </w:rPr>
+        <w:t>作者：</w:t>
+      </w:r>
+      <w:r>
+        <w:t>liweiwei1419</w:t>
+      </w:r>
+    </w:p>
+    <w:p>
+      <w:pPr>
+        <w:pStyle w:val="a3"/>
+      </w:pPr>
+      <w:r>
+        <w:rPr>
+          <w:rFonts w:hint="eastAsia"/>
+        </w:rPr>
+        <w:t>链接：</w:t>
+      </w:r>
+      <w:r>
+        <w:t>https://leetcode-cn.com/problems/subsets/solution/hui-su-python-dai-ma-by-liweiwei1419/</w:t>
+      </w:r>
+    </w:p>
+    <w:p>
+      <w:pPr>
+        <w:pStyle w:val="a3"/>
+      </w:pPr>
+      <w:r>
+        <w:rPr>
+          <w:rFonts w:hint="eastAsia"/>
+        </w:rPr>
+        <w:t>来源：力扣（</w:t>
+      </w:r>
+      <w:r>
+        <w:t>LeetCode）</w:t>
+      </w:r>
+    </w:p>
+    <w:p>
+      <w:pPr>
+        <w:pStyle w:val="a3"/>
+        <w:rPr>
+          <w:rFonts w:hint="eastAsia"/>
+        </w:rPr>
+      </w:pPr>
+      <w:r>
+        <w:rPr>
+          <w:rFonts w:hint="eastAsia"/>
+        </w:rPr>
+        <w:t>著作权归作者所有。商业转载请联系作者获得授权，非商业转载请注明出处。</w:t>
+      </w:r>
+    </w:p>
+    <w:p>
+      <w:pPr>
+        <w:pStyle w:val="a3"/>
+        <w:rPr>
+          <w:rFonts w:hint="eastAsia"/>
+          <w:b/>
+        </w:rPr>
+      </w:pPr>
+    </w:p>
+    <w:p>
+      <w:pPr>
+        <w:pStyle w:val="a3"/>
+      </w:pPr>
+      <w:r>
+        <w:t>import java.util.ArrayList;</w:t>
+      </w:r>
+    </w:p>
+    <w:p>
+      <w:pPr>
+        <w:pStyle w:val="a3"/>
+      </w:pPr>
+      <w:r>
+        <w:t>import java.util.List;</w:t>
+      </w:r>
+    </w:p>
+    <w:p>
+      <w:pPr>
+        <w:pStyle w:val="a3"/>
+      </w:pPr>
+    </w:p>
+    <w:p>
+      <w:pPr>
+        <w:pStyle w:val="a3"/>
+      </w:pPr>
+      <w:r>
+        <w:t>public class Solution5 {</w:t>
+      </w:r>
+    </w:p>
+    <w:p>
+      <w:pPr>
+        <w:pStyle w:val="a3"/>
+      </w:pPr>
+    </w:p>
+    <w:p>
+      <w:pPr>
+        <w:pStyle w:val="a3"/>
+      </w:pPr>
+      <w:r>
+        <w:t xml:space="preserve">    public List&lt;List&lt;Integer&gt;&gt; subsets(int[] nums) {</w:t>
+      </w:r>
+    </w:p>
+    <w:p>
+      <w:pPr>
+        <w:pStyle w:val="a3"/>
+      </w:pPr>
+      <w:r>
+        <w:t xml:space="preserve">        int size = nums.length;</w:t>
+      </w:r>
+    </w:p>
+    <w:p>
+      <w:pPr>
+        <w:pStyle w:val="a3"/>
+      </w:pPr>
+      <w:r>
+        <w:t xml:space="preserve">        int n = 1 &lt;&lt; size;</w:t>
+      </w:r>
+    </w:p>
+    <w:p>
+      <w:pPr>
+        <w:pStyle w:val="a3"/>
+      </w:pPr>
+      <w:r>
+        <w:t xml:space="preserve">        List&lt;List&lt;Integer&gt;&gt; res = new ArrayList&lt;&gt;();</w:t>
+      </w:r>
+    </w:p>
+    <w:p>
+      <w:pPr>
+        <w:pStyle w:val="a3"/>
+      </w:pPr>
+    </w:p>
+    <w:p>
+      <w:pPr>
+        <w:pStyle w:val="a3"/>
+      </w:pPr>
+      <w:r>
+        <w:t xml:space="preserve">        for (int i = 0; i &lt; n; i++) {</w:t>
+      </w:r>
+    </w:p>
+    <w:p>
+      <w:pPr>
+        <w:pStyle w:val="a3"/>
+      </w:pPr>
+      <w:r>
+        <w:t xml:space="preserve">            List&lt;Integer&gt; cur = new ArrayList&lt;&gt;();</w:t>
+      </w:r>
+    </w:p>
+    <w:p>
+      <w:pPr>
+        <w:pStyle w:val="a3"/>
+      </w:pPr>
+      <w:r>
+        <w:t xml:space="preserve">            for (int j = 0; j &lt; size; j++) {</w:t>
+      </w:r>
+    </w:p>
+    <w:p>
+      <w:pPr>
+        <w:pStyle w:val="a3"/>
+      </w:pPr>
+      <w:r>
+        <w:t xml:space="preserve">                if (((i &gt;&gt; j) &amp; 1) == 1) {</w:t>
+      </w:r>
+    </w:p>
+    <w:p>
+      <w:pPr>
+        <w:pStyle w:val="a3"/>
+      </w:pPr>
+      <w:r>
+        <w:t xml:space="preserve">                    cur.add(nums[j]);</w:t>
+      </w:r>
+    </w:p>
+    <w:p>
+      <w:pPr>
+        <w:pStyle w:val="a3"/>
+      </w:pPr>
+      <w:r>
+        <w:t xml:space="preserve">                }</w:t>
+      </w:r>
+    </w:p>
+    <w:p>
+      <w:pPr>
+        <w:pStyle w:val="a3"/>
+      </w:pPr>
+      <w:r>
+        <w:t xml:space="preserve">            }</w:t>
+      </w:r>
+    </w:p>
+    <w:p>
+      <w:pPr>
+        <w:pStyle w:val="a3"/>
+      </w:pPr>
+      <w:r>
+        <w:t xml:space="preserve">            res.add(cur);</w:t>
+      </w:r>
+    </w:p>
+    <w:p>
+      <w:pPr>
+        <w:pStyle w:val="a3"/>
+      </w:pPr>
+      <w:r>
+        <w:t xml:space="preserve">        }</w:t>
+      </w:r>
+    </w:p>
+    <w:p>
+      <w:pPr>
+        <w:pStyle w:val="a3"/>
+      </w:pPr>
+      <w:r>
+        <w:t xml:space="preserve">        return res;</w:t>
+      </w:r>
+    </w:p>
+    <w:p>
+      <w:pPr>
+        <w:pStyle w:val="a3"/>
+      </w:pPr>
+      <w:r>
+        <w:t xml:space="preserve">    }</w:t>
+      </w:r>
+    </w:p>
+    <w:p>
+      <w:pPr>
+        <w:pStyle w:val="a3"/>
+      </w:pPr>
+    </w:p>
+    <w:p>
+      <w:pPr>
+        <w:pStyle w:val="a3"/>
+      </w:pPr>
+      <w:r>
+        <w:t xml:space="preserve">    public static void main(String[] args) {</w:t>
+      </w:r>
+    </w:p>
+    <w:p>
+      <w:pPr>
+        <w:pStyle w:val="a3"/>
+      </w:pPr>
+      <w:r>
+        <w:t xml:space="preserve">        int[] nums = {1, 2, 3};</w:t>
+      </w:r>
+    </w:p>
+    <w:p>
+      <w:pPr>
+        <w:pStyle w:val="a3"/>
+      </w:pPr>
+      <w:r>
+        <w:t xml:space="preserve">        Solution5 solution5 = new Solution5();</w:t>
+      </w:r>
+    </w:p>
+    <w:p>
+      <w:pPr>
+        <w:pStyle w:val="a3"/>
+      </w:pPr>
+      <w:r>
+        <w:t xml:space="preserve">        List&lt;List&lt;Integer&gt;&gt; subsets = solution5.subsets(nums);</w:t>
+      </w:r>
+    </w:p>
+    <w:p>
+      <w:pPr>
+        <w:pStyle w:val="a3"/>
+      </w:pPr>
+      <w:r>
+        <w:t xml:space="preserve">        System.out.println(subsets);</w:t>
+      </w:r>
+    </w:p>
+    <w:p>
+      <w:pPr>
+        <w:pStyle w:val="a3"/>
+      </w:pPr>
+      <w:r>
+        <w:t xml:space="preserve">    }</w:t>
+      </w:r>
+    </w:p>
+    <w:p>
+      <w:pPr>
+        <w:pStyle w:val="a3"/>
+      </w:pPr>
+      <w:r>
+        <w:t>}</w:t>
+      </w:r>
+    </w:p>
+    <w:p>
+      <w:pPr>
+        <w:pStyle w:val="a3"/>
+      </w:pPr>
+    </w:p>
+    <w:p>
+      <w:pPr>
+        <w:pStyle w:val="a3"/>
+      </w:pPr>
+      <w:r>
+        <w:rPr>
+          <w:rFonts w:hint="eastAsia"/>
+        </w:rPr>
+        <w:t>作者：</w:t>
+      </w:r>
+      <w:r>
+        <w:t>liweiwei1419</w:t>
+      </w:r>
+    </w:p>
+    <w:p>
+      <w:pPr>
+        <w:pStyle w:val="a3"/>
+      </w:pPr>
+      <w:r>
+        <w:rPr>
+          <w:rFonts w:hint="eastAsia"/>
+        </w:rPr>
+        <w:t>链接：</w:t>
+      </w:r>
+      <w:r>
+        <w:t>https://leetcode-cn.com/problems/subsets/solution/hui-su-python-dai-ma-by-liweiwei1419/</w:t>
+      </w:r>
+    </w:p>
+    <w:p>
+      <w:pPr>
+        <w:pStyle w:val="a3"/>
+      </w:pPr>
+      <w:r>
+        <w:rPr>
+          <w:rFonts w:hint="eastAsia"/>
+        </w:rPr>
+        <w:t>来源：力扣（</w:t>
+      </w:r>
+      <w:r>
+        <w:t>LeetCode）</w:t>
+      </w:r>
+    </w:p>
+    <w:p>
+      <w:pPr>
+        <w:pStyle w:val="a3"/>
+        <w:rPr>
+          <w:rFonts w:hint="eastAsia"/>
+        </w:rPr>
+      </w:pPr>
+      <w:r>
+        <w:rPr>
+          <w:rFonts w:hint="eastAsia"/>
+        </w:rPr>
+        <w:t>著作权归作者所有。商业转载请联系作者获得授权，非商业转载请注明出处。</w:t>
+      </w:r>
+    </w:p>
+    <w:p>
+      <w:pPr>
+        <w:pStyle w:val="a3"/>
+        <w:ind w:left="360" w:firstLineChars="0" w:firstLine="0"/>
+      </w:pPr>
     </w:p>
     <w:p>
       <w:pPr>
@@ -1733,9 +2301,6 @@
       <w:pPr>
         <w:pStyle w:val="a3"/>
         <w:ind w:left="360" w:firstLineChars="0" w:firstLine="0"/>
-        <w:rPr>
-          <w:rFonts w:hint="eastAsia"/>
-        </w:rPr>
       </w:pPr>
     </w:p>
     <w:p>
@@ -1757,9 +2322,6 @@
     <w:p>
       <w:pPr>
         <w:pStyle w:val="a3"/>
-        <w:rPr>
-          <w:rFonts w:hint="eastAsia"/>
-        </w:rPr>
       </w:pPr>
     </w:p>
     <w:p>
@@ -1770,12 +2332,7 @@
           <w:numId w:val="10"/>
         </w:numPr>
         <w:ind w:firstLineChars="0"/>
-        <w:rPr>
-          <w:rFonts w:hint="eastAsia"/>
-        </w:rPr>
-      </w:pPr>
-      <w:bookmarkStart w:id="0" w:name="_GoBack"/>
-      <w:bookmarkEnd w:id="0"/>
+      </w:pPr>
     </w:p>
     <w:p>
       <w:r>
@@ -1800,7 +2357,7 @@
                     </pic:cNvPicPr>
                   </pic:nvPicPr>
                   <pic:blipFill>
-                    <a:blip r:embed="rId7" cstate="print">
+                    <a:blip r:embed="rId8" cstate="print">
                       <a:extLst>
                         <a:ext uri="{28A0092B-C50C-407E-A947-70E740481C1C}">
                           <a14:useLocalDpi xmlns:a14="http://schemas.microsoft.com/office/drawing/2010/main" val="0"/>
@@ -1832,11 +2389,5576 @@
         </w:drawing>
       </w:r>
     </w:p>
-    <w:p>
-      <w:pPr>
-        <w:rPr>
-          <w:rFonts w:hint="eastAsia"/>
-        </w:rPr>
+    <w:p/>
+    <w:p>
+      <w:pPr>
+        <w:pStyle w:val="2"/>
+      </w:pPr>
+      <w:r>
+        <w:rPr>
+          <w:rFonts w:hint="eastAsia"/>
+        </w:rPr>
+        <w:t>华为面试算法整理</w:t>
+      </w:r>
+    </w:p>
+    <w:p>
+      <w:pPr>
+        <w:pStyle w:val="a3"/>
+        <w:numPr>
+          <w:ilvl w:val="0"/>
+          <w:numId w:val="16"/>
+        </w:numPr>
+        <w:ind w:firstLineChars="0"/>
+      </w:pPr>
+      <w:r>
+        <w:rPr>
+          <w:rFonts w:hint="eastAsia"/>
+        </w:rPr>
+        <w:t>LeetCode</w:t>
+      </w:r>
+      <w:r>
+        <w:t xml:space="preserve">575 </w:t>
+      </w:r>
+      <w:r>
+        <w:rPr>
+          <w:rFonts w:hint="eastAsia"/>
+        </w:rPr>
+        <w:t xml:space="preserve">分糖果 </w:t>
+      </w:r>
+    </w:p>
+    <w:p>
+      <w:pPr>
+        <w:pStyle w:val="a3"/>
+        <w:ind w:left="360"/>
+      </w:pPr>
+      <w:r>
+        <w:rPr>
+          <w:rFonts w:hint="eastAsia"/>
+        </w:rPr>
+        <w:t>给定一个</w:t>
+      </w:r>
+      <w:r>
+        <w:rPr>
+          <w:rFonts w:hint="eastAsia"/>
+          <w:b/>
+        </w:rPr>
+        <w:t>偶数</w:t>
+      </w:r>
+      <w:r>
+        <w:rPr>
+          <w:rFonts w:hint="eastAsia"/>
+        </w:rPr>
+        <w:t>长度的数组，其中不同的数字代表着不同种类的糖果，每一个数字代表一个糖果。你需要把这些糖果</w:t>
+      </w:r>
+      <w:r>
+        <w:rPr>
+          <w:rFonts w:hint="eastAsia"/>
+          <w:b/>
+        </w:rPr>
+        <w:t>平均</w:t>
+      </w:r>
+      <w:r>
+        <w:rPr>
+          <w:rFonts w:hint="eastAsia"/>
+        </w:rPr>
+        <w:t>分给一个弟弟和一个妹妹。返回妹妹可以获得的最大糖果的种类数。</w:t>
+      </w:r>
+    </w:p>
+    <w:p>
+      <w:pPr>
+        <w:pStyle w:val="a3"/>
+        <w:ind w:left="360"/>
+      </w:pPr>
+    </w:p>
+    <w:p>
+      <w:pPr>
+        <w:pStyle w:val="a3"/>
+        <w:ind w:left="360"/>
+      </w:pPr>
+      <w:r>
+        <w:rPr>
+          <w:rFonts w:hint="eastAsia"/>
+        </w:rPr>
+        <w:t>示例</w:t>
+      </w:r>
+      <w:r>
+        <w:t xml:space="preserve"> 1:</w:t>
+      </w:r>
+    </w:p>
+    <w:p>
+      <w:pPr>
+        <w:pStyle w:val="a3"/>
+        <w:ind w:left="360"/>
+      </w:pPr>
+    </w:p>
+    <w:p>
+      <w:pPr>
+        <w:pStyle w:val="a3"/>
+        <w:ind w:left="360"/>
+      </w:pPr>
+      <w:r>
+        <w:rPr>
+          <w:rFonts w:hint="eastAsia"/>
+        </w:rPr>
+        <w:t>输入</w:t>
+      </w:r>
+      <w:r>
+        <w:t>: candies = [1,1,2,2,3,3]</w:t>
+      </w:r>
+    </w:p>
+    <w:p>
+      <w:pPr>
+        <w:pStyle w:val="a3"/>
+        <w:ind w:left="360"/>
+      </w:pPr>
+      <w:r>
+        <w:rPr>
+          <w:rFonts w:hint="eastAsia"/>
+        </w:rPr>
+        <w:t>输出</w:t>
+      </w:r>
+      <w:r>
+        <w:t>: 3</w:t>
+      </w:r>
+    </w:p>
+    <w:p>
+      <w:pPr>
+        <w:pStyle w:val="a3"/>
+        <w:ind w:left="360"/>
+      </w:pPr>
+      <w:r>
+        <w:rPr>
+          <w:rFonts w:hint="eastAsia"/>
+        </w:rPr>
+        <w:t>解析</w:t>
+      </w:r>
+      <w:r>
+        <w:t>: 一共有三种种类的糖果，每一种都有两个。</w:t>
+      </w:r>
+    </w:p>
+    <w:p>
+      <w:pPr>
+        <w:pStyle w:val="a3"/>
+        <w:ind w:left="360"/>
+      </w:pPr>
+      <w:r>
+        <w:t xml:space="preserve">     最优分配方案：妹妹获得[1,2,3],弟弟也获得[1,2,3]。这样使妹妹获得糖果的种类数最多。</w:t>
+      </w:r>
+    </w:p>
+    <w:p>
+      <w:pPr>
+        <w:pStyle w:val="a3"/>
+        <w:ind w:left="360"/>
+      </w:pPr>
+    </w:p>
+    <w:p>
+      <w:pPr>
+        <w:pStyle w:val="a3"/>
+        <w:ind w:left="360"/>
+      </w:pPr>
+      <w:r>
+        <w:rPr>
+          <w:rFonts w:hint="eastAsia"/>
+        </w:rPr>
+        <w:t>示例</w:t>
+      </w:r>
+      <w:r>
+        <w:t xml:space="preserve"> 2 :</w:t>
+      </w:r>
+    </w:p>
+    <w:p>
+      <w:pPr>
+        <w:pStyle w:val="a3"/>
+        <w:ind w:left="360"/>
+      </w:pPr>
+    </w:p>
+    <w:p>
+      <w:pPr>
+        <w:pStyle w:val="a3"/>
+        <w:ind w:left="360"/>
+      </w:pPr>
+      <w:r>
+        <w:rPr>
+          <w:rFonts w:hint="eastAsia"/>
+        </w:rPr>
+        <w:t>输入</w:t>
+      </w:r>
+      <w:r>
+        <w:t>: candies = [1,1,2,3]</w:t>
+      </w:r>
+    </w:p>
+    <w:p>
+      <w:pPr>
+        <w:pStyle w:val="a3"/>
+        <w:ind w:left="360"/>
+      </w:pPr>
+      <w:r>
+        <w:rPr>
+          <w:rFonts w:hint="eastAsia"/>
+        </w:rPr>
+        <w:t>输出</w:t>
+      </w:r>
+      <w:r>
+        <w:t>: 2</w:t>
+      </w:r>
+    </w:p>
+    <w:p>
+      <w:pPr>
+        <w:pStyle w:val="a3"/>
+        <w:ind w:left="360"/>
+      </w:pPr>
+      <w:r>
+        <w:rPr>
+          <w:rFonts w:hint="eastAsia"/>
+        </w:rPr>
+        <w:t>解析</w:t>
+      </w:r>
+      <w:r>
+        <w:t>: 妹妹获得糖果[2,3],弟弟获得糖果[1,1]，妹妹有两种不同的糖果，弟弟只有一种。这样使得妹妹可以获得的糖果种类数最多。</w:t>
+      </w:r>
+    </w:p>
+    <w:p>
+      <w:pPr>
+        <w:pStyle w:val="a3"/>
+        <w:ind w:left="360"/>
+      </w:pPr>
+    </w:p>
+    <w:p>
+      <w:pPr>
+        <w:pStyle w:val="a3"/>
+        <w:ind w:left="360"/>
+      </w:pPr>
+      <w:r>
+        <w:rPr>
+          <w:rFonts w:hint="eastAsia"/>
+        </w:rPr>
+        <w:t>注意</w:t>
+      </w:r>
+      <w:r>
+        <w:t>:</w:t>
+      </w:r>
+    </w:p>
+    <w:p>
+      <w:pPr>
+        <w:pStyle w:val="a3"/>
+        <w:ind w:left="360"/>
+      </w:pPr>
+    </w:p>
+    <w:p>
+      <w:pPr>
+        <w:pStyle w:val="a3"/>
+        <w:ind w:left="360"/>
+      </w:pPr>
+      <w:r>
+        <w:t xml:space="preserve">    数组的长度为[2, 10,000]，并且确定为偶数。</w:t>
+      </w:r>
+    </w:p>
+    <w:p>
+      <w:pPr>
+        <w:pStyle w:val="a3"/>
+        <w:ind w:left="360"/>
+      </w:pPr>
+      <w:r>
+        <w:t xml:space="preserve">    数组中数字的大小在范围[-100,000, 100,000]内。 </w:t>
+      </w:r>
+    </w:p>
+    <w:p>
+      <w:pPr>
+        <w:pStyle w:val="a3"/>
+        <w:ind w:left="360"/>
+      </w:pPr>
+    </w:p>
+    <w:p>
+      <w:pPr>
+        <w:pStyle w:val="a3"/>
+        <w:ind w:left="360"/>
+      </w:pPr>
+      <w:r>
+        <w:rPr>
+          <w:rFonts w:hint="eastAsia"/>
+        </w:rPr>
+        <w:t>来源：力扣（</w:t>
+      </w:r>
+      <w:r>
+        <w:t>LeetCode）</w:t>
+      </w:r>
+    </w:p>
+    <w:p>
+      <w:pPr>
+        <w:pStyle w:val="a3"/>
+        <w:ind w:left="360"/>
+      </w:pPr>
+      <w:r>
+        <w:rPr>
+          <w:rFonts w:hint="eastAsia"/>
+        </w:rPr>
+        <w:t>链接：</w:t>
+      </w:r>
+      <w:r>
+        <w:t>https://leetcode-cn.com/problems/distribute-candies</w:t>
+      </w:r>
+    </w:p>
+    <w:p>
+      <w:pPr>
+        <w:pStyle w:val="a3"/>
+        <w:ind w:left="360" w:firstLineChars="0" w:firstLine="0"/>
+      </w:pPr>
+      <w:r>
+        <w:rPr>
+          <w:rFonts w:hint="eastAsia"/>
+        </w:rPr>
+        <w:t>著作权归领扣网络所有。商业转载请联系官方授权，非商业转载请注明出处。</w:t>
+      </w:r>
+    </w:p>
+    <w:p>
+      <w:pPr>
+        <w:pStyle w:val="a3"/>
+        <w:ind w:left="360" w:firstLineChars="0" w:firstLine="0"/>
+      </w:pPr>
+    </w:p>
+    <w:p>
+      <w:pPr>
+        <w:pStyle w:val="a3"/>
+        <w:ind w:left="360" w:firstLineChars="0" w:firstLine="0"/>
+      </w:pPr>
+      <w:r>
+        <w:rPr>
+          <w:rFonts w:hint="eastAsia"/>
+          <w:b/>
+        </w:rPr>
+        <w:t>分析：</w:t>
+      </w:r>
+    </w:p>
+    <w:p>
+      <w:pPr>
+        <w:pStyle w:val="a3"/>
+        <w:ind w:left="360" w:firstLineChars="0" w:firstLine="0"/>
+      </w:pPr>
+      <w:r>
+        <w:rPr>
+          <w:rFonts w:hint="eastAsia"/>
+        </w:rPr>
+        <w:t>方案1</w:t>
+      </w:r>
+      <w:r>
+        <w:rPr>
+          <w:rFonts w:hint="eastAsia"/>
+        </w:rPr>
+        <w:t>：</w:t>
+      </w:r>
+      <w:r>
+        <w:rPr>
+          <w:rFonts w:hint="eastAsia"/>
+        </w:rPr>
+        <w:t>排序，通过比较排序数组的相邻元素找出唯一的元素，统计不同元素的个数c</w:t>
+      </w:r>
+      <w:r>
+        <w:t>ount</w:t>
+      </w:r>
+      <w:r>
+        <w:rPr>
+          <w:rFonts w:hint="eastAsia"/>
+        </w:rPr>
+        <w:t>，返回min</w:t>
+      </w:r>
+      <w:r>
+        <w:t>(count, n/2)</w:t>
+      </w:r>
+    </w:p>
+    <w:p>
+      <w:pPr>
+        <w:pStyle w:val="a3"/>
+        <w:ind w:left="360" w:firstLineChars="0" w:firstLine="0"/>
+      </w:pPr>
+      <w:r>
+        <w:rPr>
+          <w:rFonts w:hint="eastAsia"/>
+        </w:rPr>
+        <w:t>方案2：利用集合（Set）只包含唯一元素的特性，遍历数组，将元素放入集合Set中。最后统计Set的长度，返回min(</w:t>
+      </w:r>
+      <w:r>
+        <w:t>set.size(), n/2)</w:t>
+      </w:r>
+      <w:r>
+        <w:rPr>
+          <w:rFonts w:hint="eastAsia"/>
+        </w:rPr>
+        <w:t>。</w:t>
+      </w:r>
+    </w:p>
+    <w:p>
+      <w:pPr>
+        <w:pStyle w:val="a3"/>
+        <w:ind w:left="360" w:firstLineChars="0" w:firstLine="0"/>
+      </w:pPr>
+    </w:p>
+    <w:p>
+      <w:pPr>
+        <w:pStyle w:val="a3"/>
+        <w:numPr>
+          <w:ilvl w:val="0"/>
+          <w:numId w:val="16"/>
+        </w:numPr>
+        <w:ind w:firstLineChars="0"/>
+      </w:pPr>
+      <w:r>
+        <w:rPr>
+          <w:rFonts w:hint="eastAsia"/>
+        </w:rPr>
+        <w:t>实现p</w:t>
+      </w:r>
+      <w:r>
+        <w:t>ow(x, n)</w:t>
+      </w:r>
+      <w:r>
+        <w:rPr>
+          <w:rFonts w:hint="eastAsia"/>
+        </w:rPr>
+        <w:t>，</w:t>
+      </w:r>
+      <w:r>
+        <w:rPr>
+          <w:rFonts w:hint="eastAsia"/>
+        </w:rPr>
+        <w:t>求x的n次方</w:t>
+      </w:r>
+    </w:p>
+    <w:p>
+      <w:pPr>
+        <w:pStyle w:val="a3"/>
+        <w:ind w:left="360"/>
+      </w:pPr>
+      <w:r>
+        <w:rPr>
+          <w:rFonts w:hint="eastAsia"/>
+        </w:rPr>
+        <w:t>实现</w:t>
+      </w:r>
+      <w:r>
+        <w:t xml:space="preserve"> pow(x, n) ，即计算 x 的 n 次幂函数。</w:t>
+      </w:r>
+    </w:p>
+    <w:p>
+      <w:pPr>
+        <w:pStyle w:val="a3"/>
+        <w:ind w:left="360"/>
+      </w:pPr>
+    </w:p>
+    <w:p>
+      <w:pPr>
+        <w:pStyle w:val="a3"/>
+        <w:ind w:left="360"/>
+      </w:pPr>
+      <w:r>
+        <w:rPr>
+          <w:rFonts w:hint="eastAsia"/>
+        </w:rPr>
+        <w:t>示例</w:t>
+      </w:r>
+      <w:r>
+        <w:t xml:space="preserve"> 1:</w:t>
+      </w:r>
+    </w:p>
+    <w:p>
+      <w:pPr>
+        <w:pStyle w:val="a3"/>
+        <w:ind w:left="360"/>
+      </w:pPr>
+    </w:p>
+    <w:p>
+      <w:pPr>
+        <w:pStyle w:val="a3"/>
+        <w:ind w:left="360"/>
+      </w:pPr>
+      <w:r>
+        <w:rPr>
+          <w:rFonts w:hint="eastAsia"/>
+        </w:rPr>
+        <w:t>输入</w:t>
+      </w:r>
+      <w:r>
+        <w:t>: 2.00000, 10</w:t>
+      </w:r>
+    </w:p>
+    <w:p>
+      <w:pPr>
+        <w:pStyle w:val="a3"/>
+        <w:ind w:left="360"/>
+      </w:pPr>
+      <w:r>
+        <w:rPr>
+          <w:rFonts w:hint="eastAsia"/>
+        </w:rPr>
+        <w:t>输出</w:t>
+      </w:r>
+      <w:r>
+        <w:t>: 1024.00000</w:t>
+      </w:r>
+    </w:p>
+    <w:p>
+      <w:pPr>
+        <w:pStyle w:val="a3"/>
+        <w:ind w:left="360"/>
+      </w:pPr>
+    </w:p>
+    <w:p>
+      <w:pPr>
+        <w:pStyle w:val="a3"/>
+        <w:ind w:left="360"/>
+      </w:pPr>
+      <w:r>
+        <w:rPr>
+          <w:rFonts w:hint="eastAsia"/>
+        </w:rPr>
+        <w:t>示例</w:t>
+      </w:r>
+      <w:r>
+        <w:t xml:space="preserve"> 2:</w:t>
+      </w:r>
+    </w:p>
+    <w:p>
+      <w:pPr>
+        <w:pStyle w:val="a3"/>
+        <w:ind w:left="360"/>
+      </w:pPr>
+    </w:p>
+    <w:p>
+      <w:pPr>
+        <w:pStyle w:val="a3"/>
+        <w:ind w:left="360"/>
+      </w:pPr>
+      <w:r>
+        <w:rPr>
+          <w:rFonts w:hint="eastAsia"/>
+        </w:rPr>
+        <w:t>输入</w:t>
+      </w:r>
+      <w:r>
+        <w:t>: 2.10000, 3</w:t>
+      </w:r>
+    </w:p>
+    <w:p>
+      <w:pPr>
+        <w:pStyle w:val="a3"/>
+        <w:ind w:left="360"/>
+      </w:pPr>
+      <w:r>
+        <w:rPr>
+          <w:rFonts w:hint="eastAsia"/>
+        </w:rPr>
+        <w:t>输出</w:t>
+      </w:r>
+      <w:r>
+        <w:t>: 9.26100</w:t>
+      </w:r>
+    </w:p>
+    <w:p>
+      <w:pPr>
+        <w:pStyle w:val="a3"/>
+        <w:ind w:left="360"/>
+      </w:pPr>
+    </w:p>
+    <w:p>
+      <w:pPr>
+        <w:pStyle w:val="a3"/>
+        <w:ind w:left="360"/>
+      </w:pPr>
+      <w:r>
+        <w:rPr>
+          <w:rFonts w:hint="eastAsia"/>
+        </w:rPr>
+        <w:t>示例</w:t>
+      </w:r>
+      <w:r>
+        <w:t xml:space="preserve"> 3:</w:t>
+      </w:r>
+    </w:p>
+    <w:p>
+      <w:pPr>
+        <w:pStyle w:val="a3"/>
+        <w:ind w:left="360"/>
+      </w:pPr>
+    </w:p>
+    <w:p>
+      <w:pPr>
+        <w:pStyle w:val="a3"/>
+        <w:ind w:left="360"/>
+      </w:pPr>
+      <w:r>
+        <w:rPr>
+          <w:rFonts w:hint="eastAsia"/>
+        </w:rPr>
+        <w:t>输入</w:t>
+      </w:r>
+      <w:r>
+        <w:t>: 2.00000, -2</w:t>
+      </w:r>
+    </w:p>
+    <w:p>
+      <w:pPr>
+        <w:pStyle w:val="a3"/>
+        <w:ind w:left="360"/>
+      </w:pPr>
+      <w:r>
+        <w:rPr>
+          <w:rFonts w:hint="eastAsia"/>
+        </w:rPr>
+        <w:t>输出</w:t>
+      </w:r>
+      <w:r>
+        <w:t>: 0.25000</w:t>
+      </w:r>
+    </w:p>
+    <w:p>
+      <w:pPr>
+        <w:pStyle w:val="a3"/>
+        <w:ind w:left="360"/>
+      </w:pPr>
+      <w:r>
+        <w:rPr>
+          <w:rFonts w:hint="eastAsia"/>
+        </w:rPr>
+        <w:t>解释</w:t>
+      </w:r>
+      <w:r>
+        <w:t>: 2-2 = 1/22 = 1/4 = 0.25</w:t>
+      </w:r>
+    </w:p>
+    <w:p>
+      <w:pPr>
+        <w:pStyle w:val="a3"/>
+        <w:ind w:left="360"/>
+      </w:pPr>
+    </w:p>
+    <w:p>
+      <w:pPr>
+        <w:pStyle w:val="a3"/>
+        <w:ind w:left="360"/>
+      </w:pPr>
+      <w:r>
+        <w:rPr>
+          <w:rFonts w:hint="eastAsia"/>
+        </w:rPr>
+        <w:t>说明</w:t>
+      </w:r>
+      <w:r>
+        <w:t>:</w:t>
+      </w:r>
+    </w:p>
+    <w:p>
+      <w:pPr>
+        <w:pStyle w:val="a3"/>
+        <w:ind w:left="360"/>
+      </w:pPr>
+    </w:p>
+    <w:p>
+      <w:pPr>
+        <w:pStyle w:val="a3"/>
+        <w:ind w:left="360"/>
+      </w:pPr>
+      <w:r>
+        <w:t xml:space="preserve">    -100.0 &lt; x &lt; 100.0</w:t>
+      </w:r>
+    </w:p>
+    <w:p>
+      <w:pPr>
+        <w:pStyle w:val="a3"/>
+        <w:ind w:left="360"/>
+      </w:pPr>
+      <w:r>
+        <w:t xml:space="preserve">    n 是 32 位有符号整数，其数值范围是 [</w:t>
+      </w:r>
+      <w:r>
+        <w:rPr>
+          <w:rFonts w:ascii="微软雅黑" w:eastAsia="微软雅黑" w:hAnsi="微软雅黑" w:cs="微软雅黑" w:hint="eastAsia"/>
+        </w:rPr>
+        <w:t>−</w:t>
+      </w:r>
+      <w:r>
+        <w:t xml:space="preserve">231, 231 </w:t>
+      </w:r>
+      <w:r>
+        <w:rPr>
+          <w:rFonts w:ascii="微软雅黑" w:eastAsia="微软雅黑" w:hAnsi="微软雅黑" w:cs="微软雅黑" w:hint="eastAsia"/>
+        </w:rPr>
+        <w:t>−</w:t>
+      </w:r>
+      <w:r>
+        <w:t xml:space="preserve"> 1] 。</w:t>
+      </w:r>
+    </w:p>
+    <w:p>
+      <w:pPr>
+        <w:pStyle w:val="a3"/>
+        <w:ind w:left="360"/>
+      </w:pPr>
+    </w:p>
+    <w:p>
+      <w:pPr>
+        <w:pStyle w:val="a3"/>
+        <w:ind w:left="360"/>
+      </w:pPr>
+      <w:r>
+        <w:rPr>
+          <w:rFonts w:hint="eastAsia"/>
+        </w:rPr>
+        <w:t>来源：力扣（</w:t>
+      </w:r>
+      <w:r>
+        <w:t>LeetCode）</w:t>
+      </w:r>
+    </w:p>
+    <w:p>
+      <w:pPr>
+        <w:pStyle w:val="a3"/>
+        <w:ind w:left="360"/>
+      </w:pPr>
+      <w:r>
+        <w:rPr>
+          <w:rFonts w:hint="eastAsia"/>
+        </w:rPr>
+        <w:t>链接：</w:t>
+      </w:r>
+      <w:r>
+        <w:t>https://leetcode-cn.com/problems/powx-n</w:t>
+      </w:r>
+    </w:p>
+    <w:p>
+      <w:pPr>
+        <w:pStyle w:val="a3"/>
+        <w:ind w:left="360" w:firstLineChars="0" w:firstLine="0"/>
+      </w:pPr>
+      <w:r>
+        <w:rPr>
+          <w:rFonts w:hint="eastAsia"/>
+        </w:rPr>
+        <w:t>著作权归领扣网络所有。商业转载请联系官方授权，非商业转载请注明出处。</w:t>
+      </w:r>
+    </w:p>
+    <w:p>
+      <w:pPr>
+        <w:rPr>
+          <w:b/>
+        </w:rPr>
+      </w:pPr>
+      <w:r>
+        <w:rPr>
+          <w:rFonts w:hint="eastAsia"/>
+          <w:b/>
+        </w:rPr>
+        <w:t>分析：</w:t>
+      </w:r>
+    </w:p>
+    <w:p>
+      <w:r>
+        <w:rPr>
+          <w:rFonts w:hint="eastAsia"/>
+        </w:rPr>
+        <w:t>方法一：</w:t>
+      </w:r>
+      <w:r>
+        <w:rPr>
+          <w:rFonts w:hint="eastAsia"/>
+        </w:rPr>
+        <w:t>暴力解法。</w:t>
+      </w:r>
+    </w:p>
+    <w:p>
+      <w:pPr>
+        <w:rPr>
+          <w:rFonts w:hint="eastAsia"/>
+        </w:rPr>
+      </w:pPr>
+      <w:r>
+        <w:tab/>
+      </w:r>
+      <w:r>
+        <w:rPr>
+          <w:rFonts w:hint="eastAsia"/>
+        </w:rPr>
+        <w:t>直接模拟该过程，将</w:t>
+      </w:r>
+      <w:r>
+        <w:t xml:space="preserve"> x 连乘 n 次。</w:t>
+      </w:r>
+      <w:r>
+        <w:rPr>
+          <w:rFonts w:hint="eastAsia"/>
+        </w:rPr>
+        <w:t>若n</w:t>
+      </w:r>
+      <w:r>
+        <w:t>&lt;0</w:t>
+      </w:r>
+      <w:r>
+        <w:rPr>
+          <w:rFonts w:hint="eastAsia"/>
+        </w:rPr>
+        <w:t>，则x=</w:t>
+      </w:r>
+      <w:r>
+        <w:t>1</w:t>
+      </w:r>
+      <w:r>
+        <w:rPr>
+          <w:rFonts w:hint="eastAsia"/>
+        </w:rPr>
+        <w:t>/</w:t>
+      </w:r>
+      <w:r>
+        <w:t>x</w:t>
+      </w:r>
+      <w:r>
+        <w:rPr>
+          <w:rFonts w:hint="eastAsia"/>
+        </w:rPr>
+        <w:t>，n=-n</w:t>
+      </w:r>
+      <w:r>
+        <w:rPr>
+          <w:rFonts w:hint="eastAsia"/>
+        </w:rPr>
+        <w:t>。</w:t>
+      </w:r>
+      <w:r>
+        <w:rPr>
+          <w:rFonts w:hint="eastAsia"/>
+        </w:rPr>
+        <w:t>需关注边界条件，尤其是正整数和负整数的不同范围限制。</w:t>
+      </w:r>
+    </w:p>
+    <w:p>
+      <w:pPr>
+        <w:rPr>
+          <w:rFonts w:hint="eastAsia"/>
+        </w:rPr>
+      </w:pPr>
+      <w:r>
+        <w:tab/>
+      </w:r>
+      <w:r>
+        <w:rPr>
+          <w:rFonts w:hint="eastAsia"/>
+        </w:rPr>
+        <w:t>复杂度分析</w:t>
+      </w:r>
+    </w:p>
+    <w:p>
+      <w:pPr>
+        <w:rPr>
+          <w:rFonts w:hint="eastAsia"/>
+        </w:rPr>
+      </w:pPr>
+      <w:r>
+        <w:t xml:space="preserve">    时间复杂度：O(n). 我们需要将 x 连乘 n 次。</w:t>
+      </w:r>
+    </w:p>
+    <w:p>
+      <w:pPr>
+        <w:ind w:firstLine="420"/>
+      </w:pPr>
+      <w:r>
+        <w:t>空间复杂度：O(1). 我们只需要一个变量来保存最终 x 的连乘结果。</w:t>
+      </w:r>
+    </w:p>
+    <w:p>
+      <w:pPr>
+        <w:rPr>
+          <w:rFonts w:hint="eastAsia"/>
+        </w:rPr>
+      </w:pPr>
+      <w:r>
+        <w:tab/>
+      </w:r>
+      <w:r>
+        <w:rPr>
+          <w:rFonts w:hint="eastAsia"/>
+        </w:rPr>
+        <w:t>运行结果：</w:t>
+      </w:r>
+      <w:r>
+        <w:t>214/304个通过测试用例，超出运行时间限制</w:t>
+      </w:r>
+    </w:p>
+    <w:p/>
+    <w:p>
+      <w:r>
+        <w:rPr>
+          <w:rFonts w:hint="eastAsia"/>
+        </w:rPr>
+        <w:t>方法二：</w:t>
+      </w:r>
+      <w:r>
+        <w:rPr>
+          <w:rFonts w:hint="eastAsia"/>
+        </w:rPr>
+        <w:t>直接递归</w:t>
+      </w:r>
+    </w:p>
+    <w:p>
+      <w:r>
+        <w:tab/>
+        <w:t>pow(x, n) = x * pow(x, n-1)</w:t>
+      </w:r>
+    </w:p>
+    <w:p>
+      <w:r>
+        <w:tab/>
+      </w:r>
+      <w:r>
+        <w:rPr>
+          <w:rFonts w:hint="eastAsia"/>
+        </w:rPr>
+        <w:t>运行结果：</w:t>
+      </w:r>
+      <w:r>
+        <w:t>214/304个通过测试用例，栈溢出</w:t>
+      </w:r>
+    </w:p>
+    <w:p>
+      <w:r>
+        <w:tab/>
+      </w:r>
+      <w:r>
+        <w:rPr>
+          <w:rFonts w:hint="eastAsia"/>
+        </w:rPr>
+        <w:t>时间复杂度：O(n)</w:t>
+      </w:r>
+    </w:p>
+    <w:p>
+      <w:r>
+        <w:tab/>
+      </w:r>
+      <w:r>
+        <w:rPr>
+          <w:rFonts w:hint="eastAsia"/>
+        </w:rPr>
+        <w:t>空间复杂度：</w:t>
+      </w:r>
+      <w:r>
+        <w:rPr>
+          <w:rFonts w:hint="eastAsia"/>
+        </w:rPr>
+        <w:t>O(n)</w:t>
+      </w:r>
+    </w:p>
+    <w:p>
+      <w:pPr>
+        <w:rPr>
+          <w:rFonts w:hint="eastAsia"/>
+        </w:rPr>
+      </w:pPr>
+      <w:r>
+        <w:tab/>
+      </w:r>
+    </w:p>
+    <w:p>
+      <w:r>
+        <w:rPr>
+          <w:rFonts w:hint="eastAsia"/>
+        </w:rPr>
+        <w:t>方法三：带备忘录的递归</w:t>
+      </w:r>
+      <w:r>
+        <w:rPr>
+          <w:rFonts w:hint="eastAsia"/>
+        </w:rPr>
+        <w:t>，</w:t>
+      </w:r>
+    </w:p>
+    <w:p>
+      <w:r>
+        <w:tab/>
+      </w:r>
+      <w:r>
+        <w:t>pow(x, n) = x * pow(x, n-1)</w:t>
+      </w:r>
+    </w:p>
+    <w:p>
+      <w:pPr>
+        <w:ind w:firstLine="420"/>
+      </w:pPr>
+      <w:r>
+        <w:rPr>
+          <w:rFonts w:hint="eastAsia"/>
+        </w:rPr>
+        <w:t>运行结果：</w:t>
+      </w:r>
+    </w:p>
+    <w:p>
+      <w:pPr>
+        <w:ind w:firstLine="420"/>
+      </w:pPr>
+      <w:r>
+        <w:t>291/304个通过测试用例，超出内存限制</w:t>
+      </w:r>
+    </w:p>
+    <w:p>
+      <w:pPr>
+        <w:ind w:firstLine="420"/>
+      </w:pPr>
+      <w:r>
+        <w:rPr>
+          <w:rFonts w:hint="eastAsia"/>
+        </w:rPr>
+        <w:t>时间复杂度：O(n)</w:t>
+      </w:r>
+    </w:p>
+    <w:p>
+      <w:r>
+        <w:tab/>
+      </w:r>
+      <w:r>
+        <w:rPr>
+          <w:rFonts w:hint="eastAsia"/>
+        </w:rPr>
+        <w:t>空间复杂度：O(n)</w:t>
+      </w:r>
+    </w:p>
+    <w:p/>
+    <w:p>
+      <w:r>
+        <w:rPr>
+          <w:rFonts w:hint="eastAsia"/>
+        </w:rPr>
+        <w:t>方法四：快速幂集法（递归）</w:t>
+      </w:r>
+    </w:p>
+    <w:p>
+      <w:r>
+        <w:tab/>
+        <w:t>(x</w:t>
+      </w:r>
+      <w:r>
+        <w:rPr>
+          <w:vertAlign w:val="superscript"/>
+        </w:rPr>
+        <w:t>n</w:t>
+      </w:r>
+      <w:r>
+        <w:t>)</w:t>
+      </w:r>
+      <w:r>
+        <w:rPr>
+          <w:vertAlign w:val="superscript"/>
+        </w:rPr>
+        <w:t>2</w:t>
+      </w:r>
+      <w:r>
+        <w:softHyphen/>
+        <w:t xml:space="preserve"> = x</w:t>
+      </w:r>
+      <w:r>
+        <w:rPr>
+          <w:vertAlign w:val="superscript"/>
+        </w:rPr>
+        <w:t>2*n</w:t>
+      </w:r>
+      <w:r>
+        <w:rPr>
+          <w:rFonts w:hint="eastAsia"/>
+        </w:rPr>
+        <w:t>。</w:t>
+      </w:r>
+    </w:p>
+    <w:p>
+      <w:pPr>
+        <w:ind w:firstLine="420"/>
+      </w:pPr>
+      <w:r>
+        <w:t xml:space="preserve">令 A </w:t>
+      </w:r>
+      <w:r>
+        <w:rPr>
+          <w:rFonts w:hint="eastAsia"/>
+        </w:rPr>
+        <w:t>=</w:t>
+      </w:r>
+      <w:r>
+        <w:t xml:space="preserve"> </w:t>
+      </w:r>
+      <w:r>
+        <w:t>x</w:t>
+      </w:r>
+      <w:r>
+        <w:rPr>
+          <w:rFonts w:hint="eastAsia"/>
+          <w:vertAlign w:val="superscript"/>
+        </w:rPr>
+        <w:t>n/2</w:t>
+      </w:r>
+      <w:r>
+        <w:rPr>
+          <w:rFonts w:hint="eastAsia"/>
+        </w:rPr>
+        <w:t>，</w:t>
+      </w:r>
+      <w:r>
+        <w:t>可以根据 n 的奇偶性来分别讨论</w:t>
+      </w:r>
+      <w:r>
+        <w:rPr>
+          <w:rFonts w:hint="eastAsia"/>
+        </w:rPr>
+        <w:t>x</w:t>
+      </w:r>
+      <w:r>
+        <w:rPr>
+          <w:rFonts w:hint="eastAsia"/>
+          <w:vertAlign w:val="superscript"/>
+        </w:rPr>
+        <w:t>n</w:t>
+      </w:r>
+      <w:r>
+        <w:t>的值。</w:t>
+      </w:r>
+    </w:p>
+    <w:p>
+      <w:pPr>
+        <w:ind w:firstLine="420"/>
+      </w:pPr>
+      <w:r>
+        <w:t>如果 n 为偶数，</w:t>
+      </w:r>
+      <w:r>
+        <w:rPr>
+          <w:rFonts w:hint="eastAsia"/>
+        </w:rPr>
+        <w:t>x</w:t>
+      </w:r>
+      <w:r>
+        <w:rPr>
+          <w:rFonts w:hint="eastAsia"/>
+          <w:vertAlign w:val="superscript"/>
+        </w:rPr>
+        <w:t>n</w:t>
+      </w:r>
+      <w:r>
+        <w:t>=A</w:t>
+      </w:r>
+      <w:r>
+        <w:rPr>
+          <w:rFonts w:ascii="MS Gothic" w:eastAsia="MS Gothic" w:hAnsi="MS Gothic" w:cs="MS Gothic" w:hint="eastAsia"/>
+        </w:rPr>
+        <w:t>∗</w:t>
+      </w:r>
+      <w:r>
+        <w:t>A。</w:t>
+      </w:r>
+    </w:p>
+    <w:p>
+      <w:pPr>
+        <w:ind w:firstLine="420"/>
+      </w:pPr>
+      <w:r>
+        <w:t>如果 n 为奇数，那么 A</w:t>
+      </w:r>
+      <w:r>
+        <w:rPr>
+          <w:rFonts w:ascii="MS Gothic" w:eastAsia="MS Gothic" w:hAnsi="MS Gothic" w:cs="MS Gothic" w:hint="eastAsia"/>
+        </w:rPr>
+        <w:t>∗</w:t>
+      </w:r>
+      <w:r>
+        <w:t>A=x</w:t>
+      </w:r>
+      <w:r>
+        <w:rPr>
+          <w:vertAlign w:val="superscript"/>
+        </w:rPr>
+        <w:t>n-1</w:t>
+      </w:r>
+      <w:r>
+        <w:rPr>
+          <w:rFonts w:hint="eastAsia"/>
+        </w:rPr>
+        <w:t>，</w:t>
+      </w:r>
+      <w:r>
+        <w:t>x</w:t>
+      </w:r>
+      <w:r>
+        <w:rPr>
+          <w:rFonts w:hint="eastAsia"/>
+          <w:vertAlign w:val="superscript"/>
+        </w:rPr>
+        <w:t>n</w:t>
+      </w:r>
+      <w:r>
+        <w:t>=A</w:t>
+      </w:r>
+      <w:r>
+        <w:rPr>
+          <w:rFonts w:ascii="MS Gothic" w:eastAsia="MS Gothic" w:hAnsi="MS Gothic" w:cs="MS Gothic" w:hint="eastAsia"/>
+        </w:rPr>
+        <w:t>∗</w:t>
+      </w:r>
+      <w:r>
+        <w:t>A</w:t>
+      </w:r>
+      <w:r>
+        <w:rPr>
+          <w:rFonts w:ascii="MS Gothic" w:eastAsia="MS Gothic" w:hAnsi="MS Gothic" w:cs="MS Gothic" w:hint="eastAsia"/>
+        </w:rPr>
+        <w:t>∗</w:t>
+      </w:r>
+      <w:r>
+        <w:t>x。</w:t>
+      </w:r>
+    </w:p>
+    <w:p>
+      <w:pPr>
+        <w:ind w:firstLine="420"/>
+      </w:pPr>
+      <w:r>
+        <w:rPr>
+          <w:rFonts w:hint="eastAsia"/>
+        </w:rPr>
+        <w:t>该方法可以很方便的使用递归实现。我们称这种方法为</w:t>
+      </w:r>
+      <w:r>
+        <w:t xml:space="preserve"> "快速幂"，因为我们只需最多 </w:t>
+      </w:r>
+      <w:r>
+        <w:t>O(</w:t>
+      </w:r>
+      <w:r>
+        <w:t>log n)次运算来得到</w:t>
+      </w:r>
+      <w:r>
+        <w:rPr>
+          <w:rFonts w:hint="eastAsia"/>
+        </w:rPr>
+        <w:t>x</w:t>
+      </w:r>
+      <w:r>
+        <w:rPr>
+          <w:rFonts w:hint="eastAsia"/>
+          <w:vertAlign w:val="superscript"/>
+        </w:rPr>
+        <w:t>n</w:t>
+      </w:r>
+      <w:r>
+        <w:t>。</w:t>
+      </w:r>
+    </w:p>
+    <w:p>
+      <w:pPr>
+        <w:ind w:firstLine="420"/>
+        <w:rPr>
+          <w:rFonts w:hint="eastAsia"/>
+        </w:rPr>
+      </w:pPr>
+      <w:r>
+        <w:rPr>
+          <w:rFonts w:hint="eastAsia"/>
+        </w:rPr>
+        <w:t>时间复杂度：</w:t>
+      </w:r>
+      <w:r>
+        <w:t>O</w:t>
+      </w:r>
+      <w:r>
+        <w:t>(</w:t>
+      </w:r>
+      <w:r>
+        <w:t xml:space="preserve">log n). 每一次我们使用公式 </w:t>
+      </w:r>
+      <w:r>
+        <w:rPr>
+          <w:rFonts w:hint="eastAsia"/>
+        </w:rPr>
+        <w:t>x</w:t>
+      </w:r>
+      <w:r>
+        <w:rPr>
+          <w:rFonts w:hint="eastAsia"/>
+          <w:vertAlign w:val="superscript"/>
+        </w:rPr>
+        <w:t>n</w:t>
+      </w:r>
+      <w:r>
+        <w:t xml:space="preserve"> </w:t>
+      </w:r>
+      <w:r>
+        <w:t>=</w:t>
+      </w:r>
+      <w:r>
+        <w:t xml:space="preserve"> </w:t>
+      </w:r>
+      <w:r>
+        <w:t>x</w:t>
+      </w:r>
+      <w:r>
+        <w:rPr>
+          <w:vertAlign w:val="superscript"/>
+        </w:rPr>
+        <w:t>2*n</w:t>
+      </w:r>
+      <w:r>
+        <w:t xml:space="preserve"> </w:t>
+      </w:r>
+      <w:r>
+        <w:rPr>
+          <w:rFonts w:hint="eastAsia"/>
+        </w:rPr>
+        <w:t>，</w:t>
+      </w:r>
+      <w:r>
+        <w:t>n 都变为原来的一半。因此我们需要至多 O(logn) 次操作来得到结果。</w:t>
+      </w:r>
+    </w:p>
+    <w:p>
+      <w:pPr>
+        <w:ind w:firstLine="420"/>
+      </w:pPr>
+      <w:r>
+        <w:rPr>
+          <w:rFonts w:hint="eastAsia"/>
+        </w:rPr>
+        <w:t>空间复杂度：</w:t>
+      </w:r>
+      <w:r>
+        <w:t>O(log n)</w:t>
+      </w:r>
+      <w:r>
+        <w:rPr>
+          <w:rFonts w:hint="eastAsia"/>
+        </w:rPr>
+        <w:t>。</w:t>
+      </w:r>
+      <w:r>
+        <w:t xml:space="preserve"> 每一次计算，我们需要存储x</w:t>
+      </w:r>
+      <w:r>
+        <w:rPr>
+          <w:rFonts w:hint="eastAsia"/>
+          <w:vertAlign w:val="superscript"/>
+        </w:rPr>
+        <w:t>n/2</w:t>
+      </w:r>
+      <w:r>
+        <w:t xml:space="preserve">的结果。 我们需要计算 </w:t>
+      </w:r>
+      <w:r>
+        <w:t>O(</w:t>
+      </w:r>
+      <w:r>
+        <w:t>log n)次，所以空间复杂度为</w:t>
+      </w:r>
+      <w:r>
+        <w:t>O(</w:t>
+      </w:r>
+      <w:r>
+        <w:t>log n)。</w:t>
+      </w:r>
+    </w:p>
+    <w:p/>
+    <w:p>
+      <w:r>
+        <w:rPr>
+          <w:rFonts w:hint="eastAsia"/>
+        </w:rPr>
+        <w:t>方法五：</w:t>
+      </w:r>
+      <w:r>
+        <w:rPr>
+          <w:rFonts w:hint="eastAsia"/>
+        </w:rPr>
+        <w:t>快速幂算法（循环）</w:t>
+      </w:r>
+    </w:p>
+    <w:p>
+      <w:pPr>
+        <w:rPr>
+          <w:rFonts w:hint="eastAsia"/>
+          <w:color w:val="FF0000"/>
+        </w:rPr>
+      </w:pPr>
+      <w:r>
+        <w:rPr>
+          <w:color w:val="FF0000"/>
+        </w:rPr>
+        <w:tab/>
+      </w:r>
+      <w:r>
+        <w:rPr>
+          <w:rFonts w:hint="eastAsia"/>
+          <w:color w:val="FF0000"/>
+        </w:rPr>
+        <w:t>未理解</w:t>
+      </w:r>
+      <w:r>
+        <w:rPr>
+          <w:rFonts w:hint="eastAsia"/>
+          <w:color w:val="FF0000"/>
+        </w:rPr>
+        <w:t>！</w:t>
+      </w:r>
+    </w:p>
+    <w:p>
+      <w:pPr>
+        <w:rPr>
+          <w:rFonts w:hint="eastAsia"/>
+        </w:rPr>
+      </w:pPr>
+    </w:p>
+    <w:p>
+      <w:pPr>
+        <w:pStyle w:val="a3"/>
+        <w:numPr>
+          <w:ilvl w:val="0"/>
+          <w:numId w:val="16"/>
+        </w:numPr>
+        <w:ind w:firstLineChars="0"/>
+      </w:pPr>
+      <w:r>
+        <w:t xml:space="preserve">LeetCode42 </w:t>
+      </w:r>
+      <w:r>
+        <w:rPr>
+          <w:rFonts w:hint="eastAsia"/>
+        </w:rPr>
+        <w:t>接雨水问题</w:t>
+      </w:r>
+      <w:r>
+        <w:t xml:space="preserve"> </w:t>
+      </w:r>
+    </w:p>
+    <w:p>
+      <w:pPr>
+        <w:pStyle w:val="a3"/>
+      </w:pPr>
+      <w:r>
+        <w:rPr>
+          <w:rFonts w:hint="eastAsia"/>
+        </w:rPr>
+        <w:t>给定</w:t>
+      </w:r>
+      <w:r>
+        <w:t xml:space="preserve"> n 个非负整数表示每个宽度为 1 的柱子的高度图，计算按此排列的柱子，下雨之后能接多少雨水。</w:t>
+      </w:r>
+    </w:p>
+    <w:p>
+      <w:pPr>
+        <w:pStyle w:val="a3"/>
+      </w:pPr>
+      <w:r>
+        <w:rPr>
+          <w:noProof/>
+        </w:rPr>
+        <w:lastRenderedPageBreak/>
+        <w:drawing>
+          <wp:inline distT="0" distB="0" distL="0" distR="0">
+            <wp:extent cx="3921125" cy="1536065"/>
+            <wp:effectExtent l="0" t="0" r="3175" b="6985"/>
+            <wp:docPr id="2" name="图片 2" descr="C:\Users\YeAnjiang\Desktop\rainwatertrap.png"/>
+            <wp:cNvGraphicFramePr>
+              <a:graphicFrameLocks xmlns:a="http://schemas.openxmlformats.org/drawingml/2006/main" noChangeAspect="1"/>
+            </wp:cNvGraphicFramePr>
+            <a:graphic xmlns:a="http://schemas.openxmlformats.org/drawingml/2006/main">
+              <a:graphicData uri="http://schemas.openxmlformats.org/drawingml/2006/picture">
+                <pic:pic xmlns:pic="http://schemas.openxmlformats.org/drawingml/2006/picture">
+                  <pic:nvPicPr>
+                    <pic:cNvPr id="0" name="Picture 1" descr="C:\Users\YeAnjiang\Desktop\rainwatertrap.png"/>
+                    <pic:cNvPicPr>
+                      <a:picLocks noChangeAspect="1" noChangeArrowheads="1"/>
+                    </pic:cNvPicPr>
+                  </pic:nvPicPr>
+                  <pic:blipFill>
+                    <a:blip r:embed="rId9">
+                      <a:extLst>
+                        <a:ext uri="{28A0092B-C50C-407E-A947-70E740481C1C}">
+                          <a14:useLocalDpi xmlns:a14="http://schemas.microsoft.com/office/drawing/2010/main" val="0"/>
+                        </a:ext>
+                      </a:extLst>
+                    </a:blip>
+                    <a:srcRect/>
+                    <a:stretch>
+                      <a:fillRect/>
+                    </a:stretch>
+                  </pic:blipFill>
+                  <pic:spPr bwMode="auto">
+                    <a:xfrm>
+                      <a:off x="0" y="0"/>
+                      <a:ext cx="3921125" cy="1536065"/>
+                    </a:xfrm>
+                    <a:prstGeom prst="rect">
+                      <a:avLst/>
+                    </a:prstGeom>
+                    <a:noFill/>
+                    <a:ln>
+                      <a:noFill/>
+                    </a:ln>
+                  </pic:spPr>
+                </pic:pic>
+              </a:graphicData>
+            </a:graphic>
+          </wp:inline>
+        </w:drawing>
+      </w:r>
+    </w:p>
+    <w:p>
+      <w:pPr>
+        <w:pStyle w:val="a3"/>
+      </w:pPr>
+      <w:r>
+        <w:rPr>
+          <w:rFonts w:hint="eastAsia"/>
+        </w:rPr>
+        <w:t>上面是由数组</w:t>
+      </w:r>
+      <w:r>
+        <w:t xml:space="preserve"> [0,1,0,2,1,0,1,3,2,1,2,1] 表示的高度图，在这种情况下，可以接 6 个单位的雨水（蓝色部分表示雨水）。。</w:t>
+      </w:r>
+    </w:p>
+    <w:p>
+      <w:pPr>
+        <w:pStyle w:val="a3"/>
+      </w:pPr>
+    </w:p>
+    <w:p>
+      <w:pPr>
+        <w:pStyle w:val="a3"/>
+      </w:pPr>
+      <w:r>
+        <w:rPr>
+          <w:rFonts w:hint="eastAsia"/>
+        </w:rPr>
+        <w:t>示例</w:t>
+      </w:r>
+      <w:r>
+        <w:t>:</w:t>
+      </w:r>
+    </w:p>
+    <w:p>
+      <w:pPr>
+        <w:pStyle w:val="a3"/>
+      </w:pPr>
+    </w:p>
+    <w:p>
+      <w:pPr>
+        <w:pStyle w:val="a3"/>
+      </w:pPr>
+      <w:r>
+        <w:rPr>
+          <w:rFonts w:hint="eastAsia"/>
+        </w:rPr>
+        <w:t>输入</w:t>
+      </w:r>
+      <w:r>
+        <w:t>: [0,1,0,2,1,0,1,3,2,1,2,1]</w:t>
+      </w:r>
+    </w:p>
+    <w:p>
+      <w:pPr>
+        <w:pStyle w:val="a3"/>
+      </w:pPr>
+      <w:r>
+        <w:rPr>
+          <w:rFonts w:hint="eastAsia"/>
+        </w:rPr>
+        <w:t>输出</w:t>
+      </w:r>
+      <w:r>
+        <w:t>: 6</w:t>
+      </w:r>
+    </w:p>
+    <w:p>
+      <w:pPr>
+        <w:pStyle w:val="a3"/>
+      </w:pPr>
+    </w:p>
+    <w:p>
+      <w:pPr>
+        <w:pStyle w:val="a3"/>
+      </w:pPr>
+      <w:r>
+        <w:rPr>
+          <w:rFonts w:hint="eastAsia"/>
+        </w:rPr>
+        <w:t>来源：力扣（</w:t>
+      </w:r>
+      <w:r>
+        <w:t>LeetCode）</w:t>
+      </w:r>
+    </w:p>
+    <w:p>
+      <w:pPr>
+        <w:pStyle w:val="a3"/>
+      </w:pPr>
+      <w:r>
+        <w:rPr>
+          <w:rFonts w:hint="eastAsia"/>
+        </w:rPr>
+        <w:t>链接：</w:t>
+      </w:r>
+      <w:r>
+        <w:t>https://leetcode-cn.com/problems/trapping-rain-water</w:t>
+      </w:r>
+    </w:p>
+    <w:p>
+      <w:pPr>
+        <w:pStyle w:val="a3"/>
+      </w:pPr>
+      <w:r>
+        <w:rPr>
+          <w:rFonts w:hint="eastAsia"/>
+        </w:rPr>
+        <w:t>著作权归领扣网络所有。商业转载请联系官方授权，非商业转载请注明出处。</w:t>
+      </w:r>
+    </w:p>
+    <w:p>
+      <w:pPr>
+        <w:pStyle w:val="a3"/>
+        <w:rPr>
+          <w:b/>
+        </w:rPr>
+      </w:pPr>
+    </w:p>
+    <w:p>
+      <w:pPr>
+        <w:pStyle w:val="a3"/>
+        <w:rPr>
+          <w:b/>
+        </w:rPr>
+      </w:pPr>
+      <w:r>
+        <w:rPr>
+          <w:rFonts w:hint="eastAsia"/>
+          <w:b/>
+        </w:rPr>
+        <w:t>分析：</w:t>
+      </w:r>
+    </w:p>
+    <w:p>
+      <w:pPr>
+        <w:pStyle w:val="a3"/>
+      </w:pPr>
+      <w:r>
+        <w:rPr>
+          <w:rFonts w:hint="eastAsia"/>
+        </w:rPr>
+        <w:t>方法一：暴力解法</w:t>
+      </w:r>
+      <w:r>
+        <w:rPr>
+          <w:rFonts w:hint="eastAsia"/>
+        </w:rPr>
+        <w:t>，向左、向右遍历</w:t>
+      </w:r>
+      <w:r>
+        <w:rPr>
+          <w:rFonts w:hint="eastAsia"/>
+        </w:rPr>
+        <w:t>找到当前元素左边的最大高度与右边最大高度，取两者的较小值减去当前高度即为当前单位所能存储的水量</w:t>
+      </w:r>
+      <w:r>
+        <w:rPr>
+          <w:rFonts w:hint="eastAsia"/>
+        </w:rPr>
+        <w:t>。每一次的遍历都重复扫描的多余的</w:t>
+      </w:r>
+      <w:r>
+        <w:rPr>
+          <w:rFonts w:hint="eastAsia"/>
+        </w:rPr>
+        <w:t>元素。</w:t>
+      </w:r>
+    </w:p>
+    <w:p>
+      <w:pPr>
+        <w:pStyle w:val="a3"/>
+      </w:pPr>
+      <w:r>
+        <w:rPr>
+          <w:rFonts w:hint="eastAsia"/>
+        </w:rPr>
+        <w:t>时间复杂度O(n^2)</w:t>
+      </w:r>
+    </w:p>
+    <w:p>
+      <w:pPr>
+        <w:pStyle w:val="a3"/>
+        <w:rPr>
+          <w:rFonts w:hint="eastAsia"/>
+        </w:rPr>
+      </w:pPr>
+      <w:r>
+        <w:rPr>
+          <w:rFonts w:hint="eastAsia"/>
+        </w:rPr>
+        <w:t>空间复杂度O(1)</w:t>
+      </w:r>
+    </w:p>
+    <w:p>
+      <w:pPr>
+        <w:pStyle w:val="a3"/>
+      </w:pPr>
+    </w:p>
+    <w:p>
+      <w:pPr>
+        <w:pStyle w:val="a3"/>
+      </w:pPr>
+      <w:r>
+        <w:rPr>
+          <w:rFonts w:hint="eastAsia"/>
+        </w:rPr>
+        <w:t>方法二：动态规划。</w:t>
+      </w:r>
+      <w:r>
+        <w:rPr>
+          <w:rFonts w:hint="eastAsia"/>
+        </w:rPr>
+        <w:t>利用数组存储每个位置左边最大值、右边最大值，则某个元素左边最大值以及右边最大值只需要考察邻近的元素，避免重复扫描。</w:t>
+      </w:r>
+    </w:p>
+    <w:p>
+      <w:pPr>
+        <w:pStyle w:val="a3"/>
+      </w:pPr>
+      <w:r>
+        <w:rPr>
+          <w:rFonts w:hint="eastAsia"/>
+        </w:rPr>
+        <w:t>时间复杂度O(n)</w:t>
+      </w:r>
+    </w:p>
+    <w:p>
+      <w:pPr>
+        <w:pStyle w:val="a3"/>
+      </w:pPr>
+      <w:r>
+        <w:rPr>
+          <w:rFonts w:hint="eastAsia"/>
+        </w:rPr>
+        <w:t>空间复杂度O(1)</w:t>
+      </w:r>
+    </w:p>
+    <w:p>
+      <w:pPr>
+        <w:pStyle w:val="a3"/>
+        <w:rPr>
+          <w:rFonts w:hint="eastAsia"/>
+        </w:rPr>
+      </w:pPr>
+    </w:p>
+    <w:p>
+      <w:pPr>
+        <w:pStyle w:val="a3"/>
+        <w:ind w:left="360" w:firstLineChars="0" w:firstLine="0"/>
+      </w:pPr>
+      <w:r>
+        <w:rPr>
+          <w:rFonts w:hint="eastAsia"/>
+          <w:b/>
+        </w:rPr>
+        <w:t>变体</w:t>
+      </w:r>
+      <w:r>
+        <w:rPr>
+          <w:rFonts w:hint="eastAsia"/>
+        </w:rPr>
+        <w:t>：</w:t>
+      </w:r>
+      <w:r>
+        <w:rPr>
+          <w:rFonts w:hint="eastAsia"/>
+        </w:rPr>
+        <w:t>求所有凹槽里盛水最多的一个凹槽有多少水</w:t>
+      </w:r>
+    </w:p>
+    <w:p>
+      <w:pPr>
+        <w:widowControl/>
+        <w:shd w:val="clear" w:color="auto" w:fill="FFFFFE"/>
+        <w:spacing w:line="270" w:lineRule="atLeast"/>
+        <w:jc w:val="left"/>
+        <w:rPr>
+          <w:rFonts w:ascii="Consolas" w:eastAsia="宋体" w:hAnsi="Consolas" w:cs="宋体"/>
+          <w:color w:val="000000"/>
+          <w:kern w:val="0"/>
+          <w:sz w:val="20"/>
+          <w:szCs w:val="20"/>
+        </w:rPr>
+      </w:pPr>
+      <w:r>
+        <w:rPr>
+          <w:rFonts w:ascii="Consolas" w:eastAsia="宋体" w:hAnsi="Consolas" w:cs="宋体"/>
+          <w:color w:val="0000FF"/>
+          <w:kern w:val="0"/>
+          <w:sz w:val="20"/>
+          <w:szCs w:val="20"/>
+        </w:rPr>
+        <w:t>class</w:t>
+      </w:r>
+      <w:r>
+        <w:rPr>
+          <w:rFonts w:ascii="Consolas" w:eastAsia="宋体" w:hAnsi="Consolas" w:cs="宋体"/>
+          <w:color w:val="000000"/>
+          <w:kern w:val="0"/>
+          <w:sz w:val="20"/>
+          <w:szCs w:val="20"/>
+        </w:rPr>
+        <w:t xml:space="preserve"> Solution {</w:t>
+      </w:r>
+    </w:p>
+    <w:p>
+      <w:pPr>
+        <w:widowControl/>
+        <w:shd w:val="clear" w:color="auto" w:fill="FFFFFE"/>
+        <w:spacing w:line="270" w:lineRule="atLeast"/>
+        <w:jc w:val="left"/>
+        <w:rPr>
+          <w:rFonts w:ascii="Consolas" w:eastAsia="宋体" w:hAnsi="Consolas" w:cs="宋体"/>
+          <w:color w:val="000000"/>
+          <w:kern w:val="0"/>
+          <w:sz w:val="20"/>
+          <w:szCs w:val="20"/>
+        </w:rPr>
+      </w:pPr>
+      <w:r>
+        <w:rPr>
+          <w:rFonts w:ascii="Consolas" w:eastAsia="宋体" w:hAnsi="Consolas" w:cs="宋体"/>
+          <w:color w:val="000000"/>
+          <w:kern w:val="0"/>
+          <w:sz w:val="20"/>
+          <w:szCs w:val="20"/>
+        </w:rPr>
+        <w:t xml:space="preserve">    </w:t>
+      </w:r>
+      <w:r>
+        <w:rPr>
+          <w:rFonts w:ascii="Consolas" w:eastAsia="宋体" w:hAnsi="Consolas" w:cs="宋体"/>
+          <w:color w:val="0000FF"/>
+          <w:kern w:val="0"/>
+          <w:sz w:val="20"/>
+          <w:szCs w:val="20"/>
+        </w:rPr>
+        <w:t>public</w:t>
+      </w:r>
+      <w:r>
+        <w:rPr>
+          <w:rFonts w:ascii="Consolas" w:eastAsia="宋体" w:hAnsi="Consolas" w:cs="宋体"/>
+          <w:color w:val="000000"/>
+          <w:kern w:val="0"/>
+          <w:sz w:val="20"/>
+          <w:szCs w:val="20"/>
+        </w:rPr>
+        <w:t xml:space="preserve"> </w:t>
+      </w:r>
+      <w:r>
+        <w:rPr>
+          <w:rFonts w:ascii="Consolas" w:eastAsia="宋体" w:hAnsi="Consolas" w:cs="宋体"/>
+          <w:color w:val="0000FF"/>
+          <w:kern w:val="0"/>
+          <w:sz w:val="20"/>
+          <w:szCs w:val="20"/>
+        </w:rPr>
+        <w:t>int</w:t>
+      </w:r>
+      <w:r>
+        <w:rPr>
+          <w:rFonts w:ascii="Consolas" w:eastAsia="宋体" w:hAnsi="Consolas" w:cs="宋体"/>
+          <w:color w:val="000000"/>
+          <w:kern w:val="0"/>
+          <w:sz w:val="20"/>
+          <w:szCs w:val="20"/>
+        </w:rPr>
+        <w:t xml:space="preserve"> trap(</w:t>
+      </w:r>
+      <w:r>
+        <w:rPr>
+          <w:rFonts w:ascii="Consolas" w:eastAsia="宋体" w:hAnsi="Consolas" w:cs="宋体"/>
+          <w:color w:val="0000FF"/>
+          <w:kern w:val="0"/>
+          <w:sz w:val="20"/>
+          <w:szCs w:val="20"/>
+        </w:rPr>
+        <w:t>int</w:t>
+      </w:r>
+      <w:r>
+        <w:rPr>
+          <w:rFonts w:ascii="Consolas" w:eastAsia="宋体" w:hAnsi="Consolas" w:cs="宋体"/>
+          <w:color w:val="000000"/>
+          <w:kern w:val="0"/>
+          <w:sz w:val="20"/>
+          <w:szCs w:val="20"/>
+        </w:rPr>
+        <w:t>[] height) {</w:t>
+      </w:r>
+    </w:p>
+    <w:p>
+      <w:pPr>
+        <w:widowControl/>
+        <w:shd w:val="clear" w:color="auto" w:fill="FFFFFE"/>
+        <w:spacing w:line="270" w:lineRule="atLeast"/>
+        <w:jc w:val="left"/>
+        <w:rPr>
+          <w:rFonts w:ascii="Consolas" w:eastAsia="宋体" w:hAnsi="Consolas" w:cs="宋体"/>
+          <w:color w:val="000000"/>
+          <w:kern w:val="0"/>
+          <w:sz w:val="20"/>
+          <w:szCs w:val="20"/>
+        </w:rPr>
+      </w:pPr>
+      <w:r>
+        <w:rPr>
+          <w:rFonts w:ascii="Consolas" w:eastAsia="宋体" w:hAnsi="Consolas" w:cs="宋体"/>
+          <w:color w:val="000000"/>
+          <w:kern w:val="0"/>
+          <w:sz w:val="20"/>
+          <w:szCs w:val="20"/>
+        </w:rPr>
+        <w:t xml:space="preserve">        </w:t>
+      </w:r>
+      <w:r>
+        <w:rPr>
+          <w:rFonts w:ascii="Consolas" w:eastAsia="宋体" w:hAnsi="Consolas" w:cs="宋体"/>
+          <w:color w:val="0000FF"/>
+          <w:kern w:val="0"/>
+          <w:sz w:val="20"/>
+          <w:szCs w:val="20"/>
+        </w:rPr>
+        <w:t>int</w:t>
+      </w:r>
+      <w:r>
+        <w:rPr>
+          <w:rFonts w:ascii="Consolas" w:eastAsia="宋体" w:hAnsi="Consolas" w:cs="宋体"/>
+          <w:color w:val="000000"/>
+          <w:kern w:val="0"/>
+          <w:sz w:val="20"/>
+          <w:szCs w:val="20"/>
+        </w:rPr>
+        <w:t xml:space="preserve"> </w:t>
+      </w:r>
+      <w:r>
+        <w:rPr>
+          <w:rFonts w:ascii="Consolas" w:eastAsia="宋体" w:hAnsi="Consolas" w:cs="宋体"/>
+          <w:color w:val="000000"/>
+          <w:kern w:val="0"/>
+          <w:sz w:val="20"/>
+          <w:szCs w:val="20"/>
+        </w:rPr>
+        <w:t>max</w:t>
+      </w:r>
+      <w:r>
+        <w:rPr>
+          <w:rFonts w:ascii="Consolas" w:eastAsia="宋体" w:hAnsi="Consolas" w:cs="宋体"/>
+          <w:color w:val="000000"/>
+          <w:kern w:val="0"/>
+          <w:sz w:val="20"/>
+          <w:szCs w:val="20"/>
+        </w:rPr>
+        <w:t xml:space="preserve"> = </w:t>
+      </w:r>
+      <w:r>
+        <w:rPr>
+          <w:rFonts w:ascii="Consolas" w:eastAsia="宋体" w:hAnsi="Consolas" w:cs="宋体"/>
+          <w:color w:val="09885A"/>
+          <w:kern w:val="0"/>
+          <w:sz w:val="20"/>
+          <w:szCs w:val="20"/>
+        </w:rPr>
+        <w:t>0</w:t>
+      </w:r>
+      <w:r>
+        <w:rPr>
+          <w:rFonts w:ascii="Consolas" w:eastAsia="宋体" w:hAnsi="Consolas" w:cs="宋体"/>
+          <w:color w:val="000000"/>
+          <w:kern w:val="0"/>
+          <w:sz w:val="20"/>
+          <w:szCs w:val="20"/>
+        </w:rPr>
+        <w:t>;</w:t>
+      </w:r>
+    </w:p>
+    <w:p>
+      <w:pPr>
+        <w:widowControl/>
+        <w:shd w:val="clear" w:color="auto" w:fill="FFFFFE"/>
+        <w:spacing w:line="270" w:lineRule="atLeast"/>
+        <w:jc w:val="left"/>
+        <w:rPr>
+          <w:rFonts w:ascii="Consolas" w:eastAsia="宋体" w:hAnsi="Consolas" w:cs="宋体"/>
+          <w:color w:val="000000"/>
+          <w:kern w:val="0"/>
+          <w:sz w:val="20"/>
+          <w:szCs w:val="20"/>
+        </w:rPr>
+      </w:pPr>
+      <w:r>
+        <w:rPr>
+          <w:rFonts w:ascii="Consolas" w:eastAsia="宋体" w:hAnsi="Consolas" w:cs="宋体"/>
+          <w:color w:val="000000"/>
+          <w:kern w:val="0"/>
+          <w:sz w:val="20"/>
+          <w:szCs w:val="20"/>
+        </w:rPr>
+        <w:t xml:space="preserve">        </w:t>
+      </w:r>
+      <w:r>
+        <w:rPr>
+          <w:rFonts w:ascii="Consolas" w:eastAsia="宋体" w:hAnsi="Consolas" w:cs="宋体"/>
+          <w:color w:val="0000FF"/>
+          <w:kern w:val="0"/>
+          <w:sz w:val="20"/>
+          <w:szCs w:val="20"/>
+        </w:rPr>
+        <w:t>int</w:t>
+      </w:r>
+      <w:r>
+        <w:rPr>
+          <w:rFonts w:ascii="Consolas" w:eastAsia="宋体" w:hAnsi="Consolas" w:cs="宋体"/>
+          <w:color w:val="000000"/>
+          <w:kern w:val="0"/>
+          <w:sz w:val="20"/>
+          <w:szCs w:val="20"/>
+        </w:rPr>
+        <w:t xml:space="preserve"> len = height.length;</w:t>
+      </w:r>
+    </w:p>
+    <w:p>
+      <w:pPr>
+        <w:widowControl/>
+        <w:shd w:val="clear" w:color="auto" w:fill="FFFFFE"/>
+        <w:spacing w:line="270" w:lineRule="atLeast"/>
+        <w:jc w:val="left"/>
+        <w:rPr>
+          <w:rFonts w:ascii="Consolas" w:eastAsia="宋体" w:hAnsi="Consolas" w:cs="宋体"/>
+          <w:color w:val="000000"/>
+          <w:kern w:val="0"/>
+          <w:sz w:val="20"/>
+          <w:szCs w:val="20"/>
+        </w:rPr>
+      </w:pPr>
+      <w:r>
+        <w:rPr>
+          <w:rFonts w:ascii="Consolas" w:eastAsia="宋体" w:hAnsi="Consolas" w:cs="宋体"/>
+          <w:color w:val="000000"/>
+          <w:kern w:val="0"/>
+          <w:sz w:val="20"/>
+          <w:szCs w:val="20"/>
+        </w:rPr>
+        <w:t xml:space="preserve">        </w:t>
+      </w:r>
+      <w:r>
+        <w:rPr>
+          <w:rFonts w:ascii="Consolas" w:eastAsia="宋体" w:hAnsi="Consolas" w:cs="宋体"/>
+          <w:color w:val="0000FF"/>
+          <w:kern w:val="0"/>
+          <w:sz w:val="20"/>
+          <w:szCs w:val="20"/>
+        </w:rPr>
+        <w:t>if</w:t>
+      </w:r>
+      <w:r>
+        <w:rPr>
+          <w:rFonts w:ascii="Consolas" w:eastAsia="宋体" w:hAnsi="Consolas" w:cs="宋体"/>
+          <w:color w:val="000000"/>
+          <w:kern w:val="0"/>
+          <w:sz w:val="20"/>
+          <w:szCs w:val="20"/>
+        </w:rPr>
+        <w:t xml:space="preserve">(len &lt; </w:t>
+      </w:r>
+      <w:r>
+        <w:rPr>
+          <w:rFonts w:ascii="Consolas" w:eastAsia="宋体" w:hAnsi="Consolas" w:cs="宋体"/>
+          <w:color w:val="09885A"/>
+          <w:kern w:val="0"/>
+          <w:sz w:val="20"/>
+          <w:szCs w:val="20"/>
+        </w:rPr>
+        <w:t>3</w:t>
+      </w:r>
+      <w:r>
+        <w:rPr>
+          <w:rFonts w:ascii="Consolas" w:eastAsia="宋体" w:hAnsi="Consolas" w:cs="宋体"/>
+          <w:color w:val="000000"/>
+          <w:kern w:val="0"/>
+          <w:sz w:val="20"/>
+          <w:szCs w:val="20"/>
+        </w:rPr>
+        <w:t>)</w:t>
+      </w:r>
+    </w:p>
+    <w:p>
+      <w:pPr>
+        <w:widowControl/>
+        <w:shd w:val="clear" w:color="auto" w:fill="FFFFFE"/>
+        <w:spacing w:line="270" w:lineRule="atLeast"/>
+        <w:jc w:val="left"/>
+        <w:rPr>
+          <w:rFonts w:ascii="Consolas" w:eastAsia="宋体" w:hAnsi="Consolas" w:cs="宋体"/>
+          <w:color w:val="000000"/>
+          <w:kern w:val="0"/>
+          <w:sz w:val="20"/>
+          <w:szCs w:val="20"/>
+        </w:rPr>
+      </w:pPr>
+      <w:r>
+        <w:rPr>
+          <w:rFonts w:ascii="Consolas" w:eastAsia="宋体" w:hAnsi="Consolas" w:cs="宋体"/>
+          <w:color w:val="000000"/>
+          <w:kern w:val="0"/>
+          <w:sz w:val="20"/>
+          <w:szCs w:val="20"/>
+        </w:rPr>
+        <w:t xml:space="preserve">            </w:t>
+      </w:r>
+      <w:r>
+        <w:rPr>
+          <w:rFonts w:ascii="Consolas" w:eastAsia="宋体" w:hAnsi="Consolas" w:cs="宋体"/>
+          <w:color w:val="0000FF"/>
+          <w:kern w:val="0"/>
+          <w:sz w:val="20"/>
+          <w:szCs w:val="20"/>
+        </w:rPr>
+        <w:t>return</w:t>
+      </w:r>
+      <w:r>
+        <w:rPr>
+          <w:rFonts w:ascii="Consolas" w:eastAsia="宋体" w:hAnsi="Consolas" w:cs="宋体"/>
+          <w:color w:val="000000"/>
+          <w:kern w:val="0"/>
+          <w:sz w:val="20"/>
+          <w:szCs w:val="20"/>
+        </w:rPr>
+        <w:t xml:space="preserve"> </w:t>
+      </w:r>
+      <w:r>
+        <w:rPr>
+          <w:rFonts w:ascii="Consolas" w:eastAsia="宋体" w:hAnsi="Consolas" w:cs="宋体"/>
+          <w:color w:val="09885A"/>
+          <w:kern w:val="0"/>
+          <w:sz w:val="20"/>
+          <w:szCs w:val="20"/>
+        </w:rPr>
+        <w:t>0</w:t>
+      </w:r>
+      <w:r>
+        <w:rPr>
+          <w:rFonts w:ascii="Consolas" w:eastAsia="宋体" w:hAnsi="Consolas" w:cs="宋体"/>
+          <w:color w:val="000000"/>
+          <w:kern w:val="0"/>
+          <w:sz w:val="20"/>
+          <w:szCs w:val="20"/>
+        </w:rPr>
+        <w:t>;</w:t>
+      </w:r>
+    </w:p>
+    <w:p>
+      <w:pPr>
+        <w:widowControl/>
+        <w:shd w:val="clear" w:color="auto" w:fill="FFFFFE"/>
+        <w:spacing w:line="270" w:lineRule="atLeast"/>
+        <w:jc w:val="left"/>
+        <w:rPr>
+          <w:rFonts w:ascii="Consolas" w:eastAsia="宋体" w:hAnsi="Consolas" w:cs="宋体"/>
+          <w:color w:val="000000"/>
+          <w:kern w:val="0"/>
+          <w:sz w:val="20"/>
+          <w:szCs w:val="20"/>
+        </w:rPr>
+      </w:pPr>
+    </w:p>
+    <w:p>
+      <w:pPr>
+        <w:widowControl/>
+        <w:shd w:val="clear" w:color="auto" w:fill="FFFFFE"/>
+        <w:spacing w:line="270" w:lineRule="atLeast"/>
+        <w:jc w:val="left"/>
+        <w:rPr>
+          <w:rFonts w:ascii="Consolas" w:eastAsia="宋体" w:hAnsi="Consolas" w:cs="宋体"/>
+          <w:color w:val="000000"/>
+          <w:kern w:val="0"/>
+          <w:sz w:val="20"/>
+          <w:szCs w:val="20"/>
+        </w:rPr>
+      </w:pPr>
+      <w:r>
+        <w:rPr>
+          <w:rFonts w:ascii="Consolas" w:eastAsia="宋体" w:hAnsi="Consolas" w:cs="宋体"/>
+          <w:color w:val="000000"/>
+          <w:kern w:val="0"/>
+          <w:sz w:val="20"/>
+          <w:szCs w:val="20"/>
+        </w:rPr>
+        <w:t xml:space="preserve">        </w:t>
+      </w:r>
+      <w:r>
+        <w:rPr>
+          <w:rFonts w:ascii="Consolas" w:eastAsia="宋体" w:hAnsi="Consolas" w:cs="宋体"/>
+          <w:color w:val="0000FF"/>
+          <w:kern w:val="0"/>
+          <w:sz w:val="20"/>
+          <w:szCs w:val="20"/>
+        </w:rPr>
+        <w:t>int</w:t>
+      </w:r>
+      <w:r>
+        <w:rPr>
+          <w:rFonts w:ascii="Consolas" w:eastAsia="宋体" w:hAnsi="Consolas" w:cs="宋体"/>
+          <w:color w:val="000000"/>
+          <w:kern w:val="0"/>
+          <w:sz w:val="20"/>
+          <w:szCs w:val="20"/>
+        </w:rPr>
+        <w:t xml:space="preserve">[] leftMax = </w:t>
+      </w:r>
+      <w:r>
+        <w:rPr>
+          <w:rFonts w:ascii="Consolas" w:eastAsia="宋体" w:hAnsi="Consolas" w:cs="宋体"/>
+          <w:color w:val="0000FF"/>
+          <w:kern w:val="0"/>
+          <w:sz w:val="20"/>
+          <w:szCs w:val="20"/>
+        </w:rPr>
+        <w:t>new</w:t>
+      </w:r>
+      <w:r>
+        <w:rPr>
+          <w:rFonts w:ascii="Consolas" w:eastAsia="宋体" w:hAnsi="Consolas" w:cs="宋体"/>
+          <w:color w:val="000000"/>
+          <w:kern w:val="0"/>
+          <w:sz w:val="20"/>
+          <w:szCs w:val="20"/>
+        </w:rPr>
+        <w:t xml:space="preserve"> </w:t>
+      </w:r>
+      <w:r>
+        <w:rPr>
+          <w:rFonts w:ascii="Consolas" w:eastAsia="宋体" w:hAnsi="Consolas" w:cs="宋体"/>
+          <w:color w:val="0000FF"/>
+          <w:kern w:val="0"/>
+          <w:sz w:val="20"/>
+          <w:szCs w:val="20"/>
+        </w:rPr>
+        <w:t>int</w:t>
+      </w:r>
+      <w:r>
+        <w:rPr>
+          <w:rFonts w:ascii="Consolas" w:eastAsia="宋体" w:hAnsi="Consolas" w:cs="宋体"/>
+          <w:color w:val="000000"/>
+          <w:kern w:val="0"/>
+          <w:sz w:val="20"/>
+          <w:szCs w:val="20"/>
+        </w:rPr>
+        <w:t>[len];</w:t>
+      </w:r>
+    </w:p>
+    <w:p>
+      <w:pPr>
+        <w:widowControl/>
+        <w:shd w:val="clear" w:color="auto" w:fill="FFFFFE"/>
+        <w:spacing w:line="270" w:lineRule="atLeast"/>
+        <w:jc w:val="left"/>
+        <w:rPr>
+          <w:rFonts w:ascii="Consolas" w:eastAsia="宋体" w:hAnsi="Consolas" w:cs="宋体"/>
+          <w:color w:val="000000"/>
+          <w:kern w:val="0"/>
+          <w:sz w:val="20"/>
+          <w:szCs w:val="20"/>
+        </w:rPr>
+      </w:pPr>
+      <w:r>
+        <w:rPr>
+          <w:rFonts w:ascii="Consolas" w:eastAsia="宋体" w:hAnsi="Consolas" w:cs="宋体"/>
+          <w:color w:val="000000"/>
+          <w:kern w:val="0"/>
+          <w:sz w:val="20"/>
+          <w:szCs w:val="20"/>
+        </w:rPr>
+        <w:t xml:space="preserve">        </w:t>
+      </w:r>
+      <w:r>
+        <w:rPr>
+          <w:rFonts w:ascii="Consolas" w:eastAsia="宋体" w:hAnsi="Consolas" w:cs="宋体"/>
+          <w:color w:val="0000FF"/>
+          <w:kern w:val="0"/>
+          <w:sz w:val="20"/>
+          <w:szCs w:val="20"/>
+        </w:rPr>
+        <w:t>int</w:t>
+      </w:r>
+      <w:r>
+        <w:rPr>
+          <w:rFonts w:ascii="Consolas" w:eastAsia="宋体" w:hAnsi="Consolas" w:cs="宋体"/>
+          <w:color w:val="000000"/>
+          <w:kern w:val="0"/>
+          <w:sz w:val="20"/>
+          <w:szCs w:val="20"/>
+        </w:rPr>
+        <w:t xml:space="preserve">[] rightMax = </w:t>
+      </w:r>
+      <w:r>
+        <w:rPr>
+          <w:rFonts w:ascii="Consolas" w:eastAsia="宋体" w:hAnsi="Consolas" w:cs="宋体"/>
+          <w:color w:val="0000FF"/>
+          <w:kern w:val="0"/>
+          <w:sz w:val="20"/>
+          <w:szCs w:val="20"/>
+        </w:rPr>
+        <w:t>new</w:t>
+      </w:r>
+      <w:r>
+        <w:rPr>
+          <w:rFonts w:ascii="Consolas" w:eastAsia="宋体" w:hAnsi="Consolas" w:cs="宋体"/>
+          <w:color w:val="000000"/>
+          <w:kern w:val="0"/>
+          <w:sz w:val="20"/>
+          <w:szCs w:val="20"/>
+        </w:rPr>
+        <w:t xml:space="preserve"> </w:t>
+      </w:r>
+      <w:r>
+        <w:rPr>
+          <w:rFonts w:ascii="Consolas" w:eastAsia="宋体" w:hAnsi="Consolas" w:cs="宋体"/>
+          <w:color w:val="0000FF"/>
+          <w:kern w:val="0"/>
+          <w:sz w:val="20"/>
+          <w:szCs w:val="20"/>
+        </w:rPr>
+        <w:t>int</w:t>
+      </w:r>
+      <w:r>
+        <w:rPr>
+          <w:rFonts w:ascii="Consolas" w:eastAsia="宋体" w:hAnsi="Consolas" w:cs="宋体"/>
+          <w:color w:val="000000"/>
+          <w:kern w:val="0"/>
+          <w:sz w:val="20"/>
+          <w:szCs w:val="20"/>
+        </w:rPr>
+        <w:t>[len];</w:t>
+      </w:r>
+    </w:p>
+    <w:p>
+      <w:pPr>
+        <w:widowControl/>
+        <w:shd w:val="clear" w:color="auto" w:fill="FFFFFE"/>
+        <w:spacing w:line="270" w:lineRule="atLeast"/>
+        <w:jc w:val="left"/>
+        <w:rPr>
+          <w:rFonts w:ascii="Consolas" w:eastAsia="宋体" w:hAnsi="Consolas" w:cs="宋体"/>
+          <w:color w:val="000000"/>
+          <w:kern w:val="0"/>
+          <w:sz w:val="20"/>
+          <w:szCs w:val="20"/>
+        </w:rPr>
+      </w:pPr>
+      <w:r>
+        <w:rPr>
+          <w:rFonts w:ascii="Consolas" w:eastAsia="宋体" w:hAnsi="Consolas" w:cs="宋体"/>
+          <w:color w:val="000000"/>
+          <w:kern w:val="0"/>
+          <w:sz w:val="20"/>
+          <w:szCs w:val="20"/>
+        </w:rPr>
+        <w:t xml:space="preserve">        </w:t>
+      </w:r>
+    </w:p>
+    <w:p>
+      <w:pPr>
+        <w:widowControl/>
+        <w:shd w:val="clear" w:color="auto" w:fill="FFFFFE"/>
+        <w:spacing w:line="270" w:lineRule="atLeast"/>
+        <w:jc w:val="left"/>
+        <w:rPr>
+          <w:rFonts w:ascii="Consolas" w:eastAsia="宋体" w:hAnsi="Consolas" w:cs="宋体"/>
+          <w:color w:val="000000"/>
+          <w:kern w:val="0"/>
+          <w:sz w:val="20"/>
+          <w:szCs w:val="20"/>
+        </w:rPr>
+      </w:pPr>
+      <w:r>
+        <w:rPr>
+          <w:rFonts w:ascii="Consolas" w:eastAsia="宋体" w:hAnsi="Consolas" w:cs="宋体"/>
+          <w:color w:val="000000"/>
+          <w:kern w:val="0"/>
+          <w:sz w:val="20"/>
+          <w:szCs w:val="20"/>
+        </w:rPr>
+        <w:t xml:space="preserve">        leftMax[</w:t>
+      </w:r>
+      <w:r>
+        <w:rPr>
+          <w:rFonts w:ascii="Consolas" w:eastAsia="宋体" w:hAnsi="Consolas" w:cs="宋体"/>
+          <w:color w:val="09885A"/>
+          <w:kern w:val="0"/>
+          <w:sz w:val="20"/>
+          <w:szCs w:val="20"/>
+        </w:rPr>
+        <w:t>0</w:t>
+      </w:r>
+      <w:r>
+        <w:rPr>
+          <w:rFonts w:ascii="Consolas" w:eastAsia="宋体" w:hAnsi="Consolas" w:cs="宋体"/>
+          <w:color w:val="000000"/>
+          <w:kern w:val="0"/>
+          <w:sz w:val="20"/>
+          <w:szCs w:val="20"/>
+        </w:rPr>
+        <w:t>] = height[</w:t>
+      </w:r>
+      <w:r>
+        <w:rPr>
+          <w:rFonts w:ascii="Consolas" w:eastAsia="宋体" w:hAnsi="Consolas" w:cs="宋体"/>
+          <w:color w:val="09885A"/>
+          <w:kern w:val="0"/>
+          <w:sz w:val="20"/>
+          <w:szCs w:val="20"/>
+        </w:rPr>
+        <w:t>0</w:t>
+      </w:r>
+      <w:r>
+        <w:rPr>
+          <w:rFonts w:ascii="Consolas" w:eastAsia="宋体" w:hAnsi="Consolas" w:cs="宋体"/>
+          <w:color w:val="000000"/>
+          <w:kern w:val="0"/>
+          <w:sz w:val="20"/>
+          <w:szCs w:val="20"/>
+        </w:rPr>
+        <w:t>];</w:t>
+      </w:r>
+    </w:p>
+    <w:p>
+      <w:pPr>
+        <w:widowControl/>
+        <w:shd w:val="clear" w:color="auto" w:fill="FFFFFE"/>
+        <w:spacing w:line="270" w:lineRule="atLeast"/>
+        <w:jc w:val="left"/>
+        <w:rPr>
+          <w:rFonts w:ascii="Consolas" w:eastAsia="宋体" w:hAnsi="Consolas" w:cs="宋体"/>
+          <w:color w:val="000000"/>
+          <w:kern w:val="0"/>
+          <w:sz w:val="20"/>
+          <w:szCs w:val="20"/>
+        </w:rPr>
+      </w:pPr>
+      <w:r>
+        <w:rPr>
+          <w:rFonts w:ascii="Consolas" w:eastAsia="宋体" w:hAnsi="Consolas" w:cs="宋体"/>
+          <w:color w:val="000000"/>
+          <w:kern w:val="0"/>
+          <w:sz w:val="20"/>
+          <w:szCs w:val="20"/>
+        </w:rPr>
+        <w:lastRenderedPageBreak/>
+        <w:t xml:space="preserve">        </w:t>
+      </w:r>
+      <w:r>
+        <w:rPr>
+          <w:rFonts w:ascii="Consolas" w:eastAsia="宋体" w:hAnsi="Consolas" w:cs="宋体"/>
+          <w:color w:val="0000FF"/>
+          <w:kern w:val="0"/>
+          <w:sz w:val="20"/>
+          <w:szCs w:val="20"/>
+        </w:rPr>
+        <w:t>for</w:t>
+      </w:r>
+      <w:r>
+        <w:rPr>
+          <w:rFonts w:ascii="Consolas" w:eastAsia="宋体" w:hAnsi="Consolas" w:cs="宋体"/>
+          <w:color w:val="000000"/>
+          <w:kern w:val="0"/>
+          <w:sz w:val="20"/>
+          <w:szCs w:val="20"/>
+        </w:rPr>
+        <w:t>(</w:t>
+      </w:r>
+      <w:r>
+        <w:rPr>
+          <w:rFonts w:ascii="Consolas" w:eastAsia="宋体" w:hAnsi="Consolas" w:cs="宋体"/>
+          <w:color w:val="0000FF"/>
+          <w:kern w:val="0"/>
+          <w:sz w:val="20"/>
+          <w:szCs w:val="20"/>
+        </w:rPr>
+        <w:t>int</w:t>
+      </w:r>
+      <w:r>
+        <w:rPr>
+          <w:rFonts w:ascii="Consolas" w:eastAsia="宋体" w:hAnsi="Consolas" w:cs="宋体"/>
+          <w:color w:val="000000"/>
+          <w:kern w:val="0"/>
+          <w:sz w:val="20"/>
+          <w:szCs w:val="20"/>
+        </w:rPr>
+        <w:t xml:space="preserve"> i=</w:t>
+      </w:r>
+      <w:r>
+        <w:rPr>
+          <w:rFonts w:ascii="Consolas" w:eastAsia="宋体" w:hAnsi="Consolas" w:cs="宋体"/>
+          <w:color w:val="09885A"/>
+          <w:kern w:val="0"/>
+          <w:sz w:val="20"/>
+          <w:szCs w:val="20"/>
+        </w:rPr>
+        <w:t>1</w:t>
+      </w:r>
+      <w:r>
+        <w:rPr>
+          <w:rFonts w:ascii="Consolas" w:eastAsia="宋体" w:hAnsi="Consolas" w:cs="宋体"/>
+          <w:color w:val="000000"/>
+          <w:kern w:val="0"/>
+          <w:sz w:val="20"/>
+          <w:szCs w:val="20"/>
+        </w:rPr>
+        <w:t>; i&lt;len; i++)</w:t>
+      </w:r>
+    </w:p>
+    <w:p>
+      <w:pPr>
+        <w:widowControl/>
+        <w:shd w:val="clear" w:color="auto" w:fill="FFFFFE"/>
+        <w:spacing w:line="270" w:lineRule="atLeast"/>
+        <w:jc w:val="left"/>
+        <w:rPr>
+          <w:rFonts w:ascii="Consolas" w:eastAsia="宋体" w:hAnsi="Consolas" w:cs="宋体"/>
+          <w:color w:val="000000"/>
+          <w:kern w:val="0"/>
+          <w:sz w:val="20"/>
+          <w:szCs w:val="20"/>
+        </w:rPr>
+      </w:pPr>
+      <w:r>
+        <w:rPr>
+          <w:rFonts w:ascii="Consolas" w:eastAsia="宋体" w:hAnsi="Consolas" w:cs="宋体"/>
+          <w:color w:val="000000"/>
+          <w:kern w:val="0"/>
+          <w:sz w:val="20"/>
+          <w:szCs w:val="20"/>
+        </w:rPr>
+        <w:t xml:space="preserve">            leftMax[i] = Math.max(height[i], leftMax[i-</w:t>
+      </w:r>
+      <w:r>
+        <w:rPr>
+          <w:rFonts w:ascii="Consolas" w:eastAsia="宋体" w:hAnsi="Consolas" w:cs="宋体"/>
+          <w:color w:val="09885A"/>
+          <w:kern w:val="0"/>
+          <w:sz w:val="20"/>
+          <w:szCs w:val="20"/>
+        </w:rPr>
+        <w:t>1</w:t>
+      </w:r>
+      <w:r>
+        <w:rPr>
+          <w:rFonts w:ascii="Consolas" w:eastAsia="宋体" w:hAnsi="Consolas" w:cs="宋体"/>
+          <w:color w:val="000000"/>
+          <w:kern w:val="0"/>
+          <w:sz w:val="20"/>
+          <w:szCs w:val="20"/>
+        </w:rPr>
+        <w:t>]);</w:t>
+      </w:r>
+    </w:p>
+    <w:p>
+      <w:pPr>
+        <w:widowControl/>
+        <w:shd w:val="clear" w:color="auto" w:fill="FFFFFE"/>
+        <w:spacing w:line="270" w:lineRule="atLeast"/>
+        <w:jc w:val="left"/>
+        <w:rPr>
+          <w:rFonts w:ascii="Consolas" w:eastAsia="宋体" w:hAnsi="Consolas" w:cs="宋体"/>
+          <w:color w:val="000000"/>
+          <w:kern w:val="0"/>
+          <w:sz w:val="20"/>
+          <w:szCs w:val="20"/>
+        </w:rPr>
+      </w:pPr>
+      <w:r>
+        <w:rPr>
+          <w:rFonts w:ascii="Consolas" w:eastAsia="宋体" w:hAnsi="Consolas" w:cs="宋体"/>
+          <w:color w:val="000000"/>
+          <w:kern w:val="0"/>
+          <w:sz w:val="20"/>
+          <w:szCs w:val="20"/>
+        </w:rPr>
+        <w:t xml:space="preserve">        </w:t>
+      </w:r>
+    </w:p>
+    <w:p>
+      <w:pPr>
+        <w:widowControl/>
+        <w:shd w:val="clear" w:color="auto" w:fill="FFFFFE"/>
+        <w:spacing w:line="270" w:lineRule="atLeast"/>
+        <w:jc w:val="left"/>
+        <w:rPr>
+          <w:rFonts w:ascii="Consolas" w:eastAsia="宋体" w:hAnsi="Consolas" w:cs="宋体"/>
+          <w:color w:val="000000"/>
+          <w:kern w:val="0"/>
+          <w:sz w:val="20"/>
+          <w:szCs w:val="20"/>
+        </w:rPr>
+      </w:pPr>
+      <w:r>
+        <w:rPr>
+          <w:rFonts w:ascii="Consolas" w:eastAsia="宋体" w:hAnsi="Consolas" w:cs="宋体"/>
+          <w:color w:val="000000"/>
+          <w:kern w:val="0"/>
+          <w:sz w:val="20"/>
+          <w:szCs w:val="20"/>
+        </w:rPr>
+        <w:t xml:space="preserve">        rightMax[len-</w:t>
+      </w:r>
+      <w:r>
+        <w:rPr>
+          <w:rFonts w:ascii="Consolas" w:eastAsia="宋体" w:hAnsi="Consolas" w:cs="宋体"/>
+          <w:color w:val="09885A"/>
+          <w:kern w:val="0"/>
+          <w:sz w:val="20"/>
+          <w:szCs w:val="20"/>
+        </w:rPr>
+        <w:t>1</w:t>
+      </w:r>
+      <w:r>
+        <w:rPr>
+          <w:rFonts w:ascii="Consolas" w:eastAsia="宋体" w:hAnsi="Consolas" w:cs="宋体"/>
+          <w:color w:val="000000"/>
+          <w:kern w:val="0"/>
+          <w:sz w:val="20"/>
+          <w:szCs w:val="20"/>
+        </w:rPr>
+        <w:t>] = height[len-</w:t>
+      </w:r>
+      <w:r>
+        <w:rPr>
+          <w:rFonts w:ascii="Consolas" w:eastAsia="宋体" w:hAnsi="Consolas" w:cs="宋体"/>
+          <w:color w:val="09885A"/>
+          <w:kern w:val="0"/>
+          <w:sz w:val="20"/>
+          <w:szCs w:val="20"/>
+        </w:rPr>
+        <w:t>1</w:t>
+      </w:r>
+      <w:r>
+        <w:rPr>
+          <w:rFonts w:ascii="Consolas" w:eastAsia="宋体" w:hAnsi="Consolas" w:cs="宋体"/>
+          <w:color w:val="000000"/>
+          <w:kern w:val="0"/>
+          <w:sz w:val="20"/>
+          <w:szCs w:val="20"/>
+        </w:rPr>
+        <w:t>];</w:t>
+      </w:r>
+    </w:p>
+    <w:p>
+      <w:pPr>
+        <w:widowControl/>
+        <w:shd w:val="clear" w:color="auto" w:fill="FFFFFE"/>
+        <w:spacing w:line="270" w:lineRule="atLeast"/>
+        <w:jc w:val="left"/>
+        <w:rPr>
+          <w:rFonts w:ascii="Consolas" w:eastAsia="宋体" w:hAnsi="Consolas" w:cs="宋体"/>
+          <w:color w:val="000000"/>
+          <w:kern w:val="0"/>
+          <w:sz w:val="20"/>
+          <w:szCs w:val="20"/>
+        </w:rPr>
+      </w:pPr>
+      <w:r>
+        <w:rPr>
+          <w:rFonts w:ascii="Consolas" w:eastAsia="宋体" w:hAnsi="Consolas" w:cs="宋体"/>
+          <w:color w:val="000000"/>
+          <w:kern w:val="0"/>
+          <w:sz w:val="20"/>
+          <w:szCs w:val="20"/>
+        </w:rPr>
+        <w:t xml:space="preserve">        </w:t>
+      </w:r>
+      <w:r>
+        <w:rPr>
+          <w:rFonts w:ascii="Consolas" w:eastAsia="宋体" w:hAnsi="Consolas" w:cs="宋体"/>
+          <w:color w:val="0000FF"/>
+          <w:kern w:val="0"/>
+          <w:sz w:val="20"/>
+          <w:szCs w:val="20"/>
+        </w:rPr>
+        <w:t>for</w:t>
+      </w:r>
+      <w:r>
+        <w:rPr>
+          <w:rFonts w:ascii="Consolas" w:eastAsia="宋体" w:hAnsi="Consolas" w:cs="宋体"/>
+          <w:color w:val="000000"/>
+          <w:kern w:val="0"/>
+          <w:sz w:val="20"/>
+          <w:szCs w:val="20"/>
+        </w:rPr>
+        <w:t>(</w:t>
+      </w:r>
+      <w:r>
+        <w:rPr>
+          <w:rFonts w:ascii="Consolas" w:eastAsia="宋体" w:hAnsi="Consolas" w:cs="宋体"/>
+          <w:color w:val="0000FF"/>
+          <w:kern w:val="0"/>
+          <w:sz w:val="20"/>
+          <w:szCs w:val="20"/>
+        </w:rPr>
+        <w:t>int</w:t>
+      </w:r>
+      <w:r>
+        <w:rPr>
+          <w:rFonts w:ascii="Consolas" w:eastAsia="宋体" w:hAnsi="Consolas" w:cs="宋体"/>
+          <w:color w:val="000000"/>
+          <w:kern w:val="0"/>
+          <w:sz w:val="20"/>
+          <w:szCs w:val="20"/>
+        </w:rPr>
+        <w:t xml:space="preserve"> i=len-</w:t>
+      </w:r>
+      <w:r>
+        <w:rPr>
+          <w:rFonts w:ascii="Consolas" w:eastAsia="宋体" w:hAnsi="Consolas" w:cs="宋体"/>
+          <w:color w:val="09885A"/>
+          <w:kern w:val="0"/>
+          <w:sz w:val="20"/>
+          <w:szCs w:val="20"/>
+        </w:rPr>
+        <w:t>2</w:t>
+      </w:r>
+      <w:r>
+        <w:rPr>
+          <w:rFonts w:ascii="Consolas" w:eastAsia="宋体" w:hAnsi="Consolas" w:cs="宋体"/>
+          <w:color w:val="000000"/>
+          <w:kern w:val="0"/>
+          <w:sz w:val="20"/>
+          <w:szCs w:val="20"/>
+        </w:rPr>
+        <w:t>; i&gt;=</w:t>
+      </w:r>
+      <w:r>
+        <w:rPr>
+          <w:rFonts w:ascii="Consolas" w:eastAsia="宋体" w:hAnsi="Consolas" w:cs="宋体"/>
+          <w:color w:val="09885A"/>
+          <w:kern w:val="0"/>
+          <w:sz w:val="20"/>
+          <w:szCs w:val="20"/>
+        </w:rPr>
+        <w:t>0</w:t>
+      </w:r>
+      <w:r>
+        <w:rPr>
+          <w:rFonts w:ascii="Consolas" w:eastAsia="宋体" w:hAnsi="Consolas" w:cs="宋体"/>
+          <w:color w:val="000000"/>
+          <w:kern w:val="0"/>
+          <w:sz w:val="20"/>
+          <w:szCs w:val="20"/>
+        </w:rPr>
+        <w:t>; i--)</w:t>
+      </w:r>
+    </w:p>
+    <w:p>
+      <w:pPr>
+        <w:widowControl/>
+        <w:shd w:val="clear" w:color="auto" w:fill="FFFFFE"/>
+        <w:spacing w:line="270" w:lineRule="atLeast"/>
+        <w:jc w:val="left"/>
+        <w:rPr>
+          <w:rFonts w:ascii="Consolas" w:eastAsia="宋体" w:hAnsi="Consolas" w:cs="宋体"/>
+          <w:color w:val="000000"/>
+          <w:kern w:val="0"/>
+          <w:sz w:val="20"/>
+          <w:szCs w:val="20"/>
+        </w:rPr>
+      </w:pPr>
+      <w:r>
+        <w:rPr>
+          <w:rFonts w:ascii="Consolas" w:eastAsia="宋体" w:hAnsi="Consolas" w:cs="宋体"/>
+          <w:color w:val="000000"/>
+          <w:kern w:val="0"/>
+          <w:sz w:val="20"/>
+          <w:szCs w:val="20"/>
+        </w:rPr>
+        <w:t xml:space="preserve">            rightMax[i] = Math.max(height[i], rightMax[i+</w:t>
+      </w:r>
+      <w:r>
+        <w:rPr>
+          <w:rFonts w:ascii="Consolas" w:eastAsia="宋体" w:hAnsi="Consolas" w:cs="宋体"/>
+          <w:color w:val="09885A"/>
+          <w:kern w:val="0"/>
+          <w:sz w:val="20"/>
+          <w:szCs w:val="20"/>
+        </w:rPr>
+        <w:t>1</w:t>
+      </w:r>
+      <w:r>
+        <w:rPr>
+          <w:rFonts w:ascii="Consolas" w:eastAsia="宋体" w:hAnsi="Consolas" w:cs="宋体"/>
+          <w:color w:val="000000"/>
+          <w:kern w:val="0"/>
+          <w:sz w:val="20"/>
+          <w:szCs w:val="20"/>
+        </w:rPr>
+        <w:t>]);</w:t>
+      </w:r>
+    </w:p>
+    <w:p>
+      <w:pPr>
+        <w:widowControl/>
+        <w:shd w:val="clear" w:color="auto" w:fill="FFFFFE"/>
+        <w:spacing w:line="270" w:lineRule="atLeast"/>
+        <w:jc w:val="left"/>
+        <w:rPr>
+          <w:rFonts w:ascii="Consolas" w:eastAsia="宋体" w:hAnsi="Consolas" w:cs="宋体"/>
+          <w:color w:val="000000"/>
+          <w:kern w:val="0"/>
+          <w:sz w:val="20"/>
+          <w:szCs w:val="20"/>
+        </w:rPr>
+      </w:pPr>
+      <w:r>
+        <w:rPr>
+          <w:rFonts w:ascii="Consolas" w:eastAsia="宋体" w:hAnsi="Consolas" w:cs="宋体"/>
+          <w:color w:val="000000"/>
+          <w:kern w:val="0"/>
+          <w:sz w:val="20"/>
+          <w:szCs w:val="20"/>
+        </w:rPr>
+        <w:t xml:space="preserve">        </w:t>
+      </w:r>
+    </w:p>
+    <w:p>
+      <w:pPr>
+        <w:widowControl/>
+        <w:shd w:val="clear" w:color="auto" w:fill="FFFFFE"/>
+        <w:spacing w:line="270" w:lineRule="atLeast"/>
+        <w:jc w:val="left"/>
+        <w:rPr>
+          <w:rFonts w:ascii="Consolas" w:eastAsia="宋体" w:hAnsi="Consolas" w:cs="宋体"/>
+          <w:color w:val="000000"/>
+          <w:kern w:val="0"/>
+          <w:sz w:val="20"/>
+          <w:szCs w:val="20"/>
+        </w:rPr>
+      </w:pPr>
+      <w:r>
+        <w:rPr>
+          <w:rFonts w:ascii="Consolas" w:eastAsia="宋体" w:hAnsi="Consolas" w:cs="宋体"/>
+          <w:color w:val="000000"/>
+          <w:kern w:val="0"/>
+          <w:sz w:val="20"/>
+          <w:szCs w:val="20"/>
+        </w:rPr>
+        <w:t xml:space="preserve">        </w:t>
+      </w:r>
+      <w:r>
+        <w:rPr>
+          <w:rFonts w:ascii="Consolas" w:eastAsia="宋体" w:hAnsi="Consolas" w:cs="宋体"/>
+          <w:color w:val="0000FF"/>
+          <w:kern w:val="0"/>
+          <w:sz w:val="20"/>
+          <w:szCs w:val="20"/>
+        </w:rPr>
+        <w:t>for</w:t>
+      </w:r>
+      <w:r>
+        <w:rPr>
+          <w:rFonts w:ascii="Consolas" w:eastAsia="宋体" w:hAnsi="Consolas" w:cs="宋体"/>
+          <w:color w:val="000000"/>
+          <w:kern w:val="0"/>
+          <w:sz w:val="20"/>
+          <w:szCs w:val="20"/>
+        </w:rPr>
+        <w:t>(</w:t>
+      </w:r>
+      <w:r>
+        <w:rPr>
+          <w:rFonts w:ascii="Consolas" w:eastAsia="宋体" w:hAnsi="Consolas" w:cs="宋体"/>
+          <w:color w:val="0000FF"/>
+          <w:kern w:val="0"/>
+          <w:sz w:val="20"/>
+          <w:szCs w:val="20"/>
+        </w:rPr>
+        <w:t>int</w:t>
+      </w:r>
+      <w:r>
+        <w:rPr>
+          <w:rFonts w:ascii="Consolas" w:eastAsia="宋体" w:hAnsi="Consolas" w:cs="宋体"/>
+          <w:color w:val="000000"/>
+          <w:kern w:val="0"/>
+          <w:sz w:val="20"/>
+          <w:szCs w:val="20"/>
+        </w:rPr>
+        <w:t xml:space="preserve"> i=</w:t>
+      </w:r>
+      <w:r>
+        <w:rPr>
+          <w:rFonts w:ascii="Consolas" w:eastAsia="宋体" w:hAnsi="Consolas" w:cs="宋体"/>
+          <w:color w:val="09885A"/>
+          <w:kern w:val="0"/>
+          <w:sz w:val="20"/>
+          <w:szCs w:val="20"/>
+        </w:rPr>
+        <w:t>0</w:t>
+      </w:r>
+      <w:r>
+        <w:rPr>
+          <w:rFonts w:ascii="Consolas" w:eastAsia="宋体" w:hAnsi="Consolas" w:cs="宋体"/>
+          <w:color w:val="000000"/>
+          <w:kern w:val="0"/>
+          <w:sz w:val="20"/>
+          <w:szCs w:val="20"/>
+        </w:rPr>
+        <w:t>; i&lt;len; i++){</w:t>
+      </w:r>
+    </w:p>
+    <w:p>
+      <w:pPr>
+        <w:widowControl/>
+        <w:shd w:val="clear" w:color="auto" w:fill="FFFFFE"/>
+        <w:spacing w:line="270" w:lineRule="atLeast"/>
+        <w:jc w:val="left"/>
+        <w:rPr>
+          <w:rFonts w:ascii="Consolas" w:eastAsia="宋体" w:hAnsi="Consolas" w:cs="宋体"/>
+          <w:color w:val="000000"/>
+          <w:kern w:val="0"/>
+          <w:sz w:val="20"/>
+          <w:szCs w:val="20"/>
+        </w:rPr>
+      </w:pPr>
+      <w:r>
+        <w:rPr>
+          <w:rFonts w:ascii="Consolas" w:eastAsia="宋体" w:hAnsi="Consolas" w:cs="宋体"/>
+          <w:color w:val="000000"/>
+          <w:kern w:val="0"/>
+          <w:sz w:val="20"/>
+          <w:szCs w:val="20"/>
+        </w:rPr>
+        <w:t xml:space="preserve">            </w:t>
+      </w:r>
+      <w:r>
+        <w:rPr>
+          <w:rFonts w:ascii="Consolas" w:eastAsia="宋体" w:hAnsi="Consolas" w:cs="宋体"/>
+          <w:color w:val="000000"/>
+          <w:kern w:val="0"/>
+          <w:sz w:val="20"/>
+          <w:szCs w:val="20"/>
+        </w:rPr>
+        <w:t xml:space="preserve">max </w:t>
+      </w:r>
+      <w:r>
+        <w:rPr>
+          <w:rFonts w:ascii="Consolas" w:eastAsia="宋体" w:hAnsi="Consolas" w:cs="宋体"/>
+          <w:color w:val="000000"/>
+          <w:kern w:val="0"/>
+          <w:sz w:val="20"/>
+          <w:szCs w:val="20"/>
+        </w:rPr>
+        <w:t xml:space="preserve">= </w:t>
+      </w:r>
+      <w:r>
+        <w:rPr>
+          <w:rFonts w:ascii="Consolas" w:eastAsia="宋体" w:hAnsi="Consolas" w:cs="宋体"/>
+          <w:color w:val="000000"/>
+          <w:kern w:val="0"/>
+          <w:sz w:val="20"/>
+          <w:szCs w:val="20"/>
+        </w:rPr>
+        <w:t>Math.max(max,</w:t>
+      </w:r>
+      <w:r>
+        <w:rPr>
+          <w:rFonts w:ascii="Consolas" w:eastAsia="宋体" w:hAnsi="Consolas" w:cs="宋体"/>
+          <w:color w:val="000000"/>
+          <w:kern w:val="0"/>
+          <w:sz w:val="20"/>
+          <w:szCs w:val="20"/>
+        </w:rPr>
+        <w:t>(Math.min(leftMax[i], rightMax[i]) - height[i])</w:t>
+      </w:r>
+      <w:r>
+        <w:rPr>
+          <w:rFonts w:ascii="Consolas" w:eastAsia="宋体" w:hAnsi="Consolas" w:cs="宋体"/>
+          <w:color w:val="000000"/>
+          <w:kern w:val="0"/>
+          <w:sz w:val="20"/>
+          <w:szCs w:val="20"/>
+        </w:rPr>
+        <w:t>)</w:t>
+      </w:r>
+      <w:r>
+        <w:rPr>
+          <w:rFonts w:ascii="Consolas" w:eastAsia="宋体" w:hAnsi="Consolas" w:cs="宋体"/>
+          <w:color w:val="000000"/>
+          <w:kern w:val="0"/>
+          <w:sz w:val="20"/>
+          <w:szCs w:val="20"/>
+        </w:rPr>
+        <w:t>;</w:t>
+      </w:r>
+    </w:p>
+    <w:p>
+      <w:pPr>
+        <w:widowControl/>
+        <w:shd w:val="clear" w:color="auto" w:fill="FFFFFE"/>
+        <w:spacing w:line="270" w:lineRule="atLeast"/>
+        <w:jc w:val="left"/>
+        <w:rPr>
+          <w:rFonts w:ascii="Consolas" w:eastAsia="宋体" w:hAnsi="Consolas" w:cs="宋体"/>
+          <w:color w:val="000000"/>
+          <w:kern w:val="0"/>
+          <w:sz w:val="20"/>
+          <w:szCs w:val="20"/>
+        </w:rPr>
+      </w:pPr>
+      <w:r>
+        <w:rPr>
+          <w:rFonts w:ascii="Consolas" w:eastAsia="宋体" w:hAnsi="Consolas" w:cs="宋体"/>
+          <w:color w:val="000000"/>
+          <w:kern w:val="0"/>
+          <w:sz w:val="20"/>
+          <w:szCs w:val="20"/>
+        </w:rPr>
+        <w:t xml:space="preserve">        }</w:t>
+      </w:r>
+    </w:p>
+    <w:p>
+      <w:pPr>
+        <w:widowControl/>
+        <w:shd w:val="clear" w:color="auto" w:fill="FFFFFE"/>
+        <w:spacing w:line="270" w:lineRule="atLeast"/>
+        <w:jc w:val="left"/>
+        <w:rPr>
+          <w:rFonts w:ascii="Consolas" w:eastAsia="宋体" w:hAnsi="Consolas" w:cs="宋体"/>
+          <w:color w:val="000000"/>
+          <w:kern w:val="0"/>
+          <w:sz w:val="20"/>
+          <w:szCs w:val="20"/>
+        </w:rPr>
+      </w:pPr>
+      <w:r>
+        <w:rPr>
+          <w:rFonts w:ascii="Consolas" w:eastAsia="宋体" w:hAnsi="Consolas" w:cs="宋体"/>
+          <w:color w:val="000000"/>
+          <w:kern w:val="0"/>
+          <w:sz w:val="20"/>
+          <w:szCs w:val="20"/>
+        </w:rPr>
+        <w:t xml:space="preserve">        </w:t>
+      </w:r>
+      <w:r>
+        <w:rPr>
+          <w:rFonts w:ascii="Consolas" w:eastAsia="宋体" w:hAnsi="Consolas" w:cs="宋体"/>
+          <w:color w:val="0000FF"/>
+          <w:kern w:val="0"/>
+          <w:sz w:val="20"/>
+          <w:szCs w:val="20"/>
+        </w:rPr>
+        <w:t>return</w:t>
+      </w:r>
+      <w:r>
+        <w:rPr>
+          <w:rFonts w:ascii="Consolas" w:eastAsia="宋体" w:hAnsi="Consolas" w:cs="宋体"/>
+          <w:color w:val="000000"/>
+          <w:kern w:val="0"/>
+          <w:sz w:val="20"/>
+          <w:szCs w:val="20"/>
+        </w:rPr>
+        <w:t xml:space="preserve"> </w:t>
+      </w:r>
+      <w:r>
+        <w:rPr>
+          <w:rFonts w:ascii="Consolas" w:eastAsia="宋体" w:hAnsi="Consolas" w:cs="宋体"/>
+          <w:color w:val="000000"/>
+          <w:kern w:val="0"/>
+          <w:sz w:val="20"/>
+          <w:szCs w:val="20"/>
+        </w:rPr>
+        <w:t>max</w:t>
+      </w:r>
+      <w:r>
+        <w:rPr>
+          <w:rFonts w:ascii="Consolas" w:eastAsia="宋体" w:hAnsi="Consolas" w:cs="宋体"/>
+          <w:color w:val="000000"/>
+          <w:kern w:val="0"/>
+          <w:sz w:val="20"/>
+          <w:szCs w:val="20"/>
+        </w:rPr>
+        <w:t>;</w:t>
+      </w:r>
+    </w:p>
+    <w:p>
+      <w:pPr>
+        <w:widowControl/>
+        <w:shd w:val="clear" w:color="auto" w:fill="FFFFFE"/>
+        <w:spacing w:line="270" w:lineRule="atLeast"/>
+        <w:jc w:val="left"/>
+        <w:rPr>
+          <w:rFonts w:ascii="Consolas" w:eastAsia="宋体" w:hAnsi="Consolas" w:cs="宋体"/>
+          <w:color w:val="000000"/>
+          <w:kern w:val="0"/>
+          <w:sz w:val="20"/>
+          <w:szCs w:val="20"/>
+        </w:rPr>
+      </w:pPr>
+      <w:r>
+        <w:rPr>
+          <w:rFonts w:ascii="Consolas" w:eastAsia="宋体" w:hAnsi="Consolas" w:cs="宋体"/>
+          <w:color w:val="000000"/>
+          <w:kern w:val="0"/>
+          <w:sz w:val="20"/>
+          <w:szCs w:val="20"/>
+        </w:rPr>
+        <w:t xml:space="preserve">    }</w:t>
+      </w:r>
+    </w:p>
+    <w:p>
+      <w:pPr>
+        <w:widowControl/>
+        <w:shd w:val="clear" w:color="auto" w:fill="FFFFFE"/>
+        <w:spacing w:line="270" w:lineRule="atLeast"/>
+        <w:jc w:val="left"/>
+        <w:rPr>
+          <w:rFonts w:ascii="Consolas" w:eastAsia="宋体" w:hAnsi="Consolas" w:cs="宋体"/>
+          <w:color w:val="000000"/>
+          <w:kern w:val="0"/>
+          <w:sz w:val="20"/>
+          <w:szCs w:val="20"/>
+        </w:rPr>
+      </w:pPr>
+      <w:r>
+        <w:rPr>
+          <w:rFonts w:ascii="Consolas" w:eastAsia="宋体" w:hAnsi="Consolas" w:cs="宋体"/>
+          <w:color w:val="000000"/>
+          <w:kern w:val="0"/>
+          <w:sz w:val="20"/>
+          <w:szCs w:val="20"/>
+        </w:rPr>
+        <w:t>}</w:t>
+      </w:r>
+    </w:p>
+    <w:p>
+      <w:pPr>
+        <w:rPr>
+          <w:rFonts w:hint="eastAsia"/>
+        </w:rPr>
+      </w:pPr>
+    </w:p>
+    <w:p>
+      <w:pPr>
+        <w:pStyle w:val="a3"/>
+        <w:numPr>
+          <w:ilvl w:val="0"/>
+          <w:numId w:val="16"/>
+        </w:numPr>
+        <w:ind w:firstLineChars="0"/>
+      </w:pPr>
+      <w:r>
+        <w:rPr>
+          <w:rFonts w:hint="eastAsia"/>
+        </w:rPr>
+        <w:t>链表相关的代码</w:t>
+      </w:r>
+    </w:p>
+    <w:p>
+      <w:pPr>
+        <w:pStyle w:val="a3"/>
+        <w:rPr>
+          <w:rFonts w:hint="eastAsia"/>
+        </w:rPr>
+      </w:pPr>
+    </w:p>
+    <w:p>
+      <w:pPr>
+        <w:pStyle w:val="a3"/>
+        <w:numPr>
+          <w:ilvl w:val="0"/>
+          <w:numId w:val="16"/>
+        </w:numPr>
+        <w:ind w:firstLineChars="0"/>
+      </w:pPr>
+      <w:r>
+        <w:rPr>
+          <w:rFonts w:hint="eastAsia"/>
+        </w:rPr>
+        <w:t>爬楼梯</w:t>
+      </w:r>
+    </w:p>
+    <w:p>
+      <w:pPr>
+        <w:rPr>
+          <w:rFonts w:hint="eastAsia"/>
+        </w:rPr>
+      </w:pPr>
+    </w:p>
+    <w:p>
+      <w:pPr>
+        <w:pStyle w:val="a3"/>
+        <w:numPr>
+          <w:ilvl w:val="0"/>
+          <w:numId w:val="16"/>
+        </w:numPr>
+        <w:ind w:firstLineChars="0"/>
+      </w:pPr>
+      <w:r>
+        <w:rPr>
+          <w:rFonts w:hint="eastAsia"/>
+        </w:rPr>
+        <w:t>Dikstra算法</w:t>
+      </w:r>
+    </w:p>
+    <w:p>
+      <w:pPr>
+        <w:pStyle w:val="a3"/>
+        <w:rPr>
+          <w:rFonts w:hint="eastAsia"/>
+        </w:rPr>
+      </w:pPr>
+    </w:p>
+    <w:p>
+      <w:pPr>
+        <w:pStyle w:val="a3"/>
+        <w:numPr>
+          <w:ilvl w:val="0"/>
+          <w:numId w:val="16"/>
+        </w:numPr>
+        <w:ind w:firstLineChars="0"/>
+      </w:pPr>
+      <w:r>
+        <w:rPr>
+          <w:rFonts w:hint="eastAsia"/>
+        </w:rPr>
+        <w:t>找出一个字符串中最长的回文子串</w:t>
+      </w:r>
+    </w:p>
+    <w:p>
+      <w:pPr>
+        <w:pStyle w:val="a3"/>
+        <w:rPr>
+          <w:rFonts w:hint="eastAsia"/>
+        </w:rPr>
+      </w:pPr>
+    </w:p>
+    <w:p>
+      <w:pPr>
+        <w:pStyle w:val="a3"/>
+        <w:numPr>
+          <w:ilvl w:val="0"/>
+          <w:numId w:val="16"/>
+        </w:numPr>
+        <w:ind w:firstLineChars="0"/>
+      </w:pPr>
+      <w:r>
+        <w:rPr>
+          <w:rFonts w:hint="eastAsia"/>
+        </w:rPr>
+        <w:t>一个由数字组成的字符串分割成左右两半</w:t>
+      </w:r>
+      <w:r>
+        <w:t>L、R，左边满足对L%a==0，右边满足R%b==0,找出最短的L，提示以0开头的都是非法的；</w:t>
+      </w:r>
+    </w:p>
+    <w:p>
+      <w:pPr>
+        <w:pStyle w:val="a3"/>
+        <w:rPr>
+          <w:rFonts w:hint="eastAsia"/>
+        </w:rPr>
+      </w:pPr>
+    </w:p>
+    <w:p>
+      <w:pPr>
+        <w:pStyle w:val="a3"/>
+        <w:numPr>
+          <w:ilvl w:val="0"/>
+          <w:numId w:val="16"/>
+        </w:numPr>
+        <w:ind w:firstLineChars="0"/>
+      </w:pPr>
+      <w:r>
+        <w:rPr>
+          <w:rFonts w:hint="eastAsia"/>
+        </w:rPr>
+        <w:t>给出一个数组，找出数组中的满足和为</w:t>
+      </w:r>
+      <w:r>
+        <w:t>100的两个数的所有组合，提示如{98，2，98}结果为2，{98，2，2，98}结果为4</w:t>
+      </w:r>
+    </w:p>
+    <w:p>
+      <w:pPr>
+        <w:pStyle w:val="a3"/>
+        <w:rPr>
+          <w:rFonts w:hint="eastAsia"/>
+        </w:rPr>
+      </w:pPr>
+    </w:p>
+    <w:p>
+      <w:pPr>
+        <w:pStyle w:val="a3"/>
+        <w:numPr>
+          <w:ilvl w:val="0"/>
+          <w:numId w:val="16"/>
+        </w:numPr>
+        <w:ind w:firstLineChars="0"/>
+      </w:pPr>
+      <w:r>
+        <w:t>N个人找出法官是谁</w:t>
+      </w:r>
+    </w:p>
+    <w:p>
+      <w:pPr>
+        <w:pStyle w:val="a3"/>
+        <w:rPr>
+          <w:rFonts w:hint="eastAsia"/>
+        </w:rPr>
+      </w:pPr>
+    </w:p>
+    <w:p>
+      <w:pPr>
+        <w:pStyle w:val="a3"/>
+        <w:numPr>
+          <w:ilvl w:val="0"/>
+          <w:numId w:val="16"/>
+        </w:numPr>
+        <w:ind w:firstLineChars="0"/>
+      </w:pPr>
+      <w:r>
+        <w:rPr>
+          <w:rFonts w:hint="eastAsia"/>
+        </w:rPr>
+        <w:t>链表反转</w:t>
+      </w:r>
+    </w:p>
+    <w:p>
+      <w:pPr>
+        <w:pStyle w:val="a3"/>
+        <w:rPr>
+          <w:rFonts w:hint="eastAsia"/>
+        </w:rPr>
+      </w:pPr>
+    </w:p>
+    <w:p>
+      <w:pPr>
+        <w:pStyle w:val="a3"/>
+        <w:numPr>
+          <w:ilvl w:val="0"/>
+          <w:numId w:val="16"/>
+        </w:numPr>
+        <w:ind w:firstLineChars="0"/>
+      </w:pPr>
+      <w:r>
+        <w:rPr>
+          <w:rFonts w:hint="eastAsia"/>
+        </w:rPr>
+        <w:t>剑指</w:t>
+      </w:r>
+      <w:r>
+        <w:t>offer剪绳子</w:t>
+      </w:r>
+    </w:p>
+    <w:p>
+      <w:pPr>
+        <w:pStyle w:val="a3"/>
+        <w:rPr>
+          <w:rFonts w:hint="eastAsia"/>
+        </w:rPr>
+      </w:pPr>
+    </w:p>
+    <w:p>
+      <w:pPr>
+        <w:pStyle w:val="a3"/>
+        <w:numPr>
+          <w:ilvl w:val="0"/>
+          <w:numId w:val="16"/>
+        </w:numPr>
+        <w:ind w:firstLineChars="0"/>
+      </w:pPr>
+      <w:r>
+        <w:rPr>
+          <w:rFonts w:hint="eastAsia"/>
+        </w:rPr>
+        <w:t>快速排序</w:t>
+      </w:r>
+    </w:p>
+    <w:p>
+      <w:pPr>
+        <w:pStyle w:val="a3"/>
+        <w:rPr>
+          <w:rFonts w:hint="eastAsia"/>
+        </w:rPr>
+      </w:pPr>
+    </w:p>
+    <w:p>
+      <w:pPr>
+        <w:pStyle w:val="a3"/>
+        <w:numPr>
+          <w:ilvl w:val="0"/>
+          <w:numId w:val="16"/>
+        </w:numPr>
+        <w:ind w:firstLineChars="0"/>
+      </w:pPr>
+      <w:r>
+        <w:rPr>
+          <w:rFonts w:hint="eastAsia"/>
+        </w:rPr>
+        <w:t>连续元素和等于目标值的最大长度</w:t>
+      </w:r>
+    </w:p>
+    <w:p>
+      <w:pPr>
+        <w:pStyle w:val="a3"/>
+        <w:rPr>
+          <w:rFonts w:hint="eastAsia"/>
+        </w:rPr>
+      </w:pPr>
+    </w:p>
+    <w:p>
+      <w:pPr>
+        <w:pStyle w:val="a3"/>
+        <w:numPr>
+          <w:ilvl w:val="0"/>
+          <w:numId w:val="16"/>
+        </w:numPr>
+        <w:ind w:firstLineChars="0"/>
+      </w:pPr>
+      <w:r>
+        <w:rPr>
+          <w:rFonts w:hint="eastAsia"/>
+        </w:rPr>
+        <w:t>字符串最长回文子串</w:t>
+      </w:r>
+    </w:p>
+    <w:p>
+      <w:pPr>
+        <w:pStyle w:val="a3"/>
+        <w:rPr>
+          <w:rFonts w:hint="eastAsia"/>
+        </w:rPr>
+      </w:pPr>
+    </w:p>
+    <w:p>
+      <w:pPr>
+        <w:pStyle w:val="a3"/>
+        <w:numPr>
+          <w:ilvl w:val="0"/>
+          <w:numId w:val="16"/>
+        </w:numPr>
+        <w:ind w:firstLineChars="0"/>
+      </w:pPr>
+      <w:r>
+        <w:rPr>
+          <w:rFonts w:hint="eastAsia"/>
+        </w:rPr>
+        <w:t>2</w:t>
+      </w:r>
+      <w:r>
+        <w:t>4</w:t>
+      </w:r>
+      <w:r>
+        <w:rPr>
+          <w:rFonts w:hint="eastAsia"/>
+        </w:rPr>
+        <w:t>点游戏</w:t>
+      </w:r>
+    </w:p>
+    <w:p>
+      <w:pPr>
+        <w:pStyle w:val="a3"/>
+        <w:rPr>
+          <w:rFonts w:hint="eastAsia"/>
+        </w:rPr>
+      </w:pPr>
+    </w:p>
+    <w:p>
+      <w:pPr>
+        <w:pStyle w:val="a3"/>
+        <w:numPr>
+          <w:ilvl w:val="0"/>
+          <w:numId w:val="16"/>
+        </w:numPr>
+        <w:ind w:firstLineChars="0"/>
+      </w:pPr>
+      <w:r>
+        <w:rPr>
+          <w:rFonts w:hint="eastAsia"/>
+        </w:rPr>
+        <w:t>m和n升水凑k升水的最少步骤</w:t>
+      </w:r>
+    </w:p>
+    <w:p>
+      <w:pPr>
+        <w:pStyle w:val="a3"/>
+        <w:rPr>
+          <w:rFonts w:hint="eastAsia"/>
+        </w:rPr>
+      </w:pPr>
+    </w:p>
+    <w:p>
+      <w:pPr>
+        <w:pStyle w:val="a3"/>
+        <w:numPr>
+          <w:ilvl w:val="0"/>
+          <w:numId w:val="16"/>
+        </w:numPr>
+        <w:ind w:firstLineChars="0"/>
+      </w:pPr>
+      <w:r>
+        <w:rPr>
+          <w:rFonts w:hint="eastAsia"/>
+        </w:rPr>
+        <w:t>2n</w:t>
+      </w:r>
+      <w:r>
+        <w:t>+1</w:t>
+      </w:r>
+      <w:r>
+        <w:rPr>
+          <w:rFonts w:hint="eastAsia"/>
+        </w:rPr>
+        <w:t>个数字，每个数字都出现2次，仅有一个元素出现一次，找出出现一次的那个数字。</w:t>
+      </w:r>
+    </w:p>
+    <w:p>
+      <w:pPr>
+        <w:pStyle w:val="a3"/>
+        <w:rPr>
+          <w:rFonts w:hint="eastAsia"/>
+        </w:rPr>
+      </w:pPr>
+    </w:p>
+    <w:p>
+      <w:pPr>
+        <w:pStyle w:val="a3"/>
+        <w:numPr>
+          <w:ilvl w:val="0"/>
+          <w:numId w:val="16"/>
+        </w:numPr>
+        <w:ind w:firstLineChars="0"/>
+      </w:pPr>
+      <w:r>
+        <w:rPr>
+          <w:rFonts w:hint="eastAsia"/>
+        </w:rPr>
+        <w:t>最长回文序列</w:t>
+      </w:r>
+    </w:p>
+    <w:p>
+      <w:pPr>
+        <w:pStyle w:val="a3"/>
+        <w:rPr>
+          <w:rFonts w:hint="eastAsia"/>
+        </w:rPr>
+      </w:pPr>
+    </w:p>
+    <w:p>
+      <w:pPr>
+        <w:pStyle w:val="a3"/>
+        <w:numPr>
+          <w:ilvl w:val="0"/>
+          <w:numId w:val="16"/>
+        </w:numPr>
+        <w:ind w:firstLineChars="0"/>
+      </w:pPr>
+      <w:r>
+        <w:rPr>
+          <w:rFonts w:hint="eastAsia"/>
+        </w:rPr>
+        <w:t>栈实现队列</w:t>
+      </w:r>
+    </w:p>
+    <w:p>
+      <w:pPr>
+        <w:pStyle w:val="a3"/>
+        <w:rPr>
+          <w:rFonts w:hint="eastAsia"/>
+        </w:rPr>
+      </w:pPr>
+    </w:p>
+    <w:p>
+      <w:pPr>
+        <w:pStyle w:val="a3"/>
+        <w:numPr>
+          <w:ilvl w:val="0"/>
+          <w:numId w:val="16"/>
+        </w:numPr>
+        <w:ind w:firstLineChars="0"/>
+      </w:pPr>
+      <w:r>
+        <w:rPr>
+          <w:rFonts w:hint="eastAsia"/>
+        </w:rPr>
+        <w:t>三数之和改编版</w:t>
+      </w:r>
+    </w:p>
+    <w:p>
+      <w:pPr>
+        <w:pStyle w:val="a3"/>
+        <w:rPr>
+          <w:rFonts w:hint="eastAsia"/>
+        </w:rPr>
+      </w:pPr>
+    </w:p>
+    <w:p>
+      <w:pPr>
+        <w:pStyle w:val="a3"/>
+        <w:numPr>
+          <w:ilvl w:val="0"/>
+          <w:numId w:val="16"/>
+        </w:numPr>
+        <w:ind w:firstLineChars="0"/>
+      </w:pPr>
+      <w:r>
+        <w:rPr>
+          <w:rFonts w:hint="eastAsia"/>
+        </w:rPr>
+        <w:t>链表相加</w:t>
+      </w:r>
+    </w:p>
+    <w:p>
+      <w:pPr>
+        <w:pStyle w:val="a3"/>
+        <w:rPr>
+          <w:rFonts w:hint="eastAsia"/>
+        </w:rPr>
+      </w:pPr>
+    </w:p>
+    <w:p>
+      <w:pPr>
+        <w:pStyle w:val="a3"/>
+        <w:numPr>
+          <w:ilvl w:val="0"/>
+          <w:numId w:val="16"/>
+        </w:numPr>
+        <w:ind w:firstLineChars="0"/>
+      </w:pPr>
+      <w:r>
+        <w:rPr>
+          <w:rFonts w:hint="eastAsia"/>
+        </w:rPr>
+        <w:t>给定一个数字，输出1-n的全排列</w:t>
+      </w:r>
+    </w:p>
+    <w:p>
+      <w:pPr>
+        <w:pStyle w:val="a3"/>
+        <w:rPr>
+          <w:rFonts w:hint="eastAsia"/>
+        </w:rPr>
+      </w:pPr>
+    </w:p>
+    <w:p>
+      <w:pPr>
+        <w:pStyle w:val="a3"/>
+        <w:numPr>
+          <w:ilvl w:val="0"/>
+          <w:numId w:val="16"/>
+        </w:numPr>
+        <w:ind w:firstLineChars="0"/>
+      </w:pPr>
+      <w:r>
+        <w:rPr>
+          <w:rFonts w:hint="eastAsia"/>
+        </w:rPr>
+        <w:t>手写算法，给定一个数，小数无限循环，写出这个小数的分数形式</w:t>
+      </w:r>
+    </w:p>
+    <w:p>
+      <w:pPr>
+        <w:pStyle w:val="a3"/>
+        <w:rPr>
+          <w:rFonts w:hint="eastAsia"/>
+        </w:rPr>
+      </w:pPr>
+    </w:p>
+    <w:p>
+      <w:pPr>
+        <w:pStyle w:val="a3"/>
+        <w:numPr>
+          <w:ilvl w:val="0"/>
+          <w:numId w:val="16"/>
+        </w:numPr>
+        <w:ind w:firstLineChars="0"/>
+      </w:pPr>
+      <w:r>
+        <w:rPr>
+          <w:rFonts w:hint="eastAsia"/>
+        </w:rPr>
+        <w:t>栈实现括号匹配</w:t>
+      </w:r>
+    </w:p>
+    <w:p>
+      <w:pPr>
+        <w:pStyle w:val="a3"/>
+        <w:rPr>
+          <w:rFonts w:hint="eastAsia"/>
+        </w:rPr>
+      </w:pPr>
+    </w:p>
+    <w:p>
+      <w:pPr>
+        <w:pStyle w:val="a3"/>
+        <w:numPr>
+          <w:ilvl w:val="0"/>
+          <w:numId w:val="16"/>
+        </w:numPr>
+        <w:ind w:firstLineChars="0"/>
+      </w:pPr>
+      <w:r>
+        <w:rPr>
+          <w:rFonts w:hint="eastAsia"/>
+        </w:rPr>
+        <w:t>最大子集合</w:t>
+      </w:r>
+    </w:p>
+    <w:p>
+      <w:pPr>
+        <w:pStyle w:val="a3"/>
+        <w:rPr>
+          <w:rFonts w:hint="eastAsia"/>
+        </w:rPr>
+      </w:pPr>
+    </w:p>
+    <w:p>
+      <w:pPr>
+        <w:pStyle w:val="a3"/>
+        <w:numPr>
+          <w:ilvl w:val="0"/>
+          <w:numId w:val="16"/>
+        </w:numPr>
+        <w:ind w:firstLineChars="0"/>
+      </w:pPr>
+      <w:r>
+        <w:rPr>
+          <w:rFonts w:hint="eastAsia"/>
+        </w:rPr>
+        <w:t>链表的反转</w:t>
+      </w:r>
+    </w:p>
+    <w:p>
+      <w:pPr>
+        <w:pStyle w:val="a3"/>
+        <w:rPr>
+          <w:rFonts w:hint="eastAsia"/>
+        </w:rPr>
+      </w:pPr>
+    </w:p>
+    <w:p>
+      <w:pPr>
+        <w:pStyle w:val="a3"/>
+        <w:numPr>
+          <w:ilvl w:val="0"/>
+          <w:numId w:val="16"/>
+        </w:numPr>
+        <w:ind w:firstLineChars="0"/>
+      </w:pPr>
+      <w:r>
+        <w:rPr>
+          <w:rFonts w:hint="eastAsia"/>
+        </w:rPr>
+        <w:t>四则运算的字符串求结果</w:t>
+      </w:r>
+    </w:p>
+    <w:p>
+      <w:pPr>
+        <w:pStyle w:val="a3"/>
+        <w:rPr>
+          <w:rFonts w:hint="eastAsia"/>
+        </w:rPr>
+      </w:pPr>
+    </w:p>
+    <w:p>
+      <w:pPr>
+        <w:pStyle w:val="a3"/>
+        <w:numPr>
+          <w:ilvl w:val="0"/>
+          <w:numId w:val="16"/>
+        </w:numPr>
+        <w:ind w:firstLineChars="0"/>
+      </w:pPr>
+      <w:r>
+        <w:rPr>
+          <w:rFonts w:hint="eastAsia"/>
+        </w:rPr>
+        <w:t>单词反转</w:t>
+      </w:r>
+    </w:p>
+    <w:p>
+      <w:pPr>
+        <w:pStyle w:val="a3"/>
+        <w:rPr>
+          <w:rFonts w:hint="eastAsia"/>
+        </w:rPr>
+      </w:pPr>
+    </w:p>
+    <w:p>
+      <w:pPr>
+        <w:pStyle w:val="a3"/>
+        <w:numPr>
+          <w:ilvl w:val="0"/>
+          <w:numId w:val="16"/>
+        </w:numPr>
+        <w:ind w:firstLineChars="0"/>
+      </w:pPr>
+      <w:r>
+        <w:rPr>
+          <w:rFonts w:hint="eastAsia"/>
+        </w:rPr>
+        <w:t>链表找中间结点</w:t>
+      </w:r>
+    </w:p>
+    <w:p>
+      <w:pPr>
+        <w:pStyle w:val="a3"/>
+        <w:rPr>
+          <w:rFonts w:hint="eastAsia"/>
+        </w:rPr>
+      </w:pPr>
+    </w:p>
+    <w:p>
+      <w:pPr>
+        <w:pStyle w:val="a3"/>
+        <w:numPr>
+          <w:ilvl w:val="0"/>
+          <w:numId w:val="16"/>
+        </w:numPr>
+        <w:ind w:firstLineChars="0"/>
+      </w:pPr>
+      <w:r>
+        <w:rPr>
+          <w:rFonts w:hint="eastAsia"/>
+        </w:rPr>
+        <w:t>股票买入卖出的最大值</w:t>
+      </w:r>
+    </w:p>
+    <w:p>
+      <w:pPr>
+        <w:rPr>
+          <w:rFonts w:hint="eastAsia"/>
+        </w:rPr>
+      </w:pPr>
+    </w:p>
+    <w:p>
+      <w:pPr>
+        <w:pStyle w:val="a3"/>
+        <w:numPr>
+          <w:ilvl w:val="0"/>
+          <w:numId w:val="16"/>
+        </w:numPr>
+        <w:ind w:firstLineChars="0"/>
+      </w:pPr>
+      <w:r>
+        <w:rPr>
+          <w:rFonts w:hint="eastAsia"/>
+        </w:rPr>
+        <w:t>堆排序</w:t>
+      </w:r>
+    </w:p>
+    <w:p>
+      <w:pPr>
+        <w:pStyle w:val="a3"/>
+        <w:rPr>
+          <w:rFonts w:hint="eastAsia"/>
+        </w:rPr>
+      </w:pPr>
+    </w:p>
+    <w:p>
+      <w:pPr>
+        <w:pStyle w:val="a3"/>
+        <w:numPr>
+          <w:ilvl w:val="0"/>
+          <w:numId w:val="16"/>
+        </w:numPr>
+        <w:ind w:firstLineChars="0"/>
+      </w:pPr>
+      <w:r>
+        <w:rPr>
+          <w:rFonts w:hint="eastAsia"/>
+        </w:rPr>
+        <w:t>求两个有序数组的交集</w:t>
+      </w:r>
+    </w:p>
+    <w:p>
+      <w:pPr>
+        <w:pStyle w:val="a3"/>
+        <w:ind w:left="360" w:firstLineChars="0" w:firstLine="0"/>
+        <w:rPr>
+          <w:rFonts w:hint="eastAsia"/>
+        </w:rPr>
+      </w:pPr>
+    </w:p>
+    <w:p>
+      <w:pPr>
+        <w:pStyle w:val="1"/>
+      </w:pPr>
+      <w:r>
+        <w:rPr>
+          <w:rFonts w:hint="eastAsia"/>
+        </w:rPr>
+        <w:t>招银网络科技</w:t>
+      </w:r>
+    </w:p>
+    <w:p>
+      <w:pPr>
+        <w:pStyle w:val="a3"/>
+        <w:numPr>
+          <w:ilvl w:val="0"/>
+          <w:numId w:val="11"/>
+        </w:numPr>
+        <w:ind w:firstLineChars="0"/>
+      </w:pPr>
+      <w:r>
+        <w:rPr>
+          <w:rFonts w:hint="eastAsia"/>
+        </w:rPr>
+        <w:t>和为</w:t>
+      </w:r>
+      <w:r>
+        <w:t>S的连续正数序列</w:t>
+      </w:r>
+    </w:p>
+    <w:p>
+      <w:r>
+        <w:rPr>
+          <w:rFonts w:hint="eastAsia"/>
+        </w:rPr>
+        <w:t>【题目描述】小明很喜欢数学</w:t>
+      </w:r>
+      <w:r>
+        <w:t>,有一天他在做数学作业时,要求计算出9~16的和,他马上就写出了正确答案是100。但是他并不满足于此,他在想究竟有多少种连续的正数序列的和为100(至少包括两个数)。没多久,他就得到另一组连续正数和为100的序列:18,19,20,21,22。现在把问题交给你,你能不能也很快的找出所有和为S的连续正数序列? Good Luck!</w:t>
+      </w:r>
+    </w:p>
+    <w:p/>
+    <w:p>
+      <w:r>
+        <w:rPr>
+          <w:rFonts w:hint="eastAsia"/>
+        </w:rPr>
+        <w:lastRenderedPageBreak/>
+        <w:t>【输出描述】输出所有和为</w:t>
+      </w:r>
+      <w:r>
+        <w:t>S的连续正数序列。序列内按照从小至大的顺序，序列间按照开始数字从小到大的顺序。</w:t>
+      </w:r>
+    </w:p>
+    <w:p/>
+    <w:p>
+      <w:r>
+        <w:rPr>
+          <w:rFonts w:hint="eastAsia"/>
+        </w:rPr>
+        <w:t>【解题思路</w:t>
+      </w:r>
+      <w:r>
+        <w:t xml:space="preserve">1】暴力解法 </w:t>
+      </w:r>
+    </w:p>
+    <w:p>
+      <w:r>
+        <w:t>//1. 双层循环，找出所有和为S的连续正数序列。</w:t>
+      </w:r>
+    </w:p>
+    <w:p/>
+    <w:p>
+      <w:r>
+        <w:rPr>
+          <w:rFonts w:hint="eastAsia"/>
+        </w:rPr>
+        <w:t>【源码</w:t>
+      </w:r>
+      <w:r>
+        <w:t>1】</w:t>
+      </w:r>
+    </w:p>
+    <w:p/>
+    <w:p>
+      <w:r>
+        <w:t>import java.util.ArrayList;</w:t>
+      </w:r>
+    </w:p>
+    <w:p>
+      <w:r>
+        <w:t>public class Solution {</w:t>
+      </w:r>
+    </w:p>
+    <w:p>
+      <w:r>
+        <w:t xml:space="preserve">    public ArrayList&lt;ArrayList&lt;Integer&gt; &gt; FindContinuousSequence(int sum) {</w:t>
+      </w:r>
+    </w:p>
+    <w:p>
+      <w:r>
+        <w:t xml:space="preserve">        ArrayList&lt;ArrayList&lt;Integer&gt;&gt; arrs = new ArrayList&lt;ArrayList&lt;Integer&gt;&gt;();</w:t>
+      </w:r>
+    </w:p>
+    <w:p>
+      <w:r>
+        <w:t xml:space="preserve">        for(int i=1; i&lt;sum; i++){</w:t>
+      </w:r>
+    </w:p>
+    <w:p>
+      <w:r>
+        <w:t xml:space="preserve">            int s = 0;</w:t>
+      </w:r>
+    </w:p>
+    <w:p>
+      <w:r>
+        <w:t xml:space="preserve">            ArrayList&lt;Integer&gt; arr = new ArrayList&lt;Integer&gt;();</w:t>
+      </w:r>
+    </w:p>
+    <w:p>
+      <w:r>
+        <w:t xml:space="preserve">            for(int j=i; j&lt;sum; j++){</w:t>
+      </w:r>
+    </w:p>
+    <w:p>
+      <w:r>
+        <w:t xml:space="preserve">                if(s &lt; sum){</w:t>
+      </w:r>
+    </w:p>
+    <w:p>
+      <w:r>
+        <w:t xml:space="preserve">                    s += j;</w:t>
+      </w:r>
+    </w:p>
+    <w:p>
+      <w:r>
+        <w:t xml:space="preserve">                    arr.add(j);</w:t>
+      </w:r>
+    </w:p>
+    <w:p>
+      <w:r>
+        <w:t xml:space="preserve">                    if(s == sum){</w:t>
+      </w:r>
+    </w:p>
+    <w:p>
+      <w:r>
+        <w:t xml:space="preserve">                        arrs.add(arr);</w:t>
+      </w:r>
+    </w:p>
+    <w:p>
+      <w:r>
+        <w:t xml:space="preserve">                        break;</w:t>
+      </w:r>
+    </w:p>
+    <w:p>
+      <w:r>
+        <w:t xml:space="preserve">                    }</w:t>
+      </w:r>
+    </w:p>
+    <w:p>
+      <w:r>
+        <w:t xml:space="preserve">                }else{</w:t>
+      </w:r>
+    </w:p>
+    <w:p>
+      <w:r>
+        <w:t xml:space="preserve">                    break;</w:t>
+      </w:r>
+    </w:p>
+    <w:p>
+      <w:r>
+        <w:t xml:space="preserve">                }</w:t>
+      </w:r>
+    </w:p>
+    <w:p>
+      <w:r>
+        <w:t xml:space="preserve">            }</w:t>
+      </w:r>
+    </w:p>
+    <w:p>
+      <w:r>
+        <w:t xml:space="preserve">        }</w:t>
+      </w:r>
+    </w:p>
+    <w:p>
+      <w:r>
+        <w:t xml:space="preserve">        return arrs;</w:t>
+      </w:r>
+    </w:p>
+    <w:p>
+      <w:r>
+        <w:t xml:space="preserve">    }</w:t>
+      </w:r>
+    </w:p>
+    <w:p>
+      <w:r>
+        <w:t>}</w:t>
+      </w:r>
+    </w:p>
+    <w:p>
+      <w:r>
+        <w:rPr>
+          <w:rFonts w:hint="eastAsia"/>
+        </w:rPr>
+        <w:t>【解题思路</w:t>
+      </w:r>
+      <w:r>
+        <w:t xml:space="preserve">2】夹逼方案的变体 </w:t>
+      </w:r>
+    </w:p>
+    <w:p>
+      <w:r>
+        <w:t xml:space="preserve">//1. 延续题目“和为S的两个数字”的思想。设置一大一小两个指针。 </w:t>
+      </w:r>
+    </w:p>
+    <w:p>
+      <w:r>
+        <w:t xml:space="preserve">//2. 初始状态下，small指向1，big指向2。如果从small到big的和大于S，则从序列中去掉较小的值，也就是small向后移动一个位置。若从small到big的序列和小于S，则big向后移动一个位置，以便序列包含更多的数字。 </w:t>
+      </w:r>
+    </w:p>
+    <w:p>
+      <w:r>
+        <w:t>//3. 因为题目中要求最少是两个数字，所以small最大为（s+1）/2。</w:t>
+      </w:r>
+    </w:p>
+    <w:p/>
+    <w:p>
+      <w:r>
+        <w:rPr>
+          <w:rFonts w:hint="eastAsia"/>
+        </w:rPr>
+        <w:t>【源码</w:t>
+      </w:r>
+      <w:r>
+        <w:t>2】</w:t>
+      </w:r>
+    </w:p>
+    <w:p/>
+    <w:p>
+      <w:r>
+        <w:t>import java.util.ArrayList;</w:t>
+      </w:r>
+    </w:p>
+    <w:p>
+      <w:r>
+        <w:t>public class Solution {</w:t>
+      </w:r>
+    </w:p>
+    <w:p>
+      <w:r>
+        <w:t xml:space="preserve">    public ArrayList&lt;ArrayList&lt;Integer&gt;&gt; FindContinuousSequence(int sum) {</w:t>
+      </w:r>
+    </w:p>
+    <w:p>
+      <w:r>
+        <w:t xml:space="preserve">        ArrayList&lt;ArrayList&lt;Integer&gt;&gt; lists=new ArrayList&lt;ArrayList&lt;Integer&gt;&gt;();</w:t>
+      </w:r>
+    </w:p>
+    <w:p>
+      <w:r>
+        <w:lastRenderedPageBreak/>
+        <w:t xml:space="preserve">        if(sum&lt;=1){return lists;}</w:t>
+      </w:r>
+    </w:p>
+    <w:p>
+      <w:r>
+        <w:t xml:space="preserve">        int small=1;</w:t>
+      </w:r>
+    </w:p>
+    <w:p>
+      <w:r>
+        <w:t xml:space="preserve">        int big=2;</w:t>
+      </w:r>
+    </w:p>
+    <w:p>
+      <w:r>
+        <w:t xml:space="preserve">        while(small!=(1+sum)/2){          //当small==(1+sum)/2的时候停止</w:t>
+      </w:r>
+    </w:p>
+    <w:p>
+      <w:r>
+        <w:t xml:space="preserve">            int curSum=sumOfList(small,big);</w:t>
+      </w:r>
+    </w:p>
+    <w:p>
+      <w:r>
+        <w:t xml:space="preserve">            if(curSum==sum){</w:t>
+      </w:r>
+    </w:p>
+    <w:p>
+      <w:r>
+        <w:t xml:space="preserve">                ArrayList&lt;Integer&gt; list=new ArrayList&lt;Integer&gt;();</w:t>
+      </w:r>
+    </w:p>
+    <w:p>
+      <w:r>
+        <w:t xml:space="preserve">                for(int i=small;i&lt;=big;i++){</w:t>
+      </w:r>
+    </w:p>
+    <w:p>
+      <w:r>
+        <w:t xml:space="preserve">                    list.add(i);</w:t>
+      </w:r>
+    </w:p>
+    <w:p>
+      <w:r>
+        <w:t xml:space="preserve">                }</w:t>
+      </w:r>
+    </w:p>
+    <w:p>
+      <w:r>
+        <w:t xml:space="preserve">                lists.add(list);</w:t>
+      </w:r>
+    </w:p>
+    <w:p>
+      <w:r>
+        <w:t xml:space="preserve">                small++;big++;</w:t>
+      </w:r>
+    </w:p>
+    <w:p>
+      <w:r>
+        <w:t xml:space="preserve">            }else if(curSum&lt;sum){</w:t>
+      </w:r>
+    </w:p>
+    <w:p>
+      <w:r>
+        <w:t xml:space="preserve">                big++;</w:t>
+      </w:r>
+    </w:p>
+    <w:p>
+      <w:r>
+        <w:t xml:space="preserve">            }else{</w:t>
+      </w:r>
+    </w:p>
+    <w:p>
+      <w:r>
+        <w:t xml:space="preserve">                small++;</w:t>
+      </w:r>
+    </w:p>
+    <w:p>
+      <w:r>
+        <w:t xml:space="preserve">            }</w:t>
+      </w:r>
+    </w:p>
+    <w:p>
+      <w:r>
+        <w:t xml:space="preserve">        }</w:t>
+      </w:r>
+    </w:p>
+    <w:p>
+      <w:r>
+        <w:t xml:space="preserve">        return lists;</w:t>
+      </w:r>
+    </w:p>
+    <w:p>
+      <w:r>
+        <w:t xml:space="preserve">    }</w:t>
+      </w:r>
+    </w:p>
+    <w:p/>
+    <w:p>
+      <w:r>
+        <w:t xml:space="preserve">    public int sumOfList(int head,int leap){        //计算当前序列的和</w:t>
+      </w:r>
+    </w:p>
+    <w:p>
+      <w:r>
+        <w:t xml:space="preserve">        int sum=head;</w:t>
+      </w:r>
+    </w:p>
+    <w:p>
+      <w:r>
+        <w:t xml:space="preserve">        for(int i=head+1;i&lt;=leap;i++){</w:t>
+      </w:r>
+    </w:p>
+    <w:p>
+      <w:r>
+        <w:t xml:space="preserve">            sum+=i;</w:t>
+      </w:r>
+    </w:p>
+    <w:p>
+      <w:r>
+        <w:t xml:space="preserve">        }</w:t>
+      </w:r>
+    </w:p>
+    <w:p>
+      <w:r>
+        <w:t xml:space="preserve">        return sum;</w:t>
+      </w:r>
+    </w:p>
+    <w:p>
+      <w:r>
+        <w:t xml:space="preserve">    }</w:t>
+      </w:r>
+    </w:p>
+    <w:p>
+      <w:r>
+        <w:t>}</w:t>
+      </w:r>
+    </w:p>
+    <w:p>
+      <w:r>
+        <w:t>a. 有个小技巧，每次循环过程中都要求当前连续序列的和，但考虑到每次操作之后的序列和操作之前的序列大部分数字都是一样的，只是增加一位或者减少一位数字，所以我们可以在前一个序列的和基础上求操作之后的序列的和。这样可以减少不必要的运算。</w:t>
+      </w:r>
+    </w:p>
+    <w:p/>
+    <w:p>
+      <w:r>
+        <w:rPr>
+          <w:rFonts w:hint="eastAsia"/>
+        </w:rPr>
+        <w:t>【解题思路</w:t>
+      </w:r>
+      <w:r>
+        <w:t xml:space="preserve">3】数学公式法 </w:t>
+      </w:r>
+    </w:p>
+    <w:p>
+      <w:r>
+        <w:t xml:space="preserve">//1. 从start到end的连续正数序列的和记为sum。 </w:t>
+      </w:r>
+    </w:p>
+    <w:p>
+      <w:r>
+        <w:t xml:space="preserve">//2. sum = (start+end)*(end-start+1)/2 </w:t>
+      </w:r>
+    </w:p>
+    <w:p>
+      <w:r>
+        <w:t>//3. 遍历一次数组，令start为当前遍历值，解上述方程，求出end的值，跟最大值比较，若在给定的数组之内，则为一组解。</w:t>
+      </w:r>
+    </w:p>
+    <w:p/>
+    <w:p>
+      <w:r>
+        <w:rPr>
+          <w:rFonts w:hint="eastAsia"/>
+        </w:rPr>
+        <w:t>链接：</w:t>
+      </w:r>
+      <w:r>
+        <w:t>https://www.nowcoder.com/questionTerminal/c451a3fd84b64cb19485dad758a55ebe</w:t>
+      </w:r>
+    </w:p>
+    <w:p>
+      <w:r>
+        <w:rPr>
+          <w:rFonts w:hint="eastAsia"/>
+        </w:rPr>
+        <w:t>来源：牛客网</w:t>
+      </w:r>
+    </w:p>
+    <w:p/>
+    <w:p>
+      <w:r>
+        <w:t>//我竟然解了二元一次方程，我是菜鸟我怕谁。。</w:t>
+      </w:r>
+    </w:p>
+    <w:p>
+      <w:r>
+        <w:t xml:space="preserve">//(start+end)*(end-start+1)/2=sum; </w:t>
+      </w:r>
+    </w:p>
+    <w:p>
+      <w:r>
+        <w:lastRenderedPageBreak/>
+        <w:t>//根据start解出end。。。。。</w:t>
+      </w:r>
+    </w:p>
+    <w:p>
+      <w:r>
+        <w:t>public ArrayList&lt;ArrayList&lt;Integer&gt; &gt; FindContinuousSequence(int sum) {</w:t>
+      </w:r>
+    </w:p>
+    <w:p>
+      <w:r>
+        <w:rPr>
+          <w:rFonts w:hint="eastAsia"/>
+        </w:rPr>
+        <w:t>         </w:t>
+      </w:r>
+      <w:r>
+        <w:t>ArrayList&lt;ArrayList&lt;Integer&gt;&gt; result=new ArrayList&lt;ArrayList&lt;Integer&gt;&gt;();</w:t>
+      </w:r>
+    </w:p>
+    <w:p>
+      <w:r>
+        <w:rPr>
+          <w:rFonts w:hint="eastAsia"/>
+        </w:rPr>
+        <w:t>        </w:t>
+      </w:r>
+      <w:r>
+        <w:t>if(sum&lt;3) return result;</w:t>
+      </w:r>
+    </w:p>
+    <w:p>
+      <w:r>
+        <w:rPr>
+          <w:rFonts w:hint="eastAsia"/>
+        </w:rPr>
+        <w:t>        </w:t>
+      </w:r>
+      <w:r>
+        <w:t>for(int i=1;i&lt;=sum/2;i++){</w:t>
+      </w:r>
+    </w:p>
+    <w:p>
+      <w:r>
+        <w:rPr>
+          <w:rFonts w:hint="eastAsia"/>
+        </w:rPr>
+        <w:t>            </w:t>
+      </w:r>
+      <w:r>
+        <w:t>int value=1+4*i*i-4*i+8*sum;</w:t>
+      </w:r>
+    </w:p>
+    <w:p>
+      <w:r>
+        <w:rPr>
+          <w:rFonts w:hint="eastAsia"/>
+        </w:rPr>
+        <w:t>            </w:t>
+      </w:r>
+      <w:r>
+        <w:t>int valueSqrt=(int)Math.sqrt(value);</w:t>
+      </w:r>
+    </w:p>
+    <w:p>
+      <w:r>
+        <w:rPr>
+          <w:rFonts w:hint="eastAsia"/>
+        </w:rPr>
+        <w:t>            </w:t>
+      </w:r>
+      <w:r>
+        <w:t>if(value&gt;=25&amp;&amp;valueSqrt*valueSqrt==value){</w:t>
+      </w:r>
+    </w:p>
+    <w:p>
+      <w:r>
+        <w:rPr>
+          <w:rFonts w:hint="eastAsia"/>
+        </w:rPr>
+        <w:t>                </w:t>
+      </w:r>
+      <w:r>
+        <w:t>ArrayList&lt;Integer&gt; path=new ArrayList&lt;Integer&gt;();</w:t>
+      </w:r>
+    </w:p>
+    <w:p>
+      <w:r>
+        <w:rPr>
+          <w:rFonts w:hint="eastAsia"/>
+        </w:rPr>
+        <w:t>                </w:t>
+      </w:r>
+      <w:r>
+        <w:t>for(int j=i;j&lt;=(valueSqrt-1)&gt;&gt;1;j++)</w:t>
+      </w:r>
+    </w:p>
+    <w:p>
+      <w:r>
+        <w:rPr>
+          <w:rFonts w:hint="eastAsia"/>
+        </w:rPr>
+        <w:t>                    </w:t>
+      </w:r>
+      <w:r>
+        <w:t>path.add(j);</w:t>
+      </w:r>
+    </w:p>
+    <w:p>
+      <w:r>
+        <w:rPr>
+          <w:rFonts w:hint="eastAsia"/>
+        </w:rPr>
+        <w:t>                </w:t>
+      </w:r>
+      <w:r>
+        <w:t>result.add(path);</w:t>
+      </w:r>
+    </w:p>
+    <w:p>
+      <w:r>
+        <w:rPr>
+          <w:rFonts w:hint="eastAsia"/>
+        </w:rPr>
+        <w:t>            </w:t>
+      </w:r>
+      <w:r>
+        <w:t>}</w:t>
+      </w:r>
+    </w:p>
+    <w:p>
+      <w:r>
+        <w:rPr>
+          <w:rFonts w:hint="eastAsia"/>
+        </w:rPr>
+        <w:t>        </w:t>
+      </w:r>
+      <w:r>
+        <w:t>}</w:t>
+      </w:r>
+    </w:p>
+    <w:p>
+      <w:r>
+        <w:rPr>
+          <w:rFonts w:hint="eastAsia"/>
+        </w:rPr>
+        <w:t>        </w:t>
+      </w:r>
+      <w:r>
+        <w:t>return result;</w:t>
+      </w:r>
+    </w:p>
+    <w:p>
+      <w:pPr>
+        <w:ind w:firstLine="225"/>
+      </w:pPr>
+      <w:r>
+        <w:t>}</w:t>
+      </w:r>
+    </w:p>
+    <w:p>
+      <w:pPr>
+        <w:ind w:firstLine="225"/>
+      </w:pPr>
+    </w:p>
+    <w:p>
+      <w:pPr>
+        <w:pStyle w:val="a3"/>
+        <w:numPr>
+          <w:ilvl w:val="0"/>
+          <w:numId w:val="11"/>
+        </w:numPr>
+        <w:ind w:firstLineChars="0"/>
+      </w:pPr>
+      <w:r>
+        <w:rPr>
+          <w:rFonts w:hint="eastAsia"/>
+        </w:rPr>
+        <w:t>中缀表达式转后缀表达式</w:t>
+      </w:r>
+    </w:p>
+    <w:p>
+      <w:pPr>
+        <w:pStyle w:val="1"/>
+      </w:pPr>
+      <w:r>
+        <w:rPr>
+          <w:rFonts w:hint="eastAsia"/>
+        </w:rPr>
+        <w:t>字节跳动</w:t>
+      </w:r>
+    </w:p>
+    <w:p>
+      <w:pPr>
+        <w:pStyle w:val="a3"/>
+        <w:numPr>
+          <w:ilvl w:val="0"/>
+          <w:numId w:val="12"/>
+        </w:numPr>
+        <w:ind w:firstLineChars="0"/>
+      </w:pPr>
+      <w:r>
+        <w:rPr>
+          <w:rFonts w:hint="eastAsia"/>
+        </w:rPr>
+        <w:t>逆转字符串</w:t>
+      </w:r>
+    </w:p>
+    <w:p>
+      <w:pPr>
+        <w:pStyle w:val="a3"/>
+        <w:numPr>
+          <w:ilvl w:val="0"/>
+          <w:numId w:val="12"/>
+        </w:numPr>
+        <w:ind w:firstLineChars="0"/>
+      </w:pPr>
+      <w:r>
+        <w:rPr>
+          <w:rFonts w:hint="eastAsia"/>
+        </w:rPr>
+        <w:t>手写线程安全的生产者和消费者</w:t>
+      </w:r>
+    </w:p>
+    <w:p>
+      <w:pPr>
+        <w:pStyle w:val="a3"/>
+        <w:numPr>
+          <w:ilvl w:val="0"/>
+          <w:numId w:val="12"/>
+        </w:numPr>
+        <w:ind w:firstLineChars="0"/>
+      </w:pPr>
+      <w:r>
+        <w:rPr>
+          <w:rFonts w:hint="eastAsia"/>
+        </w:rPr>
+        <w:t>求数组中第K大的值</w:t>
+      </w:r>
+    </w:p>
+    <w:p>
+      <w:pPr>
+        <w:pStyle w:val="a3"/>
+        <w:numPr>
+          <w:ilvl w:val="0"/>
+          <w:numId w:val="12"/>
+        </w:numPr>
+        <w:ind w:firstLineChars="0"/>
+      </w:pPr>
+      <w:r>
+        <w:rPr>
+          <w:rFonts w:hint="eastAsia"/>
+        </w:rPr>
+        <w:t>求树的路径和</w:t>
+      </w:r>
+    </w:p>
+    <w:p>
+      <w:pPr>
+        <w:pStyle w:val="a3"/>
+        <w:numPr>
+          <w:ilvl w:val="0"/>
+          <w:numId w:val="12"/>
+        </w:numPr>
+        <w:ind w:firstLineChars="0"/>
+      </w:pPr>
+      <w:r>
+        <w:rPr>
+          <w:rFonts w:hint="eastAsia"/>
+        </w:rPr>
+        <w:t>写一个归并排序</w:t>
+      </w:r>
+    </w:p>
+    <w:p>
+      <w:pPr>
+        <w:pStyle w:val="a3"/>
+        <w:numPr>
+          <w:ilvl w:val="0"/>
+          <w:numId w:val="12"/>
+        </w:numPr>
+        <w:ind w:firstLineChars="0"/>
+      </w:pPr>
+      <w:r>
+        <w:rPr>
+          <w:rFonts w:hint="eastAsia"/>
+        </w:rPr>
+        <w:t>手写红黑树</w:t>
+      </w:r>
+    </w:p>
+    <w:p>
+      <w:pPr>
+        <w:pStyle w:val="a3"/>
+        <w:numPr>
+          <w:ilvl w:val="0"/>
+          <w:numId w:val="12"/>
+        </w:numPr>
+        <w:ind w:firstLineChars="0"/>
+      </w:pPr>
+      <w:r>
+        <w:rPr>
+          <w:rFonts w:hint="eastAsia"/>
+        </w:rPr>
+        <w:t>求正整数的平方根</w:t>
+      </w:r>
+    </w:p>
+    <w:p>
+      <w:pPr>
+        <w:pStyle w:val="a3"/>
+        <w:numPr>
+          <w:ilvl w:val="0"/>
+          <w:numId w:val="12"/>
+        </w:numPr>
+        <w:ind w:firstLineChars="0"/>
+      </w:pPr>
+      <w:r>
+        <w:rPr>
+          <w:rFonts w:hint="eastAsia"/>
+        </w:rPr>
+        <w:t>链表分段反转</w:t>
+      </w:r>
+    </w:p>
+    <w:p>
+      <w:pPr>
+        <w:pStyle w:val="a3"/>
+        <w:numPr>
+          <w:ilvl w:val="0"/>
+          <w:numId w:val="12"/>
+        </w:numPr>
+        <w:ind w:firstLineChars="0"/>
+      </w:pPr>
+      <w:r>
+        <w:rPr>
+          <w:rFonts w:hint="eastAsia"/>
+        </w:rPr>
+        <w:t>非递归中序遍历二叉树</w:t>
+      </w:r>
+    </w:p>
+    <w:p>
+      <w:pPr>
+        <w:pStyle w:val="a3"/>
+        <w:numPr>
+          <w:ilvl w:val="0"/>
+          <w:numId w:val="12"/>
+        </w:numPr>
+        <w:ind w:firstLineChars="0"/>
+      </w:pPr>
+      <w:r>
+        <w:rPr>
+          <w:rFonts w:hint="eastAsia"/>
+        </w:rPr>
+        <w:t>数组中某个数字出现一次，其他出现两次，找出出现一次的数字</w:t>
+      </w:r>
+    </w:p>
+    <w:p>
+      <w:pPr>
+        <w:pStyle w:val="a3"/>
+        <w:numPr>
+          <w:ilvl w:val="0"/>
+          <w:numId w:val="12"/>
+        </w:numPr>
+        <w:ind w:firstLineChars="0"/>
+      </w:pPr>
+      <w:r>
+        <w:rPr>
+          <w:rFonts w:hint="eastAsia"/>
+        </w:rPr>
+        <w:t>判断树B是否为树A的子树</w:t>
+      </w:r>
+    </w:p>
+    <w:p>
+      <w:pPr>
+        <w:pStyle w:val="a3"/>
+        <w:numPr>
+          <w:ilvl w:val="0"/>
+          <w:numId w:val="12"/>
+        </w:numPr>
+        <w:ind w:firstLineChars="0"/>
+      </w:pPr>
+      <w:r>
+        <w:rPr>
+          <w:rFonts w:hint="eastAsia"/>
+        </w:rPr>
+        <w:t>给出N个3</w:t>
+      </w:r>
+      <w:r>
+        <w:t>2</w:t>
+      </w:r>
+      <w:r>
+        <w:rPr>
+          <w:rFonts w:hint="eastAsia"/>
+        </w:rPr>
+        <w:t>位无符号数，有重复，找出重复率最高的前K条</w:t>
+      </w:r>
+    </w:p>
+    <w:p>
+      <w:pPr>
+        <w:pStyle w:val="a3"/>
+        <w:numPr>
+          <w:ilvl w:val="0"/>
+          <w:numId w:val="12"/>
+        </w:numPr>
+        <w:ind w:firstLineChars="0"/>
+      </w:pPr>
+      <w:r>
+        <w:rPr>
+          <w:rFonts w:hint="eastAsia"/>
+        </w:rPr>
+        <w:t>给出几千万条数据，存在外存里，如何找到最大的前1</w:t>
+      </w:r>
+      <w:r>
+        <w:t>00</w:t>
+      </w:r>
+      <w:r>
+        <w:rPr>
+          <w:rFonts w:hint="eastAsia"/>
+        </w:rPr>
+        <w:t>条（分块搜索+多路归并）</w:t>
+      </w:r>
+    </w:p>
+    <w:p>
+      <w:pPr>
+        <w:pStyle w:val="a3"/>
+        <w:numPr>
+          <w:ilvl w:val="0"/>
+          <w:numId w:val="12"/>
+        </w:numPr>
+        <w:ind w:firstLineChars="0"/>
+      </w:pPr>
+      <w:r>
+        <w:rPr>
+          <w:rFonts w:hint="eastAsia"/>
+        </w:rPr>
+        <w:t>二维数组，从左到右升序</w:t>
+      </w:r>
+      <w:r>
+        <w:rPr>
+          <w:rFonts w:hint="eastAsia"/>
+        </w:rPr>
+        <w:t>，从上到下降序，查找某个元素是否存在</w:t>
+      </w:r>
+    </w:p>
+    <w:p>
+      <w:pPr>
+        <w:pStyle w:val="a3"/>
+        <w:numPr>
+          <w:ilvl w:val="0"/>
+          <w:numId w:val="12"/>
+        </w:numPr>
+        <w:ind w:firstLineChars="0"/>
+      </w:pPr>
+      <w:r>
+        <w:rPr>
+          <w:rFonts w:hint="eastAsia"/>
+        </w:rPr>
+        <w:t>快速排序</w:t>
+      </w:r>
+    </w:p>
+    <w:p>
+      <w:pPr>
+        <w:pStyle w:val="a3"/>
+        <w:numPr>
+          <w:ilvl w:val="0"/>
+          <w:numId w:val="12"/>
+        </w:numPr>
+        <w:ind w:firstLineChars="0"/>
+      </w:pPr>
+      <w:r>
+        <w:rPr>
+          <w:rFonts w:hint="eastAsia"/>
+        </w:rPr>
+        <w:t>找一个完全二叉树的最后一个节点，时间复杂度要求logN</w:t>
+      </w:r>
+    </w:p>
+    <w:p>
+      <w:pPr>
+        <w:pStyle w:val="a3"/>
+        <w:numPr>
+          <w:ilvl w:val="0"/>
+          <w:numId w:val="12"/>
+        </w:numPr>
+        <w:ind w:firstLineChars="0"/>
+      </w:pPr>
+      <w:r>
+        <w:rPr>
+          <w:rFonts w:hint="eastAsia"/>
+        </w:rPr>
+        <w:t>反转链表</w:t>
+      </w:r>
+    </w:p>
+    <w:p>
+      <w:pPr>
+        <w:pStyle w:val="a3"/>
+        <w:numPr>
+          <w:ilvl w:val="0"/>
+          <w:numId w:val="12"/>
+        </w:numPr>
+        <w:ind w:firstLineChars="0"/>
+      </w:pPr>
+      <w:r>
+        <w:rPr>
+          <w:rFonts w:hint="eastAsia"/>
+        </w:rPr>
+        <w:t>找出前K大的数（建堆）</w:t>
+      </w:r>
+    </w:p>
+    <w:p>
+      <w:pPr>
+        <w:pStyle w:val="a3"/>
+        <w:numPr>
+          <w:ilvl w:val="0"/>
+          <w:numId w:val="12"/>
+        </w:numPr>
+        <w:ind w:firstLineChars="0"/>
+      </w:pPr>
+      <w:r>
+        <w:rPr>
+          <w:rFonts w:hint="eastAsia"/>
+        </w:rPr>
+        <w:t>查找二叉树的最大深度</w:t>
+      </w:r>
+    </w:p>
+    <w:p>
+      <w:pPr>
+        <w:pStyle w:val="a3"/>
+        <w:numPr>
+          <w:ilvl w:val="0"/>
+          <w:numId w:val="12"/>
+        </w:numPr>
+        <w:ind w:firstLineChars="0"/>
+      </w:pPr>
+      <w:r>
+        <w:rPr>
+          <w:rFonts w:hint="eastAsia"/>
+        </w:rPr>
+        <w:t>二叉树遍历</w:t>
+      </w:r>
+    </w:p>
+    <w:p>
+      <w:pPr>
+        <w:pStyle w:val="a3"/>
+        <w:numPr>
+          <w:ilvl w:val="0"/>
+          <w:numId w:val="12"/>
+        </w:numPr>
+        <w:ind w:firstLineChars="0"/>
+      </w:pPr>
+      <w:r>
+        <w:rPr>
+          <w:rFonts w:hint="eastAsia"/>
+        </w:rPr>
+        <w:t>查找数组中出现次数大于数组长度一半的元素</w:t>
+      </w:r>
+    </w:p>
+    <w:p>
+      <w:pPr>
+        <w:pStyle w:val="a3"/>
+        <w:numPr>
+          <w:ilvl w:val="0"/>
+          <w:numId w:val="12"/>
+        </w:numPr>
+        <w:ind w:firstLineChars="0"/>
+      </w:pPr>
+      <w:r>
+        <w:rPr>
+          <w:rFonts w:hint="eastAsia"/>
+        </w:rPr>
+        <w:t>两个链表有交叉，找出交叉点</w:t>
+      </w:r>
+    </w:p>
+    <w:p>
+      <w:pPr>
+        <w:pStyle w:val="a3"/>
+        <w:numPr>
+          <w:ilvl w:val="0"/>
+          <w:numId w:val="12"/>
+        </w:numPr>
+        <w:ind w:firstLineChars="0"/>
+      </w:pPr>
+      <w:r>
+        <w:rPr>
+          <w:rFonts w:hint="eastAsia"/>
+        </w:rPr>
+        <w:lastRenderedPageBreak/>
+        <w:t>输入一个集合，输出它的子集</w:t>
+      </w:r>
+    </w:p>
+    <w:p>
+      <w:pPr>
+        <w:pStyle w:val="a3"/>
+        <w:numPr>
+          <w:ilvl w:val="0"/>
+          <w:numId w:val="12"/>
+        </w:numPr>
+        <w:ind w:firstLineChars="0"/>
+      </w:pPr>
+      <w:r>
+        <w:rPr>
+          <w:rFonts w:hint="eastAsia"/>
+        </w:rPr>
+        <w:t>爬楼梯</w:t>
+      </w:r>
+      <w:r>
+        <w:rPr>
+          <w:rFonts w:hint="eastAsia"/>
+        </w:rPr>
+        <w:t>，</w:t>
+      </w:r>
+      <w:r>
+        <w:t>1</w:t>
+      </w:r>
+      <w:r>
+        <w:rPr>
+          <w:rFonts w:hint="eastAsia"/>
+        </w:rPr>
+        <w:t>楼到2楼有2</w:t>
+      </w:r>
+      <w:r>
+        <w:t>0</w:t>
+      </w:r>
+      <w:r>
+        <w:rPr>
+          <w:rFonts w:hint="eastAsia"/>
+        </w:rPr>
+        <w:t>个阶梯，每次走1步或2步，有多少种走法。</w:t>
+      </w:r>
+    </w:p>
+    <w:p>
+      <w:pPr>
+        <w:pStyle w:val="a3"/>
+        <w:numPr>
+          <w:ilvl w:val="0"/>
+          <w:numId w:val="12"/>
+        </w:numPr>
+        <w:ind w:firstLineChars="0"/>
+      </w:pPr>
+      <w:r>
+        <w:rPr>
+          <w:rFonts w:hint="eastAsia"/>
+        </w:rPr>
+        <w:t>找出字符串不重复的最长子串</w:t>
+      </w:r>
+    </w:p>
+    <w:p>
+      <w:pPr>
+        <w:pStyle w:val="a3"/>
+        <w:numPr>
+          <w:ilvl w:val="0"/>
+          <w:numId w:val="12"/>
+        </w:numPr>
+        <w:ind w:firstLineChars="0"/>
+      </w:pPr>
+      <w:r>
+        <w:rPr>
+          <w:rFonts w:hint="eastAsia"/>
+        </w:rPr>
+        <w:t>求包含n个数字的数组中最大的m个数</w:t>
+      </w:r>
+    </w:p>
+    <w:p>
+      <w:pPr>
+        <w:pStyle w:val="a3"/>
+        <w:numPr>
+          <w:ilvl w:val="0"/>
+          <w:numId w:val="12"/>
+        </w:numPr>
+        <w:ind w:firstLineChars="0"/>
+      </w:pPr>
+      <w:r>
+        <w:rPr>
+          <w:rFonts w:hint="eastAsia"/>
+        </w:rPr>
+        <w:t>n</w:t>
+      </w:r>
+      <w:r>
+        <w:t>*n</w:t>
+      </w:r>
+      <w:r>
+        <w:rPr>
+          <w:rFonts w:hint="eastAsia"/>
+        </w:rPr>
+        <w:t>的矩阵，找一条最长的路径，可上下左右移动。</w:t>
+      </w:r>
+    </w:p>
+    <w:p>
+      <w:pPr>
+        <w:pStyle w:val="a3"/>
+        <w:numPr>
+          <w:ilvl w:val="0"/>
+          <w:numId w:val="12"/>
+        </w:numPr>
+        <w:ind w:firstLineChars="0"/>
+      </w:pPr>
+      <w:r>
+        <w:rPr>
+          <w:rFonts w:hint="eastAsia"/>
+        </w:rPr>
+        <w:t>非递归先序遍历二叉树，层序遍历二叉树实现求最大值。</w:t>
+      </w:r>
+    </w:p>
+    <w:p>
+      <w:pPr>
+        <w:pStyle w:val="a3"/>
+        <w:numPr>
+          <w:ilvl w:val="0"/>
+          <w:numId w:val="12"/>
+        </w:numPr>
+        <w:ind w:firstLineChars="0"/>
+      </w:pPr>
+      <w:r>
+        <w:rPr>
+          <w:rFonts w:hint="eastAsia"/>
+        </w:rPr>
+        <w:t>一次买卖，计算最大收益</w:t>
+      </w:r>
+    </w:p>
+    <w:p>
+      <w:pPr>
+        <w:pStyle w:val="a3"/>
+        <w:numPr>
+          <w:ilvl w:val="0"/>
+          <w:numId w:val="12"/>
+        </w:numPr>
+        <w:ind w:firstLineChars="0"/>
+      </w:pPr>
+      <w:r>
+        <w:rPr>
+          <w:rFonts w:hint="eastAsia"/>
+        </w:rPr>
+        <w:t>生成全排列</w:t>
+      </w:r>
+    </w:p>
+    <w:p>
+      <w:pPr>
+        <w:pStyle w:val="a3"/>
+        <w:numPr>
+          <w:ilvl w:val="0"/>
+          <w:numId w:val="12"/>
+        </w:numPr>
+        <w:ind w:firstLineChars="0"/>
+      </w:pPr>
+      <w:r>
+        <w:rPr>
+          <w:rFonts w:hint="eastAsia"/>
+        </w:rPr>
+        <w:t>最小编辑距离</w:t>
+      </w:r>
+    </w:p>
+    <w:p>
+      <w:pPr>
+        <w:pStyle w:val="a3"/>
+        <w:numPr>
+          <w:ilvl w:val="0"/>
+          <w:numId w:val="12"/>
+        </w:numPr>
+        <w:ind w:firstLineChars="0"/>
+      </w:pPr>
+      <w:r>
+        <w:rPr>
+          <w:rFonts w:hint="eastAsia"/>
+        </w:rPr>
+        <w:t>检查输入字符串是否为ip地址</w:t>
+      </w:r>
+    </w:p>
+    <w:p>
+      <w:pPr>
+        <w:pStyle w:val="a3"/>
+        <w:numPr>
+          <w:ilvl w:val="0"/>
+          <w:numId w:val="12"/>
+        </w:numPr>
+        <w:ind w:firstLineChars="0"/>
+      </w:pPr>
+      <w:r>
+        <w:rPr>
+          <w:rFonts w:hint="eastAsia"/>
+        </w:rPr>
+        <w:t>2</w:t>
+      </w:r>
+      <w:r>
+        <w:t>n</w:t>
+      </w:r>
+      <w:r>
+        <w:rPr>
+          <w:rFonts w:hint="eastAsia"/>
+        </w:rPr>
+        <w:t>个人围成一圈，两两握手，没有交叉一共有多少种。</w:t>
+      </w:r>
+    </w:p>
+    <w:p>
+      <w:pPr>
+        <w:pStyle w:val="a3"/>
+        <w:numPr>
+          <w:ilvl w:val="0"/>
+          <w:numId w:val="12"/>
+        </w:numPr>
+        <w:ind w:firstLineChars="0"/>
+      </w:pPr>
+      <w:r>
+        <w:t>二叉树的广度优先遍历</w:t>
+      </w:r>
+      <w:r>
+        <w:rPr>
+          <w:rFonts w:hint="eastAsia"/>
+        </w:rPr>
+        <w:t>（针对第三个爬虫）</w:t>
+      </w:r>
+    </w:p>
+    <w:p>
+      <w:pPr>
+        <w:pStyle w:val="a3"/>
+        <w:numPr>
+          <w:ilvl w:val="0"/>
+          <w:numId w:val="12"/>
+        </w:numPr>
+        <w:ind w:firstLineChars="0"/>
+      </w:pPr>
+      <w:r>
+        <w:rPr>
+          <w:rFonts w:hint="eastAsia"/>
+        </w:rPr>
+        <w:t>简述迪杰斯特拉算法（针对第一个项目）</w:t>
+      </w:r>
+    </w:p>
+    <w:p>
+      <w:pPr>
+        <w:pStyle w:val="a3"/>
+        <w:numPr>
+          <w:ilvl w:val="0"/>
+          <w:numId w:val="12"/>
+        </w:numPr>
+        <w:ind w:firstLineChars="0"/>
+      </w:pPr>
+      <w:r>
+        <w:t>栈</w:t>
+      </w:r>
+      <w:r>
+        <w:rPr>
+          <w:rFonts w:hint="eastAsia"/>
+        </w:rPr>
+        <w:t>：</w:t>
+      </w:r>
+    </w:p>
+    <w:p>
+      <w:pPr>
+        <w:pStyle w:val="a3"/>
+        <w:ind w:left="840" w:firstLineChars="0" w:firstLine="0"/>
+      </w:pPr>
+      <w:r>
+        <w:t>Design a stack that supports push, pop, top, and retrieving the minimum element in constant time.</w:t>
+      </w:r>
+    </w:p>
+    <w:p>
+      <w:pPr>
+        <w:pStyle w:val="a3"/>
+        <w:ind w:left="840" w:firstLineChars="0" w:firstLine="0"/>
+      </w:pPr>
+      <w:r>
+        <w:rPr>
+          <w:rFonts w:hint="eastAsia"/>
+        </w:rPr>
+        <w:tab/>
+      </w:r>
+      <w:r>
+        <w:t>push(x) -- Push element x onto stack.</w:t>
+      </w:r>
+    </w:p>
+    <w:p>
+      <w:pPr>
+        <w:pStyle w:val="a3"/>
+        <w:ind w:left="840" w:firstLineChars="0" w:firstLine="0"/>
+      </w:pPr>
+      <w:r>
+        <w:rPr>
+          <w:rFonts w:hint="eastAsia"/>
+        </w:rPr>
+        <w:tab/>
+      </w:r>
+      <w:r>
+        <w:t>pop() -- Removes the element on top of the stack.</w:t>
+      </w:r>
+    </w:p>
+    <w:p>
+      <w:pPr>
+        <w:pStyle w:val="a3"/>
+        <w:ind w:left="840" w:firstLineChars="0" w:firstLine="0"/>
+      </w:pPr>
+      <w:r>
+        <w:rPr>
+          <w:rFonts w:hint="eastAsia"/>
+        </w:rPr>
+        <w:tab/>
+      </w:r>
+      <w:r>
+        <w:t>top() -- Get the top element.</w:t>
+      </w:r>
+    </w:p>
+    <w:p>
+      <w:pPr>
+        <w:pStyle w:val="a3"/>
+        <w:ind w:left="840" w:firstLineChars="0" w:firstLine="0"/>
+      </w:pPr>
+      <w:r>
+        <w:rPr>
+          <w:rFonts w:hint="eastAsia"/>
+        </w:rPr>
+        <w:tab/>
+      </w:r>
+      <w:r>
+        <w:t>getMin() -- Retrieve the minimum element in the stack</w:t>
+      </w:r>
+    </w:p>
+    <w:p>
+      <w:pPr>
+        <w:pStyle w:val="a3"/>
+        <w:numPr>
+          <w:ilvl w:val="0"/>
+          <w:numId w:val="12"/>
+        </w:numPr>
+        <w:ind w:firstLineChars="0"/>
+      </w:pPr>
+      <w:r>
+        <w:rPr>
+          <w:rFonts w:hint="eastAsia"/>
+        </w:rPr>
+        <w:t>把汉字表示的数字转换成阿拉伯数字</w:t>
+      </w:r>
+    </w:p>
+    <w:p>
+      <w:pPr>
+        <w:pStyle w:val="a3"/>
+        <w:numPr>
+          <w:ilvl w:val="0"/>
+          <w:numId w:val="12"/>
+        </w:numPr>
+        <w:ind w:firstLineChars="0"/>
+      </w:pPr>
+      <w:r>
+        <w:rPr>
+          <w:rFonts w:hint="eastAsia"/>
+        </w:rPr>
+        <w:t>进程间通信、中断机制</w:t>
+      </w:r>
+    </w:p>
+    <w:p>
+      <w:pPr>
+        <w:pStyle w:val="a3"/>
+        <w:numPr>
+          <w:ilvl w:val="0"/>
+          <w:numId w:val="12"/>
+        </w:numPr>
+        <w:ind w:firstLineChars="0"/>
+      </w:pPr>
+      <w:r>
+        <w:rPr>
+          <w:rFonts w:hint="eastAsia"/>
+        </w:rPr>
+        <w:t>对一个奇数位递增，偶数位递减的单链表实现整体的递增</w:t>
+      </w:r>
+    </w:p>
+    <w:p>
+      <w:pPr>
+        <w:pStyle w:val="a3"/>
+        <w:numPr>
+          <w:ilvl w:val="0"/>
+          <w:numId w:val="12"/>
+        </w:numPr>
+        <w:ind w:firstLineChars="0"/>
+        <w:rPr>
+          <w:rFonts w:hint="eastAsia"/>
+        </w:rPr>
+      </w:pPr>
+      <w:r>
+        <w:rPr>
+          <w:rFonts w:hint="eastAsia"/>
+        </w:rPr>
+        <w:t>用数组存储二叉树。</w:t>
+      </w:r>
+    </w:p>
+    <w:p>
+      <w:pPr>
+        <w:pStyle w:val="1"/>
+      </w:pPr>
+      <w:r>
+        <w:rPr>
+          <w:rFonts w:hint="eastAsia"/>
+        </w:rPr>
+        <w:t>网易互娱</w:t>
+      </w:r>
+    </w:p>
+    <w:p>
+      <w:pPr>
+        <w:pStyle w:val="a3"/>
+        <w:numPr>
+          <w:ilvl w:val="0"/>
+          <w:numId w:val="14"/>
+        </w:numPr>
+        <w:ind w:firstLineChars="0"/>
+      </w:pPr>
+      <w:r>
+        <w:rPr>
+          <w:rFonts w:hint="eastAsia"/>
+        </w:rPr>
+        <w:t>实现LRU</w:t>
+      </w:r>
+    </w:p>
+    <w:p>
+      <w:pPr>
+        <w:pStyle w:val="a3"/>
+        <w:ind w:left="360" w:firstLineChars="0" w:firstLine="0"/>
+      </w:pPr>
+    </w:p>
+    <w:p>
+      <w:pPr>
+        <w:pStyle w:val="a3"/>
+        <w:numPr>
+          <w:ilvl w:val="0"/>
+          <w:numId w:val="14"/>
+        </w:numPr>
+        <w:ind w:firstLineChars="0"/>
+      </w:pPr>
+      <w:r>
+        <w:rPr>
+          <w:rFonts w:hint="eastAsia"/>
+        </w:rPr>
+        <w:t>实现区间合并</w:t>
+      </w:r>
+    </w:p>
+    <w:p>
+      <w:pPr>
+        <w:pStyle w:val="a3"/>
+        <w:rPr>
+          <w:rFonts w:hint="eastAsia"/>
+        </w:rPr>
+      </w:pPr>
+    </w:p>
+    <w:p>
+      <w:pPr>
+        <w:pStyle w:val="a3"/>
+        <w:numPr>
+          <w:ilvl w:val="0"/>
+          <w:numId w:val="14"/>
+        </w:numPr>
+        <w:ind w:firstLineChars="0"/>
+      </w:pPr>
+      <w:r>
+        <w:rPr>
+          <w:rFonts w:hint="eastAsia"/>
+        </w:rPr>
+        <w:t>实现并查集（Union-Find）</w:t>
+      </w:r>
+      <w:r>
+        <w:rPr>
+          <w:rFonts w:hint="eastAsia"/>
+        </w:rPr>
+        <w:t>以及并查集的改进</w:t>
+      </w:r>
+    </w:p>
+    <w:p>
+      <w:pPr>
+        <w:pStyle w:val="a3"/>
+        <w:rPr>
+          <w:rFonts w:hint="eastAsia"/>
+        </w:rPr>
+      </w:pPr>
+    </w:p>
+    <w:p>
+      <w:pPr>
+        <w:pStyle w:val="a3"/>
+        <w:numPr>
+          <w:ilvl w:val="0"/>
+          <w:numId w:val="14"/>
+        </w:numPr>
+        <w:ind w:firstLineChars="0"/>
+      </w:pPr>
+      <w:r>
+        <w:rPr>
+          <w:rFonts w:hint="eastAsia"/>
+        </w:rPr>
+        <w:t>合并列表中的字符串并输出</w:t>
+      </w:r>
+    </w:p>
+    <w:p>
+      <w:pPr>
+        <w:pStyle w:val="a3"/>
+      </w:pPr>
+    </w:p>
+    <w:p>
+      <w:pPr>
+        <w:pStyle w:val="a3"/>
+        <w:rPr>
+          <w:rFonts w:hint="eastAsia"/>
+        </w:rPr>
+      </w:pPr>
+    </w:p>
+    <w:p>
+      <w:pPr>
+        <w:pStyle w:val="1"/>
+      </w:pPr>
+      <w:r>
+        <w:rPr>
+          <w:rFonts w:hint="eastAsia"/>
+        </w:rPr>
+        <w:t>国金证券</w:t>
+      </w:r>
+    </w:p>
+    <w:p>
+      <w:pPr>
+        <w:pStyle w:val="a3"/>
+        <w:numPr>
+          <w:ilvl w:val="0"/>
+          <w:numId w:val="15"/>
+        </w:numPr>
+        <w:ind w:firstLineChars="0"/>
+      </w:pPr>
+      <w:r>
+        <w:rPr>
+          <w:rFonts w:hint="eastAsia"/>
+        </w:rPr>
+        <w:t>求两个有序数组的交集</w:t>
+      </w:r>
+    </w:p>
+    <w:p>
+      <w:pPr>
+        <w:pStyle w:val="a3"/>
+        <w:ind w:left="360" w:firstLineChars="0" w:firstLine="0"/>
+        <w:rPr>
+          <w:rFonts w:hint="eastAsia"/>
+        </w:rPr>
+      </w:pPr>
+    </w:p>
+    <w:p>
+      <w:pPr>
+        <w:pStyle w:val="a3"/>
+        <w:numPr>
+          <w:ilvl w:val="0"/>
+          <w:numId w:val="15"/>
+        </w:numPr>
+        <w:ind w:firstLineChars="0"/>
+      </w:pPr>
+      <w:r>
+        <w:rPr>
+          <w:rFonts w:hint="eastAsia"/>
+        </w:rPr>
+        <w:lastRenderedPageBreak/>
+        <w:t>求两个数字之间的所有素数</w:t>
+      </w:r>
+    </w:p>
+    <w:p>
+      <w:pPr>
+        <w:pStyle w:val="a3"/>
+        <w:rPr>
+          <w:rFonts w:hint="eastAsia"/>
+        </w:rPr>
+      </w:pPr>
+    </w:p>
+    <w:p>
+      <w:pPr>
+        <w:pStyle w:val="a3"/>
+        <w:numPr>
+          <w:ilvl w:val="0"/>
+          <w:numId w:val="15"/>
+        </w:numPr>
+        <w:ind w:firstLineChars="0"/>
+      </w:pPr>
+      <w:r>
+        <w:rPr>
+          <w:rFonts w:hint="eastAsia"/>
+        </w:rPr>
+        <w:t>股票利润最大</w:t>
+      </w:r>
+    </w:p>
+    <w:p>
+      <w:pPr>
+        <w:pStyle w:val="a3"/>
+        <w:rPr>
+          <w:rFonts w:hint="eastAsia"/>
+        </w:rPr>
+      </w:pPr>
+    </w:p>
+    <w:p>
+      <w:pPr>
+        <w:pStyle w:val="a3"/>
+        <w:numPr>
+          <w:ilvl w:val="0"/>
+          <w:numId w:val="15"/>
+        </w:numPr>
+        <w:ind w:firstLineChars="0"/>
+      </w:pPr>
+      <w:r>
+        <w:rPr>
+          <w:rFonts w:hint="eastAsia"/>
+        </w:rPr>
+        <w:t>滑动窗口最大值</w:t>
+      </w:r>
+    </w:p>
+    <w:p>
+      <w:pPr>
+        <w:pStyle w:val="a3"/>
+        <w:rPr>
+          <w:rFonts w:hint="eastAsia"/>
+        </w:rPr>
+      </w:pPr>
+    </w:p>
+    <w:p>
+      <w:pPr>
+        <w:pStyle w:val="a3"/>
+        <w:ind w:left="360" w:firstLineChars="0" w:firstLine="0"/>
+        <w:rPr>
+          <w:rFonts w:hint="eastAsia"/>
+        </w:rPr>
+      </w:pPr>
+    </w:p>
+    <w:p>
+      <w:pPr>
+        <w:pStyle w:val="1"/>
       </w:pPr>
     </w:p>
     <w:sectPr>
@@ -2068,6 +8190,95 @@
     </w:lvl>
   </w:abstractNum>
   <w:abstractNum w:abstractNumId="2" w15:restartNumberingAfterBreak="0">
+    <w:nsid w:val="097907CC"/>
+    <w:multiLevelType w:val="hybridMultilevel"/>
+    <w:tmpl w:val="B314B79E"/>
+    <w:lvl w:ilvl="0" w:tplc="7EFCE93E">
+      <w:start w:val="1"/>
+      <w:numFmt w:val="decimal"/>
+      <w:lvlText w:val="%1."/>
+      <w:lvlJc w:val="left"/>
+      <w:pPr>
+        <w:ind w:left="360" w:hanging="360"/>
+      </w:pPr>
+      <w:rPr>
+        <w:rFonts w:hint="default"/>
+      </w:rPr>
+    </w:lvl>
+    <w:lvl w:ilvl="1" w:tplc="04090019" w:tentative="1">
+      <w:start w:val="1"/>
+      <w:numFmt w:val="lowerLetter"/>
+      <w:lvlText w:val="%2)"/>
+      <w:lvlJc w:val="left"/>
+      <w:pPr>
+        <w:ind w:left="840" w:hanging="420"/>
+      </w:pPr>
+    </w:lvl>
+    <w:lvl w:ilvl="2" w:tplc="0409001B" w:tentative="1">
+      <w:start w:val="1"/>
+      <w:numFmt w:val="lowerRoman"/>
+      <w:lvlText w:val="%3."/>
+      <w:lvlJc w:val="right"/>
+      <w:pPr>
+        <w:ind w:left="1260" w:hanging="420"/>
+      </w:pPr>
+    </w:lvl>
+    <w:lvl w:ilvl="3" w:tplc="0409000F" w:tentative="1">
+      <w:start w:val="1"/>
+      <w:numFmt w:val="decimal"/>
+      <w:lvlText w:val="%4."/>
+      <w:lvlJc w:val="left"/>
+      <w:pPr>
+        <w:ind w:left="1680" w:hanging="420"/>
+      </w:pPr>
+    </w:lvl>
+    <w:lvl w:ilvl="4" w:tplc="04090019" w:tentative="1">
+      <w:start w:val="1"/>
+      <w:numFmt w:val="lowerLetter"/>
+      <w:lvlText w:val="%5)"/>
+      <w:lvlJc w:val="left"/>
+      <w:pPr>
+        <w:ind w:left="2100" w:hanging="420"/>
+      </w:pPr>
+    </w:lvl>
+    <w:lvl w:ilvl="5" w:tplc="0409001B" w:tentative="1">
+      <w:start w:val="1"/>
+      <w:numFmt w:val="lowerRoman"/>
+      <w:lvlText w:val="%6."/>
+      <w:lvlJc w:val="right"/>
+      <w:pPr>
+        <w:ind w:left="2520" w:hanging="420"/>
+      </w:pPr>
+    </w:lvl>
+    <w:lvl w:ilvl="6" w:tplc="0409000F" w:tentative="1">
+      <w:start w:val="1"/>
+      <w:numFmt w:val="decimal"/>
+      <w:lvlText w:val="%7."/>
+      <w:lvlJc w:val="left"/>
+      <w:pPr>
+        <w:ind w:left="2940" w:hanging="420"/>
+      </w:pPr>
+    </w:lvl>
+    <w:lvl w:ilvl="7" w:tplc="04090019" w:tentative="1">
+      <w:start w:val="1"/>
+      <w:numFmt w:val="lowerLetter"/>
+      <w:lvlText w:val="%8)"/>
+      <w:lvlJc w:val="left"/>
+      <w:pPr>
+        <w:ind w:left="3360" w:hanging="420"/>
+      </w:pPr>
+    </w:lvl>
+    <w:lvl w:ilvl="8" w:tplc="0409001B" w:tentative="1">
+      <w:start w:val="1"/>
+      <w:numFmt w:val="lowerRoman"/>
+      <w:lvlText w:val="%9."/>
+      <w:lvlJc w:val="right"/>
+      <w:pPr>
+        <w:ind w:left="3780" w:hanging="420"/>
+      </w:pPr>
+    </w:lvl>
+  </w:abstractNum>
+  <w:abstractNum w:abstractNumId="3" w15:restartNumberingAfterBreak="0">
     <w:nsid w:val="09D97583"/>
     <w:multiLevelType w:val="hybridMultilevel"/>
     <w:tmpl w:val="B87E3E20"/>
@@ -2156,7 +8367,7 @@
       </w:pPr>
     </w:lvl>
   </w:abstractNum>
-  <w:abstractNum w:abstractNumId="3" w15:restartNumberingAfterBreak="0">
+  <w:abstractNum w:abstractNumId="4" w15:restartNumberingAfterBreak="0">
     <w:nsid w:val="0F1C4A4E"/>
     <w:multiLevelType w:val="hybridMultilevel"/>
     <w:tmpl w:val="4816DF7A"/>
@@ -2245,7 +8456,7 @@
       </w:pPr>
     </w:lvl>
   </w:abstractNum>
-  <w:abstractNum w:abstractNumId="4" w15:restartNumberingAfterBreak="0">
+  <w:abstractNum w:abstractNumId="5" w15:restartNumberingAfterBreak="0">
     <w:nsid w:val="180943F9"/>
     <w:multiLevelType w:val="hybridMultilevel"/>
     <w:tmpl w:val="F98C1030"/>
@@ -2334,7 +8545,7 @@
       </w:pPr>
     </w:lvl>
   </w:abstractNum>
-  <w:abstractNum w:abstractNumId="5" w15:restartNumberingAfterBreak="0">
+  <w:abstractNum w:abstractNumId="6" w15:restartNumberingAfterBreak="0">
     <w:nsid w:val="18CE5F8A"/>
     <w:multiLevelType w:val="hybridMultilevel"/>
     <w:tmpl w:val="F6CA4E34"/>
@@ -2423,7 +8634,209 @@
       </w:pPr>
     </w:lvl>
   </w:abstractNum>
-  <w:abstractNum w:abstractNumId="6" w15:restartNumberingAfterBreak="0">
+  <w:abstractNum w:abstractNumId="7" w15:restartNumberingAfterBreak="0">
+    <w:nsid w:val="23A366E6"/>
+    <w:multiLevelType w:val="hybridMultilevel"/>
+    <w:tmpl w:val="85546148"/>
+    <w:lvl w:ilvl="0" w:tplc="04090001">
+      <w:start w:val="1"/>
+      <w:numFmt w:val="bullet"/>
+      <w:lvlText w:val=""/>
+      <w:lvlJc w:val="left"/>
+      <w:pPr>
+        <w:ind w:left="840" w:hanging="420"/>
+      </w:pPr>
+      <w:rPr>
+        <w:rFonts w:ascii="Wingdings" w:hAnsi="Wingdings" w:hint="default"/>
+      </w:rPr>
+    </w:lvl>
+    <w:lvl w:ilvl="1" w:tplc="04090003" w:tentative="1">
+      <w:start w:val="1"/>
+      <w:numFmt w:val="bullet"/>
+      <w:lvlText w:val=""/>
+      <w:lvlJc w:val="left"/>
+      <w:pPr>
+        <w:ind w:left="1260" w:hanging="420"/>
+      </w:pPr>
+      <w:rPr>
+        <w:rFonts w:ascii="Wingdings" w:hAnsi="Wingdings" w:hint="default"/>
+      </w:rPr>
+    </w:lvl>
+    <w:lvl w:ilvl="2" w:tplc="04090005" w:tentative="1">
+      <w:start w:val="1"/>
+      <w:numFmt w:val="bullet"/>
+      <w:lvlText w:val=""/>
+      <w:lvlJc w:val="left"/>
+      <w:pPr>
+        <w:ind w:left="1680" w:hanging="420"/>
+      </w:pPr>
+      <w:rPr>
+        <w:rFonts w:ascii="Wingdings" w:hAnsi="Wingdings" w:hint="default"/>
+      </w:rPr>
+    </w:lvl>
+    <w:lvl w:ilvl="3" w:tplc="04090001" w:tentative="1">
+      <w:start w:val="1"/>
+      <w:numFmt w:val="bullet"/>
+      <w:lvlText w:val=""/>
+      <w:lvlJc w:val="left"/>
+      <w:pPr>
+        <w:ind w:left="2100" w:hanging="420"/>
+      </w:pPr>
+      <w:rPr>
+        <w:rFonts w:ascii="Wingdings" w:hAnsi="Wingdings" w:hint="default"/>
+      </w:rPr>
+    </w:lvl>
+    <w:lvl w:ilvl="4" w:tplc="04090003" w:tentative="1">
+      <w:start w:val="1"/>
+      <w:numFmt w:val="bullet"/>
+      <w:lvlText w:val=""/>
+      <w:lvlJc w:val="left"/>
+      <w:pPr>
+        <w:ind w:left="2520" w:hanging="420"/>
+      </w:pPr>
+      <w:rPr>
+        <w:rFonts w:ascii="Wingdings" w:hAnsi="Wingdings" w:hint="default"/>
+      </w:rPr>
+    </w:lvl>
+    <w:lvl w:ilvl="5" w:tplc="04090005" w:tentative="1">
+      <w:start w:val="1"/>
+      <w:numFmt w:val="bullet"/>
+      <w:lvlText w:val=""/>
+      <w:lvlJc w:val="left"/>
+      <w:pPr>
+        <w:ind w:left="2940" w:hanging="420"/>
+      </w:pPr>
+      <w:rPr>
+        <w:rFonts w:ascii="Wingdings" w:hAnsi="Wingdings" w:hint="default"/>
+      </w:rPr>
+    </w:lvl>
+    <w:lvl w:ilvl="6" w:tplc="04090001" w:tentative="1">
+      <w:start w:val="1"/>
+      <w:numFmt w:val="bullet"/>
+      <w:lvlText w:val=""/>
+      <w:lvlJc w:val="left"/>
+      <w:pPr>
+        <w:ind w:left="3360" w:hanging="420"/>
+      </w:pPr>
+      <w:rPr>
+        <w:rFonts w:ascii="Wingdings" w:hAnsi="Wingdings" w:hint="default"/>
+      </w:rPr>
+    </w:lvl>
+    <w:lvl w:ilvl="7" w:tplc="04090003" w:tentative="1">
+      <w:start w:val="1"/>
+      <w:numFmt w:val="bullet"/>
+      <w:lvlText w:val=""/>
+      <w:lvlJc w:val="left"/>
+      <w:pPr>
+        <w:ind w:left="3780" w:hanging="420"/>
+      </w:pPr>
+      <w:rPr>
+        <w:rFonts w:ascii="Wingdings" w:hAnsi="Wingdings" w:hint="default"/>
+      </w:rPr>
+    </w:lvl>
+    <w:lvl w:ilvl="8" w:tplc="04090005" w:tentative="1">
+      <w:start w:val="1"/>
+      <w:numFmt w:val="bullet"/>
+      <w:lvlText w:val=""/>
+      <w:lvlJc w:val="left"/>
+      <w:pPr>
+        <w:ind w:left="4200" w:hanging="420"/>
+      </w:pPr>
+      <w:rPr>
+        <w:rFonts w:ascii="Wingdings" w:hAnsi="Wingdings" w:hint="default"/>
+      </w:rPr>
+    </w:lvl>
+  </w:abstractNum>
+  <w:abstractNum w:abstractNumId="8" w15:restartNumberingAfterBreak="0">
+    <w:nsid w:val="296D6CA7"/>
+    <w:multiLevelType w:val="hybridMultilevel"/>
+    <w:tmpl w:val="5870124A"/>
+    <w:lvl w:ilvl="0" w:tplc="81BA4A92">
+      <w:start w:val="1"/>
+      <w:numFmt w:val="decimal"/>
+      <w:lvlText w:val="%1."/>
+      <w:lvlJc w:val="left"/>
+      <w:pPr>
+        <w:ind w:left="360" w:hanging="360"/>
+      </w:pPr>
+      <w:rPr>
+        <w:rFonts w:hint="default"/>
+      </w:rPr>
+    </w:lvl>
+    <w:lvl w:ilvl="1" w:tplc="04090019" w:tentative="1">
+      <w:start w:val="1"/>
+      <w:numFmt w:val="lowerLetter"/>
+      <w:lvlText w:val="%2)"/>
+      <w:lvlJc w:val="left"/>
+      <w:pPr>
+        <w:ind w:left="840" w:hanging="420"/>
+      </w:pPr>
+    </w:lvl>
+    <w:lvl w:ilvl="2" w:tplc="0409001B" w:tentative="1">
+      <w:start w:val="1"/>
+      <w:numFmt w:val="lowerRoman"/>
+      <w:lvlText w:val="%3."/>
+      <w:lvlJc w:val="right"/>
+      <w:pPr>
+        <w:ind w:left="1260" w:hanging="420"/>
+      </w:pPr>
+    </w:lvl>
+    <w:lvl w:ilvl="3" w:tplc="0409000F" w:tentative="1">
+      <w:start w:val="1"/>
+      <w:numFmt w:val="decimal"/>
+      <w:lvlText w:val="%4."/>
+      <w:lvlJc w:val="left"/>
+      <w:pPr>
+        <w:ind w:left="1680" w:hanging="420"/>
+      </w:pPr>
+    </w:lvl>
+    <w:lvl w:ilvl="4" w:tplc="04090019" w:tentative="1">
+      <w:start w:val="1"/>
+      <w:numFmt w:val="lowerLetter"/>
+      <w:lvlText w:val="%5)"/>
+      <w:lvlJc w:val="left"/>
+      <w:pPr>
+        <w:ind w:left="2100" w:hanging="420"/>
+      </w:pPr>
+    </w:lvl>
+    <w:lvl w:ilvl="5" w:tplc="0409001B" w:tentative="1">
+      <w:start w:val="1"/>
+      <w:numFmt w:val="lowerRoman"/>
+      <w:lvlText w:val="%6."/>
+      <w:lvlJc w:val="right"/>
+      <w:pPr>
+        <w:ind w:left="2520" w:hanging="420"/>
+      </w:pPr>
+    </w:lvl>
+    <w:lvl w:ilvl="6" w:tplc="0409000F" w:tentative="1">
+      <w:start w:val="1"/>
+      <w:numFmt w:val="decimal"/>
+      <w:lvlText w:val="%7."/>
+      <w:lvlJc w:val="left"/>
+      <w:pPr>
+        <w:ind w:left="2940" w:hanging="420"/>
+      </w:pPr>
+    </w:lvl>
+    <w:lvl w:ilvl="7" w:tplc="04090019" w:tentative="1">
+      <w:start w:val="1"/>
+      <w:numFmt w:val="lowerLetter"/>
+      <w:lvlText w:val="%8)"/>
+      <w:lvlJc w:val="left"/>
+      <w:pPr>
+        <w:ind w:left="3360" w:hanging="420"/>
+      </w:pPr>
+    </w:lvl>
+    <w:lvl w:ilvl="8" w:tplc="0409001B" w:tentative="1">
+      <w:start w:val="1"/>
+      <w:numFmt w:val="lowerRoman"/>
+      <w:lvlText w:val="%9."/>
+      <w:lvlJc w:val="right"/>
+      <w:pPr>
+        <w:ind w:left="3780" w:hanging="420"/>
+      </w:pPr>
+    </w:lvl>
+  </w:abstractNum>
+  <w:abstractNum w:abstractNumId="9" w15:restartNumberingAfterBreak="0">
     <w:nsid w:val="38AA0FB7"/>
     <w:multiLevelType w:val="hybridMultilevel"/>
     <w:tmpl w:val="42D42310"/>
@@ -2509,7 +8922,7 @@
       </w:pPr>
     </w:lvl>
   </w:abstractNum>
-  <w:abstractNum w:abstractNumId="7" w15:restartNumberingAfterBreak="0">
+  <w:abstractNum w:abstractNumId="10" w15:restartNumberingAfterBreak="0">
     <w:nsid w:val="4EB23ABF"/>
     <w:multiLevelType w:val="hybridMultilevel"/>
     <w:tmpl w:val="7EB67726"/>
@@ -2598,7 +9011,7 @@
       </w:pPr>
     </w:lvl>
   </w:abstractNum>
-  <w:abstractNum w:abstractNumId="8" w15:restartNumberingAfterBreak="0">
+  <w:abstractNum w:abstractNumId="11" w15:restartNumberingAfterBreak="0">
     <w:nsid w:val="60F609D3"/>
     <w:multiLevelType w:val="hybridMultilevel"/>
     <w:tmpl w:val="08CCF0C2"/>
@@ -2684,7 +9097,274 @@
       </w:pPr>
     </w:lvl>
   </w:abstractNum>
-  <w:abstractNum w:abstractNumId="9" w15:restartNumberingAfterBreak="0">
+  <w:abstractNum w:abstractNumId="12" w15:restartNumberingAfterBreak="0">
+    <w:nsid w:val="68D90C98"/>
+    <w:multiLevelType w:val="hybridMultilevel"/>
+    <w:tmpl w:val="65A4A366"/>
+    <w:lvl w:ilvl="0" w:tplc="B63A709A">
+      <w:start w:val="1"/>
+      <w:numFmt w:val="decimal"/>
+      <w:lvlText w:val="%1."/>
+      <w:lvlJc w:val="left"/>
+      <w:pPr>
+        <w:ind w:left="360" w:hanging="360"/>
+      </w:pPr>
+      <w:rPr>
+        <w:rFonts w:hint="default"/>
+      </w:rPr>
+    </w:lvl>
+    <w:lvl w:ilvl="1" w:tplc="04090019" w:tentative="1">
+      <w:start w:val="1"/>
+      <w:numFmt w:val="lowerLetter"/>
+      <w:lvlText w:val="%2)"/>
+      <w:lvlJc w:val="left"/>
+      <w:pPr>
+        <w:ind w:left="840" w:hanging="420"/>
+      </w:pPr>
+    </w:lvl>
+    <w:lvl w:ilvl="2" w:tplc="0409001B" w:tentative="1">
+      <w:start w:val="1"/>
+      <w:numFmt w:val="lowerRoman"/>
+      <w:lvlText w:val="%3."/>
+      <w:lvlJc w:val="right"/>
+      <w:pPr>
+        <w:ind w:left="1260" w:hanging="420"/>
+      </w:pPr>
+    </w:lvl>
+    <w:lvl w:ilvl="3" w:tplc="0409000F" w:tentative="1">
+      <w:start w:val="1"/>
+      <w:numFmt w:val="decimal"/>
+      <w:lvlText w:val="%4."/>
+      <w:lvlJc w:val="left"/>
+      <w:pPr>
+        <w:ind w:left="1680" w:hanging="420"/>
+      </w:pPr>
+    </w:lvl>
+    <w:lvl w:ilvl="4" w:tplc="04090019" w:tentative="1">
+      <w:start w:val="1"/>
+      <w:numFmt w:val="lowerLetter"/>
+      <w:lvlText w:val="%5)"/>
+      <w:lvlJc w:val="left"/>
+      <w:pPr>
+        <w:ind w:left="2100" w:hanging="420"/>
+      </w:pPr>
+    </w:lvl>
+    <w:lvl w:ilvl="5" w:tplc="0409001B" w:tentative="1">
+      <w:start w:val="1"/>
+      <w:numFmt w:val="lowerRoman"/>
+      <w:lvlText w:val="%6."/>
+      <w:lvlJc w:val="right"/>
+      <w:pPr>
+        <w:ind w:left="2520" w:hanging="420"/>
+      </w:pPr>
+    </w:lvl>
+    <w:lvl w:ilvl="6" w:tplc="0409000F" w:tentative="1">
+      <w:start w:val="1"/>
+      <w:numFmt w:val="decimal"/>
+      <w:lvlText w:val="%7."/>
+      <w:lvlJc w:val="left"/>
+      <w:pPr>
+        <w:ind w:left="2940" w:hanging="420"/>
+      </w:pPr>
+    </w:lvl>
+    <w:lvl w:ilvl="7" w:tplc="04090019" w:tentative="1">
+      <w:start w:val="1"/>
+      <w:numFmt w:val="lowerLetter"/>
+      <w:lvlText w:val="%8)"/>
+      <w:lvlJc w:val="left"/>
+      <w:pPr>
+        <w:ind w:left="3360" w:hanging="420"/>
+      </w:pPr>
+    </w:lvl>
+    <w:lvl w:ilvl="8" w:tplc="0409001B" w:tentative="1">
+      <w:start w:val="1"/>
+      <w:numFmt w:val="lowerRoman"/>
+      <w:lvlText w:val="%9."/>
+      <w:lvlJc w:val="right"/>
+      <w:pPr>
+        <w:ind w:left="3780" w:hanging="420"/>
+      </w:pPr>
+    </w:lvl>
+  </w:abstractNum>
+  <w:abstractNum w:abstractNumId="13" w15:restartNumberingAfterBreak="0">
+    <w:nsid w:val="6A340D26"/>
+    <w:multiLevelType w:val="hybridMultilevel"/>
+    <w:tmpl w:val="D03E7FBE"/>
+    <w:lvl w:ilvl="0" w:tplc="92A437C4">
+      <w:start w:val="1"/>
+      <w:numFmt w:val="decimal"/>
+      <w:lvlText w:val="%1."/>
+      <w:lvlJc w:val="left"/>
+      <w:pPr>
+        <w:ind w:left="360" w:hanging="360"/>
+      </w:pPr>
+      <w:rPr>
+        <w:rFonts w:hint="default"/>
+      </w:rPr>
+    </w:lvl>
+    <w:lvl w:ilvl="1" w:tplc="04090019">
+      <w:start w:val="1"/>
+      <w:numFmt w:val="lowerLetter"/>
+      <w:lvlText w:val="%2)"/>
+      <w:lvlJc w:val="left"/>
+      <w:pPr>
+        <w:ind w:left="840" w:hanging="420"/>
+      </w:pPr>
+    </w:lvl>
+    <w:lvl w:ilvl="2" w:tplc="0409001B" w:tentative="1">
+      <w:start w:val="1"/>
+      <w:numFmt w:val="lowerRoman"/>
+      <w:lvlText w:val="%3."/>
+      <w:lvlJc w:val="right"/>
+      <w:pPr>
+        <w:ind w:left="1260" w:hanging="420"/>
+      </w:pPr>
+    </w:lvl>
+    <w:lvl w:ilvl="3" w:tplc="0409000F" w:tentative="1">
+      <w:start w:val="1"/>
+      <w:numFmt w:val="decimal"/>
+      <w:lvlText w:val="%4."/>
+      <w:lvlJc w:val="left"/>
+      <w:pPr>
+        <w:ind w:left="1680" w:hanging="420"/>
+      </w:pPr>
+    </w:lvl>
+    <w:lvl w:ilvl="4" w:tplc="04090019" w:tentative="1">
+      <w:start w:val="1"/>
+      <w:numFmt w:val="lowerLetter"/>
+      <w:lvlText w:val="%5)"/>
+      <w:lvlJc w:val="left"/>
+      <w:pPr>
+        <w:ind w:left="2100" w:hanging="420"/>
+      </w:pPr>
+    </w:lvl>
+    <w:lvl w:ilvl="5" w:tplc="0409001B" w:tentative="1">
+      <w:start w:val="1"/>
+      <w:numFmt w:val="lowerRoman"/>
+      <w:lvlText w:val="%6."/>
+      <w:lvlJc w:val="right"/>
+      <w:pPr>
+        <w:ind w:left="2520" w:hanging="420"/>
+      </w:pPr>
+    </w:lvl>
+    <w:lvl w:ilvl="6" w:tplc="0409000F" w:tentative="1">
+      <w:start w:val="1"/>
+      <w:numFmt w:val="decimal"/>
+      <w:lvlText w:val="%7."/>
+      <w:lvlJc w:val="left"/>
+      <w:pPr>
+        <w:ind w:left="2940" w:hanging="420"/>
+      </w:pPr>
+    </w:lvl>
+    <w:lvl w:ilvl="7" w:tplc="04090019" w:tentative="1">
+      <w:start w:val="1"/>
+      <w:numFmt w:val="lowerLetter"/>
+      <w:lvlText w:val="%8)"/>
+      <w:lvlJc w:val="left"/>
+      <w:pPr>
+        <w:ind w:left="3360" w:hanging="420"/>
+      </w:pPr>
+    </w:lvl>
+    <w:lvl w:ilvl="8" w:tplc="0409001B" w:tentative="1">
+      <w:start w:val="1"/>
+      <w:numFmt w:val="lowerRoman"/>
+      <w:lvlText w:val="%9."/>
+      <w:lvlJc w:val="right"/>
+      <w:pPr>
+        <w:ind w:left="3780" w:hanging="420"/>
+      </w:pPr>
+    </w:lvl>
+  </w:abstractNum>
+  <w:abstractNum w:abstractNumId="14" w15:restartNumberingAfterBreak="0">
+    <w:nsid w:val="6EB145D8"/>
+    <w:multiLevelType w:val="hybridMultilevel"/>
+    <w:tmpl w:val="89808FE0"/>
+    <w:lvl w:ilvl="0" w:tplc="555891F2">
+      <w:start w:val="1"/>
+      <w:numFmt w:val="decimal"/>
+      <w:lvlText w:val="%1."/>
+      <w:lvlJc w:val="left"/>
+      <w:pPr>
+        <w:ind w:left="360" w:hanging="360"/>
+      </w:pPr>
+      <w:rPr>
+        <w:rFonts w:hint="default"/>
+      </w:rPr>
+    </w:lvl>
+    <w:lvl w:ilvl="1" w:tplc="04090019" w:tentative="1">
+      <w:start w:val="1"/>
+      <w:numFmt w:val="lowerLetter"/>
+      <w:lvlText w:val="%2)"/>
+      <w:lvlJc w:val="left"/>
+      <w:pPr>
+        <w:ind w:left="840" w:hanging="420"/>
+      </w:pPr>
+    </w:lvl>
+    <w:lvl w:ilvl="2" w:tplc="0409001B" w:tentative="1">
+      <w:start w:val="1"/>
+      <w:numFmt w:val="lowerRoman"/>
+      <w:lvlText w:val="%3."/>
+      <w:lvlJc w:val="right"/>
+      <w:pPr>
+        <w:ind w:left="1260" w:hanging="420"/>
+      </w:pPr>
+    </w:lvl>
+    <w:lvl w:ilvl="3" w:tplc="0409000F" w:tentative="1">
+      <w:start w:val="1"/>
+      <w:numFmt w:val="decimal"/>
+      <w:lvlText w:val="%4."/>
+      <w:lvlJc w:val="left"/>
+      <w:pPr>
+        <w:ind w:left="1680" w:hanging="420"/>
+      </w:pPr>
+    </w:lvl>
+    <w:lvl w:ilvl="4" w:tplc="04090019" w:tentative="1">
+      <w:start w:val="1"/>
+      <w:numFmt w:val="lowerLetter"/>
+      <w:lvlText w:val="%5)"/>
+      <w:lvlJc w:val="left"/>
+      <w:pPr>
+        <w:ind w:left="2100" w:hanging="420"/>
+      </w:pPr>
+    </w:lvl>
+    <w:lvl w:ilvl="5" w:tplc="0409001B" w:tentative="1">
+      <w:start w:val="1"/>
+      <w:numFmt w:val="lowerRoman"/>
+      <w:lvlText w:val="%6."/>
+      <w:lvlJc w:val="right"/>
+      <w:pPr>
+        <w:ind w:left="2520" w:hanging="420"/>
+      </w:pPr>
+    </w:lvl>
+    <w:lvl w:ilvl="6" w:tplc="0409000F" w:tentative="1">
+      <w:start w:val="1"/>
+      <w:numFmt w:val="decimal"/>
+      <w:lvlText w:val="%7."/>
+      <w:lvlJc w:val="left"/>
+      <w:pPr>
+        <w:ind w:left="2940" w:hanging="420"/>
+      </w:pPr>
+    </w:lvl>
+    <w:lvl w:ilvl="7" w:tplc="04090019" w:tentative="1">
+      <w:start w:val="1"/>
+      <w:numFmt w:val="lowerLetter"/>
+      <w:lvlText w:val="%8)"/>
+      <w:lvlJc w:val="left"/>
+      <w:pPr>
+        <w:ind w:left="3360" w:hanging="420"/>
+      </w:pPr>
+    </w:lvl>
+    <w:lvl w:ilvl="8" w:tplc="0409001B" w:tentative="1">
+      <w:start w:val="1"/>
+      <w:numFmt w:val="lowerRoman"/>
+      <w:lvlText w:val="%9."/>
+      <w:lvlJc w:val="right"/>
+      <w:pPr>
+        <w:ind w:left="3780" w:hanging="420"/>
+      </w:pPr>
+    </w:lvl>
+  </w:abstractNum>
+  <w:abstractNum w:abstractNumId="15" w15:restartNumberingAfterBreak="0">
     <w:nsid w:val="7E235B56"/>
     <w:multiLevelType w:val="hybridMultilevel"/>
     <w:tmpl w:val="BF4C456A"/>
@@ -2774,34 +9454,52 @@
     </w:lvl>
   </w:abstractNum>
   <w:num w:numId="1">
-    <w:abstractNumId w:val="6"/>
+    <w:abstractNumId w:val="9"/>
   </w:num>
   <w:num w:numId="2">
-    <w:abstractNumId w:val="8"/>
+    <w:abstractNumId w:val="11"/>
   </w:num>
   <w:num w:numId="3">
-    <w:abstractNumId w:val="4"/>
+    <w:abstractNumId w:val="5"/>
   </w:num>
   <w:num w:numId="4">
     <w:abstractNumId w:val="1"/>
   </w:num>
   <w:num w:numId="5">
-    <w:abstractNumId w:val="3"/>
+    <w:abstractNumId w:val="4"/>
   </w:num>
   <w:num w:numId="6">
-    <w:abstractNumId w:val="5"/>
+    <w:abstractNumId w:val="6"/>
   </w:num>
   <w:num w:numId="7">
-    <w:abstractNumId w:val="2"/>
+    <w:abstractNumId w:val="3"/>
   </w:num>
   <w:num w:numId="8">
     <w:abstractNumId w:val="0"/>
   </w:num>
   <w:num w:numId="9">
-    <w:abstractNumId w:val="9"/>
+    <w:abstractNumId w:val="15"/>
   </w:num>
   <w:num w:numId="10">
+    <w:abstractNumId w:val="10"/>
+  </w:num>
+  <w:num w:numId="11">
+    <w:abstractNumId w:val="8"/>
+  </w:num>
+  <w:num w:numId="12">
+    <w:abstractNumId w:val="12"/>
+  </w:num>
+  <w:num w:numId="13">
     <w:abstractNumId w:val="7"/>
+  </w:num>
+  <w:num w:numId="14">
+    <w:abstractNumId w:val="2"/>
+  </w:num>
+  <w:num w:numId="15">
+    <w:abstractNumId w:val="14"/>
+  </w:num>
+  <w:num w:numId="16">
+    <w:abstractNumId w:val="13"/>
   </w:num>
 </w:numbering>
 </file>
@@ -3246,6 +9944,30 @@
       <w:szCs w:val="32"/>
     </w:rPr>
   </w:style>
+  <w:style w:type="paragraph" w:styleId="4">
+    <w:name w:val="heading 4"/>
+    <w:basedOn w:val="a"/>
+    <w:next w:val="a"/>
+    <w:link w:val="40"/>
+    <w:uiPriority w:val="9"/>
+    <w:semiHidden/>
+    <w:unhideWhenUsed/>
+    <w:qFormat/>
+    <w:rsid w:val="00FC28B9"/>
+    <w:pPr>
+      <w:keepNext/>
+      <w:keepLines/>
+      <w:spacing w:before="280" w:after="290" w:line="376" w:lineRule="auto"/>
+      <w:outlineLvl w:val="3"/>
+    </w:pPr>
+    <w:rPr>
+      <w:rFonts w:asciiTheme="majorHAnsi" w:eastAsiaTheme="majorEastAsia" w:hAnsiTheme="majorHAnsi" w:cstheme="majorBidi"/>
+      <w:b/>
+      <w:bCs/>
+      <w:sz w:val="28"/>
+      <w:szCs w:val="28"/>
+    </w:rPr>
+  </w:style>
   <w:style w:type="character" w:default="1" w:styleId="a0">
     <w:name w:val="Default Paragraph Font"/>
     <w:uiPriority w:val="1"/>
@@ -3374,6 +10096,21 @@
       <w:bCs/>
       <w:sz w:val="32"/>
       <w:szCs w:val="32"/>
+    </w:rPr>
+  </w:style>
+  <w:style w:type="character" w:customStyle="1" w:styleId="40">
+    <w:name w:val="标题 4 字符"/>
+    <w:basedOn w:val="a0"/>
+    <w:link w:val="4"/>
+    <w:uiPriority w:val="9"/>
+    <w:semiHidden/>
+    <w:rsid w:val="00FC28B9"/>
+    <w:rPr>
+      <w:rFonts w:asciiTheme="majorHAnsi" w:eastAsiaTheme="majorEastAsia" w:hAnsiTheme="majorHAnsi" w:cstheme="majorBidi"/>
+      <w:b/>
+      <w:bCs/>
+      <w:sz w:val="28"/>
+      <w:szCs w:val="28"/>
     </w:rPr>
   </w:style>
 </w:styles>
